--- a/programming_language/file_functions/createfile.docx
+++ b/programming_language/file_functions/createfile.docx
@@ -1,10 +1,11 @@
 
 <file path=word/document.xml><?xml version="1.0" encoding="utf-8"?>
-<w:document xmlns:ve="http://schemas.openxmlformats.org/markup-compatibility/2006" xmlns:o="urn:schemas-microsoft-com:office:office" xmlns:r="http://schemas.openxmlformats.org/officeDocument/2006/relationships" xmlns:m="http://schemas.openxmlformats.org/officeDocument/2006/math" xmlns:v="urn:schemas-microsoft-com:vml" xmlns:wp="http://schemas.openxmlformats.org/drawingml/2006/wordprocessingDrawing" xmlns:w10="urn:schemas-microsoft-com:office:word" xmlns:w="http://schemas.openxmlformats.org/wordprocessingml/2006/main" xmlns:wne="http://schemas.microsoft.com/office/word/2006/wordml">
+<w:document xmlns:wpc="http://schemas.microsoft.com/office/word/2010/wordprocessingCanvas" xmlns:mc="http://schemas.openxmlformats.org/markup-compatibility/2006" xmlns:o="urn:schemas-microsoft-com:office:office" xmlns:r="http://schemas.openxmlformats.org/officeDocument/2006/relationships" xmlns:m="http://schemas.openxmlformats.org/officeDocument/2006/math" xmlns:v="urn:schemas-microsoft-com:vml" xmlns:wp14="http://schemas.microsoft.com/office/word/2010/wordprocessingDrawing" xmlns:wp="http://schemas.openxmlformats.org/drawingml/2006/wordprocessingDrawing" xmlns:w10="urn:schemas-microsoft-com:office:word" xmlns:w="http://schemas.openxmlformats.org/wordprocessingml/2006/main" xmlns:w14="http://schemas.microsoft.com/office/word/2010/wordml" xmlns:w15="http://schemas.microsoft.com/office/word/2012/wordml" xmlns:wpg="http://schemas.microsoft.com/office/word/2010/wordprocessingGroup" xmlns:wpi="http://schemas.microsoft.com/office/word/2010/wordprocessingInk" xmlns:wne="http://schemas.microsoft.com/office/word/2006/wordml" xmlns:wps="http://schemas.microsoft.com/office/word/2010/wordprocessingShape" mc:Ignorable="w14 w15 wp14">
   <w:body>
     <w:p>
       <w:pPr>
         <w:rPr>
+          <w:rFonts w:ascii="Cambria" w:hAnsi="Cambria"/>
           <w:b/>
           <w:color w:val="0000FF"/>
           <w:sz w:val="36"/>
@@ -15,6 +16,7 @@
       <w:proofErr w:type="gramStart"/>
       <w:r>
         <w:rPr>
+          <w:rFonts w:ascii="Cambria" w:hAnsi="Cambria"/>
           <w:b/>
           <w:color w:val="0000FF"/>
           <w:sz w:val="36"/>
@@ -25,6 +27,7 @@
       </w:r>
       <w:r>
         <w:rPr>
+          <w:rFonts w:ascii="Cambria" w:hAnsi="Cambria"/>
           <w:b/>
           <w:color w:val="0000FF"/>
           <w:sz w:val="36"/>
@@ -39,12 +42,14 @@
     <w:p>
       <w:pPr>
         <w:rPr>
+          <w:rFonts w:ascii="Cambria" w:hAnsi="Cambria"/>
           <w:i/>
           <w:color w:val="0000FF"/>
         </w:rPr>
       </w:pPr>
       <w:r>
         <w:rPr>
+          <w:rFonts w:ascii="Cambria" w:hAnsi="Cambria"/>
           <w:i/>
           <w:color w:val="0000FF"/>
         </w:rPr>
@@ -52,6 +57,7 @@
       </w:r>
       <w:r>
         <w:rPr>
+          <w:rFonts w:ascii="Cambria" w:hAnsi="Cambria"/>
           <w:i/>
           <w:color w:val="0000FF"/>
         </w:rPr>
@@ -59,6 +65,7 @@
       </w:r>
       <w:r>
         <w:rPr>
+          <w:rFonts w:ascii="Cambria" w:hAnsi="Cambria"/>
           <w:i/>
           <w:color w:val="0000FF"/>
         </w:rPr>
@@ -66,6 +73,7 @@
       </w:r>
       <w:r>
         <w:rPr>
+          <w:rFonts w:ascii="Cambria" w:hAnsi="Cambria"/>
           <w:i/>
           <w:color w:val="0000FF"/>
         </w:rPr>
@@ -73,6 +81,7 @@
       </w:r>
       <w:r>
         <w:rPr>
+          <w:rFonts w:ascii="Cambria" w:hAnsi="Cambria"/>
           <w:i/>
           <w:color w:val="0000FF"/>
         </w:rPr>
@@ -80,6 +89,7 @@
       </w:r>
       <w:r>
         <w:rPr>
+          <w:rFonts w:ascii="Cambria" w:hAnsi="Cambria"/>
           <w:i/>
           <w:color w:val="0000FF"/>
         </w:rPr>
@@ -89,12 +99,14 @@
     <w:p>
       <w:pPr>
         <w:rPr>
+          <w:rFonts w:ascii="Cambria" w:hAnsi="Cambria"/>
           <w:color w:val="0070C0"/>
           <w:lang w:val="en-US"/>
         </w:rPr>
       </w:pPr>
       <w:r>
         <w:rPr>
+          <w:rFonts w:ascii="Cambria" w:hAnsi="Cambria"/>
           <w:color w:val="0070C0"/>
         </w:rPr>
         <w:pict>
@@ -105,6 +117,7 @@
     <w:p>
       <w:pPr>
         <w:rPr>
+          <w:rFonts w:ascii="Cambria" w:hAnsi="Cambria"/>
           <w:lang w:val="en-US"/>
         </w:rPr>
       </w:pPr>
@@ -113,18 +126,21 @@
       <w:pPr>
         <w:spacing w:line="360" w:lineRule="auto"/>
         <w:rPr>
+          <w:rFonts w:ascii="Cambria" w:hAnsi="Cambria"/>
           <w:b/>
           <w:lang w:val="en-US"/>
         </w:rPr>
       </w:pPr>
       <w:r>
         <w:rPr>
+          <w:rFonts w:ascii="Cambria" w:hAnsi="Cambria"/>
           <w:b/>
         </w:rPr>
         <w:t>Синтаксис</w:t>
       </w:r>
       <w:r>
         <w:rPr>
+          <w:rFonts w:ascii="Cambria" w:hAnsi="Cambria"/>
           <w:b/>
           <w:lang w:val="en-US"/>
         </w:rPr>
@@ -135,7 +151,7 @@
       <w:pPr>
         <w:spacing w:line="360" w:lineRule="auto"/>
         <w:rPr>
-          <w:rFonts w:ascii="Courier New" w:hAnsi="Courier New" w:cs="Courier New"/>
+          <w:rFonts w:ascii="Cambria" w:hAnsi="Cambria" w:cs="Courier New"/>
           <w:szCs w:val="24"/>
           <w:lang w:val="en-US"/>
         </w:rPr>
@@ -143,7 +159,7 @@
       <w:proofErr w:type="spellStart"/>
       <w:r>
         <w:rPr>
-          <w:rFonts w:ascii="Courier New" w:hAnsi="Courier New" w:cs="Courier New"/>
+          <w:rFonts w:ascii="Cambria" w:hAnsi="Cambria" w:cs="Courier New"/>
           <w:szCs w:val="24"/>
           <w:lang w:val="en-US"/>
         </w:rPr>
@@ -151,24 +167,16 @@
       </w:r>
       <w:r>
         <w:rPr>
-          <w:rFonts w:ascii="Courier New" w:hAnsi="Courier New" w:cs="Courier New"/>
+          <w:rFonts w:ascii="Cambria" w:hAnsi="Cambria" w:cs="Courier New"/>
           <w:szCs w:val="24"/>
           <w:lang w:val="en-US"/>
         </w:rPr>
-        <w:t>i</w:t>
-      </w:r>
-      <w:r>
-        <w:rPr>
-          <w:rFonts w:ascii="Courier New" w:hAnsi="Courier New" w:cs="Courier New"/>
-          <w:szCs w:val="24"/>
-          <w:lang w:val="en-US"/>
-        </w:rPr>
-        <w:t>d</w:t>
+        <w:t>id</w:t>
       </w:r>
       <w:proofErr w:type="spellEnd"/>
       <w:r>
         <w:rPr>
-          <w:rFonts w:ascii="Courier New" w:hAnsi="Courier New" w:cs="Courier New"/>
+          <w:rFonts w:ascii="Cambria" w:hAnsi="Cambria" w:cs="Courier New"/>
           <w:b/>
           <w:szCs w:val="24"/>
           <w:lang w:val="en-US"/>
@@ -179,7 +187,7 @@
       <w:proofErr w:type="gramStart"/>
       <w:r>
         <w:rPr>
-          <w:rFonts w:ascii="Courier New" w:hAnsi="Courier New" w:cs="Courier New"/>
+          <w:rFonts w:ascii="Cambria" w:hAnsi="Cambria" w:cs="Courier New"/>
           <w:b/>
           <w:szCs w:val="24"/>
           <w:lang w:val="en-US"/>
@@ -188,7 +196,7 @@
       </w:r>
       <w:r>
         <w:rPr>
-          <w:rFonts w:ascii="Courier New" w:hAnsi="Courier New" w:cs="Courier New"/>
+          <w:rFonts w:ascii="Cambria" w:hAnsi="Cambria" w:cs="Courier New"/>
           <w:b/>
           <w:szCs w:val="24"/>
           <w:lang w:val="en-US"/>
@@ -198,7 +206,7 @@
       <w:proofErr w:type="spellEnd"/>
       <w:r>
         <w:rPr>
-          <w:rFonts w:ascii="Courier New" w:hAnsi="Courier New" w:cs="Courier New"/>
+          <w:rFonts w:ascii="Cambria" w:hAnsi="Cambria" w:cs="Courier New"/>
           <w:szCs w:val="24"/>
           <w:lang w:val="en-US"/>
         </w:rPr>
@@ -207,7 +215,7 @@
       <w:proofErr w:type="gramEnd"/>
       <w:r>
         <w:rPr>
-          <w:rFonts w:ascii="Courier New" w:hAnsi="Courier New" w:cs="Courier New"/>
+          <w:rFonts w:ascii="Cambria" w:hAnsi="Cambria" w:cs="Courier New"/>
           <w:szCs w:val="24"/>
           <w:lang w:val="en-US"/>
         </w:rPr>
@@ -215,7 +223,7 @@
       </w:r>
       <w:r>
         <w:rPr>
-          <w:rFonts w:ascii="Courier New" w:hAnsi="Courier New" w:cs="Courier New"/>
+          <w:rFonts w:ascii="Cambria" w:hAnsi="Cambria" w:cs="Courier New"/>
           <w:szCs w:val="24"/>
           <w:lang w:val="en-US"/>
         </w:rPr>
@@ -223,7 +231,7 @@
       </w:r>
       <w:r>
         <w:rPr>
-          <w:rFonts w:ascii="Courier New" w:hAnsi="Courier New" w:cs="Courier New"/>
+          <w:rFonts w:ascii="Cambria" w:hAnsi="Cambria" w:cs="Courier New"/>
           <w:szCs w:val="24"/>
           <w:lang w:val="en-US"/>
         </w:rPr>
@@ -233,7 +241,7 @@
     <w:p>
       <w:pPr>
         <w:rPr>
-          <w:rFonts w:ascii="Courier New" w:hAnsi="Courier New" w:cs="Courier New"/>
+          <w:rFonts w:ascii="Cambria" w:hAnsi="Cambria" w:cs="Courier New"/>
           <w:szCs w:val="24"/>
           <w:lang w:val="en-US"/>
         </w:rPr>
@@ -242,6 +250,7 @@
     <w:p>
       <w:pPr>
         <w:rPr>
+          <w:rFonts w:ascii="Cambria" w:hAnsi="Cambria"/>
           <w:lang w:val="en-US"/>
         </w:rPr>
       </w:pPr>
@@ -250,18 +259,21 @@
       <w:pPr>
         <w:spacing w:line="360" w:lineRule="auto"/>
         <w:rPr>
+          <w:rFonts w:ascii="Cambria" w:hAnsi="Cambria"/>
           <w:b/>
           <w:lang w:val="en-US"/>
         </w:rPr>
       </w:pPr>
       <w:r>
         <w:rPr>
+          <w:rFonts w:ascii="Cambria" w:hAnsi="Cambria"/>
           <w:b/>
         </w:rPr>
         <w:t>Аргументы</w:t>
       </w:r>
       <w:r>
         <w:rPr>
+          <w:rFonts w:ascii="Cambria" w:hAnsi="Cambria"/>
           <w:b/>
           <w:lang w:val="en-US"/>
         </w:rPr>
@@ -271,10 +283,14 @@
     <w:p>
       <w:pPr>
         <w:spacing w:line="360" w:lineRule="auto"/>
+        <w:rPr>
+          <w:rFonts w:ascii="Cambria" w:hAnsi="Cambria"/>
+        </w:rPr>
       </w:pPr>
       <w:proofErr w:type="gramStart"/>
       <w:r>
         <w:rPr>
+          <w:rFonts w:ascii="Cambria" w:hAnsi="Cambria"/>
           <w:i/>
           <w:lang w:val="en-US"/>
         </w:rPr>
@@ -282,31 +298,35 @@
       </w:r>
       <w:proofErr w:type="gramEnd"/>
       <w:r>
+        <w:rPr>
+          <w:rFonts w:ascii="Cambria" w:hAnsi="Cambria"/>
+        </w:rPr>
         <w:t xml:space="preserve"> – </w:t>
       </w:r>
       <w:r>
+        <w:rPr>
+          <w:rFonts w:ascii="Cambria" w:hAnsi="Cambria"/>
+        </w:rPr>
         <w:t xml:space="preserve">строка, содержащая </w:t>
       </w:r>
       <w:r>
-        <w:t>имя</w:t>
-      </w:r>
-      <w:r>
-        <w:t xml:space="preserve">  </w:t>
-      </w:r>
-      <w:r>
-        <w:t>файла</w:t>
-      </w:r>
-      <w:r>
-        <w:t>,</w:t>
+        <w:rPr>
+          <w:rFonts w:ascii="Cambria" w:hAnsi="Cambria"/>
+        </w:rPr>
+        <w:t>имя  файла,</w:t>
       </w:r>
     </w:p>
     <w:p>
       <w:pPr>
         <w:spacing w:line="360" w:lineRule="auto"/>
+        <w:rPr>
+          <w:rFonts w:ascii="Cambria" w:hAnsi="Cambria"/>
+        </w:rPr>
       </w:pPr>
       <w:proofErr w:type="gramStart"/>
       <w:r>
         <w:rPr>
+          <w:rFonts w:ascii="Cambria" w:hAnsi="Cambria"/>
           <w:i/>
           <w:lang w:val="en-US"/>
         </w:rPr>
@@ -315,70 +335,59 @@
       <w:proofErr w:type="gramEnd"/>
       <w:r>
         <w:rPr>
+          <w:rFonts w:ascii="Cambria" w:hAnsi="Cambria"/>
           <w:i/>
         </w:rPr>
         <w:t xml:space="preserve"> </w:t>
       </w:r>
       <w:r>
-        <w:t xml:space="preserve">– </w:t>
-      </w:r>
-      <w:r>
-        <w:t>тип</w:t>
-      </w:r>
-      <w:r>
-        <w:t xml:space="preserve"> </w:t>
-      </w:r>
-      <w:r>
-        <w:t>доступа</w:t>
-      </w:r>
-      <w:r>
-        <w:t xml:space="preserve"> </w:t>
-      </w:r>
-      <w:r>
-        <w:t>к</w:t>
-      </w:r>
-      <w:r>
-        <w:t xml:space="preserve"> </w:t>
-      </w:r>
-      <w:r>
-        <w:t>файлу</w:t>
-      </w:r>
-      <w:r>
+        <w:rPr>
+          <w:rFonts w:ascii="Cambria" w:hAnsi="Cambria"/>
+        </w:rPr>
+        <w:t>– тип доступа к файлу</w:t>
+      </w:r>
+      <w:r>
+        <w:rPr>
+          <w:rFonts w:ascii="Cambria" w:hAnsi="Cambria"/>
+        </w:rPr>
         <w:t>.</w:t>
       </w:r>
     </w:p>
     <w:p>
       <w:pPr>
         <w:spacing w:line="360" w:lineRule="auto"/>
+        <w:rPr>
+          <w:rFonts w:ascii="Cambria" w:hAnsi="Cambria"/>
+        </w:rPr>
       </w:pPr>
     </w:p>
     <w:p>
       <w:pPr>
         <w:spacing w:line="360" w:lineRule="auto"/>
         <w:rPr>
+          <w:rFonts w:ascii="Cambria" w:hAnsi="Cambria"/>
           <w:b/>
         </w:rPr>
       </w:pPr>
       <w:r>
         <w:rPr>
+          <w:rFonts w:ascii="Cambria" w:hAnsi="Cambria"/>
           <w:b/>
         </w:rPr>
-        <w:t>Описание</w:t>
-      </w:r>
-      <w:r>
-        <w:rPr>
-          <w:b/>
-        </w:rPr>
-        <w:t>:</w:t>
+        <w:t>Описание:</w:t>
       </w:r>
     </w:p>
     <w:p>
       <w:pPr>
         <w:spacing w:line="360" w:lineRule="auto"/>
+        <w:rPr>
+          <w:rFonts w:ascii="Cambria" w:hAnsi="Cambria"/>
+        </w:rPr>
       </w:pPr>
       <w:proofErr w:type="gramStart"/>
       <w:r>
         <w:rPr>
+          <w:rFonts w:ascii="Cambria" w:hAnsi="Cambria"/>
           <w:i/>
           <w:lang w:val="en-US"/>
         </w:rPr>
@@ -387,6 +396,7 @@
       <w:proofErr w:type="spellStart"/>
       <w:r>
         <w:rPr>
+          <w:rFonts w:ascii="Cambria" w:hAnsi="Cambria"/>
           <w:i/>
         </w:rPr>
         <w:t>file</w:t>
@@ -394,6 +404,7 @@
       <w:proofErr w:type="spellEnd"/>
       <w:r>
         <w:rPr>
+          <w:rFonts w:ascii="Cambria" w:hAnsi="Cambria"/>
           <w:i/>
         </w:rPr>
         <w:t>(</w:t>
@@ -401,6 +412,7 @@
       <w:proofErr w:type="gramEnd"/>
       <w:r>
         <w:rPr>
+          <w:rFonts w:ascii="Cambria" w:hAnsi="Cambria"/>
           <w:i/>
           <w:lang w:val="en-US"/>
         </w:rPr>
@@ -408,12 +420,14 @@
       </w:r>
       <w:r>
         <w:rPr>
+          <w:rFonts w:ascii="Cambria" w:hAnsi="Cambria"/>
           <w:i/>
         </w:rPr>
         <w:t xml:space="preserve">, </w:t>
       </w:r>
       <w:r>
         <w:rPr>
+          <w:rFonts w:ascii="Cambria" w:hAnsi="Cambria"/>
           <w:i/>
           <w:lang w:val="en-US"/>
         </w:rPr>
@@ -421,150 +435,242 @@
       </w:r>
       <w:r>
         <w:rPr>
+          <w:rFonts w:ascii="Cambria" w:hAnsi="Cambria"/>
           <w:i/>
         </w:rPr>
         <w:t>)</w:t>
       </w:r>
       <w:r>
         <w:rPr>
+          <w:rFonts w:ascii="Cambria" w:hAnsi="Cambria"/>
           <w:i/>
         </w:rPr>
         <w:t xml:space="preserve"> </w:t>
       </w:r>
       <w:r>
+        <w:rPr>
+          <w:rFonts w:ascii="Cambria" w:hAnsi="Cambria"/>
+        </w:rPr>
         <w:t>–</w:t>
       </w:r>
       <w:r>
+        <w:rPr>
+          <w:rFonts w:ascii="Cambria" w:hAnsi="Cambria"/>
+        </w:rPr>
         <w:t xml:space="preserve"> </w:t>
       </w:r>
       <w:r>
+        <w:rPr>
+          <w:rFonts w:ascii="Cambria" w:hAnsi="Cambria"/>
+        </w:rPr>
         <w:t>функция</w:t>
       </w:r>
       <w:r>
+        <w:rPr>
+          <w:rFonts w:ascii="Cambria" w:hAnsi="Cambria"/>
+        </w:rPr>
         <w:t xml:space="preserve"> создает</w:t>
       </w:r>
       <w:r>
+        <w:rPr>
+          <w:rFonts w:ascii="Cambria" w:hAnsi="Cambria"/>
+        </w:rPr>
         <w:t xml:space="preserve"> новый</w:t>
       </w:r>
       <w:r>
+        <w:rPr>
+          <w:rFonts w:ascii="Cambria" w:hAnsi="Cambria"/>
+        </w:rPr>
         <w:t xml:space="preserve"> или открывает существующий</w:t>
       </w:r>
       <w:r>
+        <w:rPr>
+          <w:rFonts w:ascii="Cambria" w:hAnsi="Cambria"/>
+        </w:rPr>
         <w:t xml:space="preserve"> файл</w:t>
       </w:r>
       <w:r>
+        <w:rPr>
+          <w:rFonts w:ascii="Cambria" w:hAnsi="Cambria"/>
+        </w:rPr>
         <w:t xml:space="preserve"> с именем </w:t>
       </w:r>
       <w:r>
         <w:rPr>
+          <w:rFonts w:ascii="Cambria" w:hAnsi="Cambria"/>
           <w:i/>
           <w:lang w:val="en-US"/>
         </w:rPr>
         <w:t>name</w:t>
       </w:r>
       <w:r>
+        <w:rPr>
+          <w:rFonts w:ascii="Cambria" w:hAnsi="Cambria"/>
+        </w:rPr>
         <w:t xml:space="preserve"> и типом доступа к файлу</w:t>
       </w:r>
       <w:r>
+        <w:rPr>
+          <w:rFonts w:ascii="Cambria" w:hAnsi="Cambria"/>
+        </w:rPr>
         <w:t xml:space="preserve"> </w:t>
       </w:r>
       <w:r>
         <w:rPr>
+          <w:rFonts w:ascii="Cambria" w:hAnsi="Cambria"/>
           <w:i/>
           <w:lang w:val="en-US"/>
         </w:rPr>
         <w:t>mode</w:t>
       </w:r>
       <w:r>
+        <w:rPr>
+          <w:rFonts w:ascii="Cambria" w:hAnsi="Cambria"/>
+        </w:rPr>
         <w:t>.</w:t>
       </w:r>
       <w:r>
+        <w:rPr>
+          <w:rFonts w:ascii="Cambria" w:hAnsi="Cambria"/>
+        </w:rPr>
         <w:t xml:space="preserve"> </w:t>
       </w:r>
     </w:p>
     <w:p>
       <w:pPr>
         <w:spacing w:line="360" w:lineRule="auto"/>
-      </w:pPr>
-      <w:r>
-        <w:t>З</w:t>
-      </w:r>
-      <w:r>
-        <w:t>начения типа доступа</w:t>
-      </w:r>
-      <w:r>
-        <w:rPr>
-          <w:lang w:val="en-US"/>
+        <w:rPr>
+          <w:rFonts w:ascii="Cambria" w:hAnsi="Cambria"/>
+        </w:rPr>
+      </w:pPr>
+      <w:r>
+        <w:rPr>
+          <w:rFonts w:ascii="Cambria" w:hAnsi="Cambria"/>
+        </w:rPr>
+        <w:t>Значения типа доступа</w:t>
+      </w:r>
+      <w:r>
+        <w:rPr>
+          <w:rFonts w:ascii="Cambria" w:hAnsi="Cambria"/>
         </w:rPr>
         <w:t xml:space="preserve"> </w:t>
       </w:r>
       <w:r>
         <w:rPr>
+          <w:rFonts w:ascii="Cambria" w:hAnsi="Cambria"/>
           <w:i/>
           <w:lang w:val="en-US"/>
         </w:rPr>
         <w:t>mode</w:t>
       </w:r>
       <w:r>
+        <w:rPr>
+          <w:rFonts w:ascii="Cambria" w:hAnsi="Cambria"/>
+        </w:rPr>
         <w:t>:</w:t>
       </w:r>
     </w:p>
     <w:p>
       <w:pPr>
         <w:spacing w:line="360" w:lineRule="auto"/>
-      </w:pPr>
-      <w:r>
-        <w:t xml:space="preserve">-1 – создание </w:t>
-      </w:r>
-      <w:r>
-        <w:t>нового файла;</w:t>
+        <w:rPr>
+          <w:rFonts w:ascii="Cambria" w:hAnsi="Cambria"/>
+        </w:rPr>
+      </w:pPr>
+      <w:r>
+        <w:rPr>
+          <w:rFonts w:ascii="Cambria" w:hAnsi="Cambria"/>
+        </w:rPr>
+        <w:t>-1 – создание нового файла;</w:t>
       </w:r>
     </w:p>
     <w:p>
       <w:pPr>
         <w:spacing w:line="360" w:lineRule="auto"/>
-      </w:pPr>
-      <w:r>
+        <w:rPr>
+          <w:rFonts w:ascii="Cambria" w:hAnsi="Cambria"/>
+        </w:rPr>
+      </w:pPr>
+      <w:r>
+        <w:rPr>
+          <w:rFonts w:ascii="Cambria" w:hAnsi="Cambria"/>
+        </w:rPr>
         <w:t xml:space="preserve">0 – </w:t>
       </w:r>
       <w:r>
+        <w:rPr>
+          <w:rFonts w:ascii="Cambria" w:hAnsi="Cambria"/>
+        </w:rPr>
         <w:t xml:space="preserve">открытие для </w:t>
       </w:r>
       <w:r>
+        <w:rPr>
+          <w:rFonts w:ascii="Cambria" w:hAnsi="Cambria"/>
+        </w:rPr>
         <w:t>чтения</w:t>
       </w:r>
       <w:r>
+        <w:rPr>
+          <w:rFonts w:ascii="Cambria" w:hAnsi="Cambria"/>
+        </w:rPr>
         <w:t>;</w:t>
       </w:r>
     </w:p>
     <w:p>
       <w:pPr>
         <w:spacing w:line="360" w:lineRule="auto"/>
-      </w:pPr>
-      <w:r>
+        <w:rPr>
+          <w:rFonts w:ascii="Cambria" w:hAnsi="Cambria"/>
+        </w:rPr>
+      </w:pPr>
+      <w:r>
+        <w:rPr>
+          <w:rFonts w:ascii="Cambria" w:hAnsi="Cambria"/>
+        </w:rPr>
         <w:t>1 –</w:t>
       </w:r>
       <w:r>
+        <w:rPr>
+          <w:rFonts w:ascii="Cambria" w:hAnsi="Cambria"/>
+        </w:rPr>
         <w:t xml:space="preserve"> открытие для записи;</w:t>
       </w:r>
     </w:p>
     <w:p>
       <w:pPr>
         <w:spacing w:line="360" w:lineRule="auto"/>
-      </w:pPr>
-      <w:r>
+        <w:rPr>
+          <w:rFonts w:ascii="Cambria" w:hAnsi="Cambria"/>
+        </w:rPr>
+      </w:pPr>
+      <w:r>
+        <w:rPr>
+          <w:rFonts w:ascii="Cambria" w:hAnsi="Cambria"/>
+        </w:rPr>
         <w:t xml:space="preserve">2 – </w:t>
       </w:r>
       <w:r>
+        <w:rPr>
+          <w:rFonts w:ascii="Cambria" w:hAnsi="Cambria"/>
+        </w:rPr>
         <w:t>открытие для чтения</w:t>
       </w:r>
       <w:r>
+        <w:rPr>
+          <w:rFonts w:ascii="Cambria" w:hAnsi="Cambria"/>
+        </w:rPr>
         <w:t xml:space="preserve"> </w:t>
       </w:r>
       <w:r>
+        <w:rPr>
+          <w:rFonts w:ascii="Cambria" w:hAnsi="Cambria"/>
+        </w:rPr>
         <w:t>и записи</w:t>
       </w:r>
       <w:r>
+        <w:rPr>
+          <w:rFonts w:ascii="Cambria" w:hAnsi="Cambria"/>
+        </w:rPr>
         <w:t>.</w:t>
       </w:r>
     </w:p>
@@ -572,7 +678,7 @@
       <w:pPr>
         <w:spacing w:line="360" w:lineRule="auto"/>
         <w:rPr>
-          <w:rFonts w:ascii="Courier New" w:hAnsi="Courier New" w:cs="Courier New"/>
+          <w:rFonts w:ascii="Cambria" w:hAnsi="Cambria" w:cs="Courier New"/>
           <w:iCs/>
           <w:szCs w:val="24"/>
         </w:rPr>
@@ -582,28 +688,28 @@
       <w:pPr>
         <w:spacing w:line="360" w:lineRule="auto"/>
         <w:rPr>
+          <w:rFonts w:ascii="Cambria" w:hAnsi="Cambria"/>
           <w:b/>
         </w:rPr>
       </w:pPr>
       <w:r>
         <w:rPr>
+          <w:rFonts w:ascii="Cambria" w:hAnsi="Cambria"/>
           <w:b/>
         </w:rPr>
-        <w:t>Результат</w:t>
-      </w:r>
-      <w:r>
-        <w:rPr>
-          <w:b/>
-        </w:rPr>
-        <w:t>:</w:t>
+        <w:t>Результат:</w:t>
       </w:r>
     </w:p>
     <w:p>
       <w:pPr>
         <w:spacing w:line="360" w:lineRule="auto"/>
-      </w:pPr>
-      <w:r>
-        <w:rPr>
+        <w:rPr>
+          <w:rFonts w:ascii="Cambria" w:hAnsi="Cambria"/>
+        </w:rPr>
+      </w:pPr>
+      <w:r>
+        <w:rPr>
+          <w:rFonts w:ascii="Cambria" w:hAnsi="Cambria"/>
           <w:i/>
           <w:lang w:val="en-US"/>
         </w:rPr>
@@ -611,41 +717,53 @@
       </w:r>
       <w:r>
         <w:rPr>
+          <w:rFonts w:ascii="Cambria" w:hAnsi="Cambria"/>
           <w:i/>
         </w:rPr>
         <w:t>_</w:t>
       </w:r>
       <w:r>
         <w:rPr>
+          <w:rFonts w:ascii="Cambria" w:hAnsi="Cambria"/>
           <w:i/>
           <w:lang w:val="en-US"/>
         </w:rPr>
         <w:t>id</w:t>
       </w:r>
       <w:r>
-        <w:t xml:space="preserve"> – </w:t>
-      </w:r>
-      <w:r>
-        <w:t>идентификатор</w:t>
-      </w:r>
-      <w:r>
-        <w:t xml:space="preserve"> созданного файла.</w:t>
+        <w:rPr>
+          <w:rFonts w:ascii="Cambria" w:hAnsi="Cambria"/>
+        </w:rPr>
+        <w:t xml:space="preserve"> – идентификатор созда</w:t>
+      </w:r>
+      <w:bookmarkStart w:id="0" w:name="_GoBack"/>
+      <w:bookmarkEnd w:id="0"/>
+      <w:r>
+        <w:rPr>
+          <w:rFonts w:ascii="Cambria" w:hAnsi="Cambria"/>
+        </w:rPr>
+        <w:t>нного файла.</w:t>
       </w:r>
     </w:p>
     <w:p>
       <w:pPr>
         <w:spacing w:line="360" w:lineRule="auto"/>
+        <w:rPr>
+          <w:rFonts w:ascii="Cambria" w:hAnsi="Cambria"/>
+        </w:rPr>
       </w:pPr>
     </w:p>
     <w:p>
       <w:pPr>
         <w:spacing w:line="360" w:lineRule="auto"/>
         <w:rPr>
+          <w:rFonts w:ascii="Cambria" w:hAnsi="Cambria"/>
           <w:b/>
         </w:rPr>
       </w:pPr>
       <w:r>
         <w:rPr>
+          <w:rFonts w:ascii="Cambria" w:hAnsi="Cambria"/>
           <w:b/>
         </w:rPr>
         <w:t>Пример:</w:t>
@@ -663,7 +781,7 @@
           <w:insideH w:val="none" w:sz="0" w:space="0" w:color="auto"/>
           <w:insideV w:val="none" w:sz="0" w:space="0" w:color="auto"/>
         </w:tblBorders>
-        <w:tblLook w:val="04A0"/>
+        <w:tblLook w:val="04A0" w:firstRow="1" w:lastRow="0" w:firstColumn="1" w:lastColumn="0" w:noHBand="0" w:noVBand="1"/>
       </w:tblPr>
       <w:tblGrid>
         <w:gridCol w:w="426"/>
@@ -679,7 +797,7 @@
               <w:pStyle w:val="afd"/>
               <w:spacing w:before="0" w:beforeAutospacing="0" w:after="0" w:afterAutospacing="0" w:line="360" w:lineRule="auto"/>
               <w:rPr>
-                <w:rFonts w:ascii="Courier New" w:hAnsi="Courier New" w:cs="Courier New"/>
+                <w:rFonts w:ascii="Cambria" w:hAnsi="Cambria" w:cs="Courier New"/>
                 <w:sz w:val="20"/>
                 <w:szCs w:val="20"/>
               </w:rPr>
@@ -696,7 +814,7 @@
               <w:pStyle w:val="afd"/>
               <w:spacing w:before="0" w:beforeAutospacing="0" w:after="0" w:afterAutospacing="0"/>
               <w:rPr>
-                <w:rFonts w:ascii="Courier New" w:hAnsi="Courier New" w:cs="Courier New"/>
+                <w:rFonts w:ascii="Consolas" w:hAnsi="Consolas" w:cs="Consolas"/>
                 <w:b/>
                 <w:lang w:val="en-US"/>
               </w:rPr>
@@ -704,7 +822,7 @@
             <w:proofErr w:type="spellStart"/>
             <w:r>
               <w:rPr>
-                <w:rFonts w:ascii="Courier New" w:hAnsi="Courier New" w:cs="Courier New"/>
+                <w:rFonts w:ascii="Consolas" w:hAnsi="Consolas" w:cs="Consolas"/>
                 <w:b/>
                 <w:lang w:val="en-US"/>
               </w:rPr>
@@ -717,20 +835,20 @@
               <w:pStyle w:val="afd"/>
               <w:spacing w:before="0" w:beforeAutospacing="0" w:after="0" w:afterAutospacing="0"/>
               <w:rPr>
-                <w:rFonts w:ascii="Courier New" w:hAnsi="Courier New" w:cs="Courier New"/>
+                <w:rFonts w:ascii="Consolas" w:hAnsi="Consolas" w:cs="Consolas"/>
                 <w:lang w:val="en-US"/>
               </w:rPr>
             </w:pPr>
             <w:r>
               <w:rPr>
-                <w:rFonts w:ascii="Courier New" w:hAnsi="Courier New" w:cs="Courier New"/>
+                <w:rFonts w:ascii="Consolas" w:hAnsi="Consolas" w:cs="Consolas"/>
                 <w:lang w:val="en-US"/>
               </w:rPr>
               <w:t>s:</w:t>
             </w:r>
             <w:r>
               <w:rPr>
-                <w:rFonts w:ascii="Courier New" w:hAnsi="Courier New" w:cs="Courier New"/>
+                <w:rFonts w:ascii="Consolas" w:hAnsi="Consolas" w:cs="Consolas"/>
                 <w:b/>
                 <w:lang w:val="en-US"/>
               </w:rPr>
@@ -738,7 +856,7 @@
             </w:r>
             <w:r>
               <w:rPr>
-                <w:rFonts w:ascii="Courier New" w:hAnsi="Courier New" w:cs="Courier New"/>
+                <w:rFonts w:ascii="Consolas" w:hAnsi="Consolas" w:cs="Consolas"/>
                 <w:lang w:val="en-US"/>
               </w:rPr>
               <w:t xml:space="preserve"> = "string1" + </w:t>
@@ -746,7 +864,7 @@
             <w:proofErr w:type="spellStart"/>
             <w:r>
               <w:rPr>
-                <w:rFonts w:ascii="Courier New" w:hAnsi="Courier New" w:cs="Courier New"/>
+                <w:rFonts w:ascii="Consolas" w:hAnsi="Consolas" w:cs="Consolas"/>
                 <w:lang w:val="en-US"/>
               </w:rPr>
               <w:t>chr</w:t>
@@ -754,21 +872,14 @@
             <w:proofErr w:type="spellEnd"/>
             <w:r>
               <w:rPr>
-                <w:rFonts w:ascii="Courier New" w:hAnsi="Courier New" w:cs="Courier New"/>
-                <w:lang w:val="en-US"/>
-              </w:rPr>
-              <w:t>(1</w:t>
-            </w:r>
-            <w:r>
-              <w:rPr>
-                <w:rFonts w:ascii="Courier New" w:hAnsi="Courier New" w:cs="Courier New"/>
-                <w:lang w:val="en-US"/>
-              </w:rPr>
-              <w:t>0</w:t>
-            </w:r>
-            <w:r>
-              <w:rPr>
-                <w:rFonts w:ascii="Courier New" w:hAnsi="Courier New" w:cs="Courier New"/>
+                <w:rFonts w:ascii="Consolas" w:hAnsi="Consolas" w:cs="Consolas"/>
+                <w:lang w:val="en-US"/>
+              </w:rPr>
+              <w:t>(10</w:t>
+            </w:r>
+            <w:r>
+              <w:rPr>
+                <w:rFonts w:ascii="Consolas" w:hAnsi="Consolas" w:cs="Consolas"/>
                 <w:lang w:val="en-US"/>
               </w:rPr>
               <w:t>) + "string2";</w:t>
@@ -779,7 +890,7 @@
               <w:pStyle w:val="afd"/>
               <w:spacing w:before="0" w:beforeAutospacing="0" w:after="0" w:afterAutospacing="0"/>
               <w:rPr>
-                <w:rFonts w:ascii="Courier New" w:hAnsi="Courier New" w:cs="Courier New"/>
+                <w:rFonts w:ascii="Consolas" w:hAnsi="Consolas" w:cs="Consolas"/>
                 <w:lang w:val="en-US"/>
               </w:rPr>
             </w:pPr>
@@ -789,13 +900,13 @@
               <w:pStyle w:val="afd"/>
               <w:spacing w:before="0" w:beforeAutospacing="0" w:after="0" w:afterAutospacing="0"/>
               <w:rPr>
-                <w:rFonts w:ascii="Courier New" w:hAnsi="Courier New" w:cs="Courier New"/>
+                <w:rFonts w:ascii="Consolas" w:hAnsi="Consolas" w:cs="Consolas"/>
                 <w:lang w:val="en-US"/>
               </w:rPr>
             </w:pPr>
             <w:r>
               <w:rPr>
-                <w:rFonts w:ascii="Courier New" w:hAnsi="Courier New" w:cs="Courier New"/>
+                <w:rFonts w:ascii="Consolas" w:hAnsi="Consolas" w:cs="Consolas"/>
                 <w:lang w:val="en-US"/>
               </w:rPr>
               <w:t>//</w:t>
@@ -803,7 +914,7 @@
             <w:proofErr w:type="spellStart"/>
             <w:r>
               <w:rPr>
-                <w:rFonts w:ascii="Courier New" w:hAnsi="Courier New" w:cs="Courier New"/>
+                <w:rFonts w:ascii="Consolas" w:hAnsi="Consolas" w:cs="Consolas"/>
                 <w:lang w:val="en-US"/>
               </w:rPr>
               <w:t>создадим</w:t>
@@ -811,7 +922,7 @@
             <w:proofErr w:type="spellEnd"/>
             <w:r>
               <w:rPr>
-                <w:rFonts w:ascii="Courier New" w:hAnsi="Courier New" w:cs="Courier New"/>
+                <w:rFonts w:ascii="Consolas" w:hAnsi="Consolas" w:cs="Consolas"/>
                 <w:lang w:val="en-US"/>
               </w:rPr>
               <w:t xml:space="preserve"> </w:t>
@@ -819,7 +930,7 @@
             <w:proofErr w:type="spellStart"/>
             <w:r>
               <w:rPr>
-                <w:rFonts w:ascii="Courier New" w:hAnsi="Courier New" w:cs="Courier New"/>
+                <w:rFonts w:ascii="Consolas" w:hAnsi="Consolas" w:cs="Consolas"/>
                 <w:lang w:val="en-US"/>
               </w:rPr>
               <w:t>новый</w:t>
@@ -827,7 +938,7 @@
             <w:proofErr w:type="spellEnd"/>
             <w:r>
               <w:rPr>
-                <w:rFonts w:ascii="Courier New" w:hAnsi="Courier New" w:cs="Courier New"/>
+                <w:rFonts w:ascii="Consolas" w:hAnsi="Consolas" w:cs="Consolas"/>
                 <w:lang w:val="en-US"/>
               </w:rPr>
               <w:t xml:space="preserve"> </w:t>
@@ -835,7 +946,7 @@
             <w:proofErr w:type="spellStart"/>
             <w:r>
               <w:rPr>
-                <w:rFonts w:ascii="Courier New" w:hAnsi="Courier New" w:cs="Courier New"/>
+                <w:rFonts w:ascii="Consolas" w:hAnsi="Consolas" w:cs="Consolas"/>
                 <w:lang w:val="en-US"/>
               </w:rPr>
               <w:t>файл</w:t>
@@ -847,21 +958,21 @@
               <w:pStyle w:val="afd"/>
               <w:spacing w:before="0" w:beforeAutospacing="0" w:after="0" w:afterAutospacing="0"/>
               <w:rPr>
-                <w:rFonts w:ascii="Courier New" w:hAnsi="Courier New" w:cs="Courier New"/>
+                <w:rFonts w:ascii="Consolas" w:hAnsi="Consolas" w:cs="Consolas"/>
                 <w:lang w:val="en-US"/>
               </w:rPr>
             </w:pPr>
             <w:proofErr w:type="spellStart"/>
             <w:r>
               <w:rPr>
-                <w:rFonts w:ascii="Courier New" w:hAnsi="Courier New" w:cs="Courier New"/>
+                <w:rFonts w:ascii="Consolas" w:hAnsi="Consolas" w:cs="Consolas"/>
                 <w:lang w:val="en-US"/>
               </w:rPr>
               <w:t>f_</w:t>
             </w:r>
             <w:r>
               <w:rPr>
-                <w:rFonts w:ascii="Courier New" w:hAnsi="Courier New" w:cs="Courier New"/>
+                <w:rFonts w:ascii="Consolas" w:hAnsi="Consolas" w:cs="Consolas"/>
                 <w:lang w:val="en-US"/>
               </w:rPr>
               <w:t>id</w:t>
@@ -869,80 +980,45 @@
             <w:proofErr w:type="spellEnd"/>
             <w:r>
               <w:rPr>
-                <w:rFonts w:ascii="Courier New" w:hAnsi="Courier New" w:cs="Courier New"/>
+                <w:rFonts w:ascii="Consolas" w:hAnsi="Consolas" w:cs="Consolas"/>
+                <w:lang w:val="en-US"/>
+              </w:rPr>
+              <w:t xml:space="preserve"> = </w:t>
+            </w:r>
+            <w:proofErr w:type="spellStart"/>
+            <w:r>
+              <w:rPr>
+                <w:rFonts w:ascii="Consolas" w:hAnsi="Consolas" w:cs="Consolas"/>
+                <w:b/>
+                <w:lang w:val="en-US"/>
+              </w:rPr>
+              <w:t>createfile</w:t>
+            </w:r>
+            <w:proofErr w:type="spellEnd"/>
+            <w:r>
+              <w:rPr>
+                <w:rFonts w:ascii="Consolas" w:hAnsi="Consolas" w:cs="Consolas"/>
+                <w:lang w:val="en-US"/>
+              </w:rPr>
+              <w:t>(“file1.dat”,</w:t>
+            </w:r>
+            <w:r>
+              <w:rPr>
+                <w:rFonts w:ascii="Consolas" w:hAnsi="Consolas" w:cs="Consolas"/>
                 <w:lang w:val="en-US"/>
               </w:rPr>
               <w:t xml:space="preserve"> </w:t>
             </w:r>
             <w:r>
               <w:rPr>
-                <w:rFonts w:ascii="Courier New" w:hAnsi="Courier New" w:cs="Courier New"/>
-                <w:lang w:val="en-US"/>
-              </w:rPr>
-              <w:t xml:space="preserve">= </w:t>
-            </w:r>
-            <w:proofErr w:type="spellStart"/>
-            <w:r>
-              <w:rPr>
-                <w:rFonts w:ascii="Courier New" w:hAnsi="Courier New" w:cs="Courier New"/>
-                <w:b/>
-                <w:lang w:val="en-US"/>
-              </w:rPr>
-              <w:t>createfile</w:t>
-            </w:r>
-            <w:proofErr w:type="spellEnd"/>
-            <w:r>
-              <w:rPr>
-                <w:rFonts w:ascii="Courier New" w:hAnsi="Courier New" w:cs="Courier New"/>
-                <w:lang w:val="en-US"/>
-              </w:rPr>
-              <w:t>(“</w:t>
-            </w:r>
-            <w:r>
-              <w:rPr>
-                <w:rFonts w:ascii="Courier New" w:hAnsi="Courier New" w:cs="Courier New"/>
-                <w:lang w:val="en-US"/>
-              </w:rPr>
-              <w:t>file</w:t>
-            </w:r>
-            <w:r>
-              <w:rPr>
-                <w:rFonts w:ascii="Courier New" w:hAnsi="Courier New" w:cs="Courier New"/>
-                <w:lang w:val="en-US"/>
-              </w:rPr>
-              <w:t>1.</w:t>
-            </w:r>
-            <w:r>
-              <w:rPr>
-                <w:rFonts w:ascii="Courier New" w:hAnsi="Courier New" w:cs="Courier New"/>
-                <w:lang w:val="en-US"/>
-              </w:rPr>
-              <w:t>dat</w:t>
-            </w:r>
-            <w:r>
-              <w:rPr>
-                <w:rFonts w:ascii="Courier New" w:hAnsi="Courier New" w:cs="Courier New"/>
-                <w:lang w:val="en-US"/>
-              </w:rPr>
-              <w:t>”,</w:t>
-            </w:r>
-            <w:r>
-              <w:rPr>
-                <w:rFonts w:ascii="Courier New" w:hAnsi="Courier New" w:cs="Courier New"/>
-                <w:lang w:val="en-US"/>
-              </w:rPr>
-              <w:t xml:space="preserve"> </w:t>
-            </w:r>
-            <w:r>
-              <w:rPr>
-                <w:rFonts w:ascii="Courier New" w:hAnsi="Courier New" w:cs="Courier New"/>
+                <w:rFonts w:ascii="Consolas" w:hAnsi="Consolas" w:cs="Consolas"/>
                 <w:lang w:val="en-US"/>
               </w:rPr>
               <w:t>-1</w:t>
             </w:r>
             <w:r>
               <w:rPr>
-                <w:rFonts w:ascii="Courier New" w:hAnsi="Courier New" w:cs="Courier New"/>
+                <w:rFonts w:ascii="Consolas" w:hAnsi="Consolas" w:cs="Consolas"/>
                 <w:lang w:val="en-US"/>
               </w:rPr>
               <w:t>)</w:t>
@@ -953,12 +1029,12 @@
               <w:pStyle w:val="afd"/>
               <w:spacing w:before="0" w:beforeAutospacing="0" w:after="0" w:afterAutospacing="0"/>
               <w:rPr>
-                <w:rFonts w:ascii="Courier New" w:hAnsi="Courier New" w:cs="Courier New"/>
+                <w:rFonts w:ascii="Consolas" w:hAnsi="Consolas" w:cs="Consolas"/>
               </w:rPr>
             </w:pPr>
             <w:r>
               <w:rPr>
-                <w:rFonts w:ascii="Courier New" w:hAnsi="Courier New" w:cs="Courier New"/>
+                <w:rFonts w:ascii="Consolas" w:hAnsi="Consolas" w:cs="Consolas"/>
               </w:rPr>
               <w:t>//запишем в него строку</w:t>
             </w:r>
@@ -968,14 +1044,13 @@
               <w:pStyle w:val="afd"/>
               <w:spacing w:before="0" w:beforeAutospacing="0" w:after="0" w:afterAutospacing="0"/>
               <w:rPr>
-                <w:rFonts w:ascii="Courier New" w:hAnsi="Courier New" w:cs="Courier New"/>
-                <w:lang w:val="en-US"/>
+                <w:rFonts w:ascii="Consolas" w:hAnsi="Consolas" w:cs="Consolas"/>
               </w:rPr>
             </w:pPr>
             <w:proofErr w:type="spellStart"/>
             <w:r>
               <w:rPr>
-                <w:rFonts w:ascii="Courier New" w:hAnsi="Courier New" w:cs="Courier New"/>
+                <w:rFonts w:ascii="Consolas" w:hAnsi="Consolas" w:cs="Consolas"/>
                 <w:b/>
                 <w:lang w:val="en-US"/>
               </w:rPr>
@@ -984,45 +1059,46 @@
             <w:proofErr w:type="spellEnd"/>
             <w:r>
               <w:rPr>
-                <w:rFonts w:ascii="Courier New" w:hAnsi="Courier New" w:cs="Courier New"/>
-                <w:lang w:val="en-US"/>
+                <w:rFonts w:ascii="Consolas" w:hAnsi="Consolas" w:cs="Consolas"/>
               </w:rPr>
               <w:t>(</w:t>
             </w:r>
-            <w:proofErr w:type="spellStart"/>
-            <w:r>
-              <w:rPr>
-                <w:rFonts w:ascii="Courier New" w:hAnsi="Courier New" w:cs="Courier New"/>
-                <w:lang w:val="en-US"/>
-              </w:rPr>
-              <w:t>f_</w:t>
-            </w:r>
-            <w:r>
-              <w:rPr>
-                <w:rFonts w:ascii="Courier New" w:hAnsi="Courier New" w:cs="Courier New"/>
+            <w:r>
+              <w:rPr>
+                <w:rFonts w:ascii="Consolas" w:hAnsi="Consolas" w:cs="Consolas"/>
+                <w:lang w:val="en-US"/>
+              </w:rPr>
+              <w:t>f</w:t>
+            </w:r>
+            <w:r>
+              <w:rPr>
+                <w:rFonts w:ascii="Consolas" w:hAnsi="Consolas" w:cs="Consolas"/>
+              </w:rPr>
+              <w:t>_</w:t>
+            </w:r>
+            <w:r>
+              <w:rPr>
+                <w:rFonts w:ascii="Consolas" w:hAnsi="Consolas" w:cs="Consolas"/>
                 <w:lang w:val="en-US"/>
               </w:rPr>
               <w:t>id</w:t>
             </w:r>
-            <w:proofErr w:type="spellEnd"/>
-            <w:r>
-              <w:rPr>
-                <w:rFonts w:ascii="Courier New" w:hAnsi="Courier New" w:cs="Courier New"/>
-                <w:lang w:val="en-US"/>
+            <w:r>
+              <w:rPr>
+                <w:rFonts w:ascii="Consolas" w:hAnsi="Consolas" w:cs="Consolas"/>
               </w:rPr>
               <w:t xml:space="preserve">, </w:t>
             </w:r>
             <w:r>
               <w:rPr>
-                <w:rFonts w:ascii="Courier New" w:hAnsi="Courier New" w:cs="Courier New"/>
+                <w:rFonts w:ascii="Consolas" w:hAnsi="Consolas" w:cs="Consolas"/>
                 <w:lang w:val="en-US"/>
               </w:rPr>
               <w:t>s</w:t>
             </w:r>
             <w:r>
               <w:rPr>
-                <w:rFonts w:ascii="Courier New" w:hAnsi="Courier New" w:cs="Courier New"/>
-                <w:lang w:val="en-US"/>
+                <w:rFonts w:ascii="Consolas" w:hAnsi="Consolas" w:cs="Consolas"/>
               </w:rPr>
               <w:t>);</w:t>
             </w:r>
@@ -1032,8 +1108,7 @@
               <w:pStyle w:val="afd"/>
               <w:spacing w:before="0" w:beforeAutospacing="0" w:after="0" w:afterAutospacing="0"/>
               <w:rPr>
-                <w:rFonts w:ascii="Courier New" w:hAnsi="Courier New" w:cs="Courier New"/>
-                <w:lang w:val="en-US"/>
+                <w:rFonts w:ascii="Consolas" w:hAnsi="Consolas" w:cs="Consolas"/>
               </w:rPr>
             </w:pPr>
           </w:p>
@@ -1042,33 +1117,33 @@
               <w:pStyle w:val="afd"/>
               <w:spacing w:before="0" w:beforeAutospacing="0" w:after="0" w:afterAutospacing="0"/>
               <w:rPr>
-                <w:rFonts w:ascii="Courier New" w:hAnsi="Courier New" w:cs="Courier New"/>
+                <w:rFonts w:ascii="Consolas" w:hAnsi="Consolas" w:cs="Consolas"/>
                 <w:lang w:val="en-US"/>
               </w:rPr>
             </w:pPr>
             <w:r>
               <w:rPr>
-                <w:rFonts w:ascii="Courier New" w:hAnsi="Courier New" w:cs="Courier New"/>
+                <w:rFonts w:ascii="Consolas" w:hAnsi="Consolas" w:cs="Consolas"/>
                 <w:lang w:val="en-US"/>
               </w:rPr>
               <w:t>//</w:t>
             </w:r>
             <w:r>
               <w:rPr>
-                <w:rFonts w:ascii="Courier New" w:hAnsi="Courier New" w:cs="Courier New"/>
+                <w:rFonts w:ascii="Consolas" w:hAnsi="Consolas" w:cs="Consolas"/>
               </w:rPr>
               <w:t>закроем</w:t>
             </w:r>
             <w:r>
               <w:rPr>
-                <w:rFonts w:ascii="Courier New" w:hAnsi="Courier New" w:cs="Courier New"/>
+                <w:rFonts w:ascii="Consolas" w:hAnsi="Consolas" w:cs="Consolas"/>
                 <w:lang w:val="en-US"/>
               </w:rPr>
               <w:t xml:space="preserve"> </w:t>
             </w:r>
             <w:r>
               <w:rPr>
-                <w:rFonts w:ascii="Courier New" w:hAnsi="Courier New" w:cs="Courier New"/>
+                <w:rFonts w:ascii="Consolas" w:hAnsi="Consolas" w:cs="Consolas"/>
               </w:rPr>
               <w:t>файл</w:t>
             </w:r>
@@ -1078,7 +1153,7 @@
               <w:pStyle w:val="afd"/>
               <w:spacing w:before="0" w:beforeAutospacing="0" w:after="0" w:afterAutospacing="0"/>
               <w:rPr>
-                <w:rFonts w:ascii="Courier New" w:hAnsi="Courier New" w:cs="Courier New"/>
+                <w:rFonts w:ascii="Consolas" w:hAnsi="Consolas" w:cs="Consolas"/>
                 <w:b/>
                 <w:lang w:val="en-US"/>
               </w:rPr>
@@ -1087,7 +1162,7 @@
             <w:r>
               <w:rPr>
                 <w:rStyle w:val="a7"/>
-                <w:rFonts w:ascii="Courier New" w:hAnsi="Courier New" w:cs="Courier New"/>
+                <w:rFonts w:ascii="Consolas" w:hAnsi="Consolas" w:cs="Consolas"/>
                 <w:lang w:val="en-US"/>
               </w:rPr>
               <w:t>freeobject</w:t>
@@ -1096,7 +1171,7 @@
             <w:r>
               <w:rPr>
                 <w:rStyle w:val="a7"/>
-                <w:rFonts w:ascii="Courier New" w:hAnsi="Courier New" w:cs="Courier New"/>
+                <w:rFonts w:ascii="Consolas" w:hAnsi="Consolas" w:cs="Consolas"/>
                 <w:b w:val="0"/>
                 <w:lang w:val="en-US"/>
               </w:rPr>
@@ -1105,14 +1180,14 @@
             <w:proofErr w:type="spellStart"/>
             <w:r>
               <w:rPr>
-                <w:rFonts w:ascii="Courier New" w:hAnsi="Courier New" w:cs="Courier New"/>
+                <w:rFonts w:ascii="Consolas" w:hAnsi="Consolas" w:cs="Consolas"/>
                 <w:lang w:val="en-US"/>
               </w:rPr>
               <w:t>f_</w:t>
             </w:r>
             <w:r>
               <w:rPr>
-                <w:rFonts w:ascii="Courier New" w:hAnsi="Courier New" w:cs="Courier New"/>
+                <w:rFonts w:ascii="Consolas" w:hAnsi="Consolas" w:cs="Consolas"/>
                 <w:lang w:val="en-US"/>
               </w:rPr>
               <w:t>id</w:t>
@@ -1121,7 +1196,7 @@
             <w:r>
               <w:rPr>
                 <w:rStyle w:val="a7"/>
-                <w:rFonts w:ascii="Courier New" w:hAnsi="Courier New" w:cs="Courier New"/>
+                <w:rFonts w:ascii="Consolas" w:hAnsi="Consolas" w:cs="Consolas"/>
                 <w:b w:val="0"/>
                 <w:lang w:val="en-US"/>
               </w:rPr>
@@ -1133,7 +1208,7 @@
               <w:pStyle w:val="afd"/>
               <w:spacing w:before="0" w:beforeAutospacing="0" w:after="0" w:afterAutospacing="0"/>
               <w:rPr>
-                <w:rFonts w:ascii="Courier New" w:hAnsi="Courier New" w:cs="Courier New"/>
+                <w:rFonts w:ascii="Consolas" w:hAnsi="Consolas" w:cs="Consolas"/>
                 <w:lang w:val="en-US"/>
               </w:rPr>
             </w:pPr>
@@ -1144,6 +1219,7 @@
     <w:p>
       <w:pPr>
         <w:rPr>
+          <w:rFonts w:ascii="Cambria" w:hAnsi="Cambria"/>
           <w:lang w:val="en-US"/>
         </w:rPr>
       </w:pPr>
@@ -1151,13 +1227,20 @@
     <w:p>
       <w:pPr>
         <w:spacing w:line="360" w:lineRule="auto"/>
-      </w:pPr>
-      <w:r>
+        <w:rPr>
+          <w:rFonts w:ascii="Cambria" w:hAnsi="Cambria"/>
+        </w:rPr>
+      </w:pPr>
+      <w:r>
+        <w:rPr>
+          <w:rFonts w:ascii="Cambria" w:hAnsi="Cambria"/>
+        </w:rPr>
         <w:t xml:space="preserve">В процессе выполнения примера при помощи функции </w:t>
       </w:r>
       <w:proofErr w:type="spellStart"/>
       <w:r>
         <w:rPr>
+          <w:rFonts w:ascii="Cambria" w:hAnsi="Cambria"/>
           <w:i/>
           <w:lang w:val="en-US"/>
         </w:rPr>
@@ -1165,10 +1248,14 @@
       </w:r>
       <w:proofErr w:type="spellEnd"/>
       <w:r>
+        <w:rPr>
+          <w:rFonts w:ascii="Cambria" w:hAnsi="Cambria"/>
+        </w:rPr>
         <w:t xml:space="preserve"> будет создан файл с идентификатором </w:t>
       </w:r>
       <w:r>
         <w:rPr>
+          <w:rFonts w:ascii="Cambria" w:hAnsi="Cambria"/>
           <w:i/>
           <w:lang w:val="en-US"/>
         </w:rPr>
@@ -1176,31 +1263,43 @@
       </w:r>
       <w:r>
         <w:rPr>
+          <w:rFonts w:ascii="Cambria" w:hAnsi="Cambria"/>
           <w:i/>
         </w:rPr>
         <w:t>_</w:t>
       </w:r>
       <w:r>
         <w:rPr>
+          <w:rFonts w:ascii="Cambria" w:hAnsi="Cambria"/>
           <w:i/>
           <w:lang w:val="en-US"/>
         </w:rPr>
         <w:t>id</w:t>
       </w:r>
       <w:r>
+        <w:rPr>
+          <w:rFonts w:ascii="Cambria" w:hAnsi="Cambria"/>
+        </w:rPr>
         <w:t xml:space="preserve">. </w:t>
       </w:r>
     </w:p>
     <w:p>
       <w:pPr>
         <w:spacing w:line="360" w:lineRule="auto"/>
-      </w:pPr>
-      <w:r>
+        <w:rPr>
+          <w:rFonts w:ascii="Cambria" w:hAnsi="Cambria"/>
+        </w:rPr>
+      </w:pPr>
+      <w:r>
+        <w:rPr>
+          <w:rFonts w:ascii="Cambria" w:hAnsi="Cambria"/>
+        </w:rPr>
         <w:t xml:space="preserve">В файл при помощи функции </w:t>
       </w:r>
       <w:proofErr w:type="spellStart"/>
       <w:r>
         <w:rPr>
+          <w:rFonts w:ascii="Cambria" w:hAnsi="Cambria"/>
           <w:i/>
           <w:lang w:val="en-US"/>
         </w:rPr>
@@ -1208,17 +1307,22 @@
       </w:r>
       <w:proofErr w:type="spellEnd"/>
       <w:r>
+        <w:rPr>
+          <w:rFonts w:ascii="Cambria" w:hAnsi="Cambria"/>
+        </w:rPr>
         <w:t xml:space="preserve"> будет записана строка </w:t>
       </w:r>
-      <w:proofErr w:type="spellStart"/>
-      <w:r>
-        <w:rPr>
+      <w:r>
+        <w:rPr>
+          <w:rFonts w:ascii="Cambria" w:hAnsi="Cambria"/>
           <w:i/>
         </w:rPr>
         <w:t>s</w:t>
       </w:r>
-      <w:proofErr w:type="spellEnd"/>
-      <w:r>
+      <w:r>
+        <w:rPr>
+          <w:rFonts w:ascii="Cambria" w:hAnsi="Cambria"/>
+        </w:rPr>
         <w:t>.</w:t>
       </w:r>
     </w:p>
@@ -1227,23 +1331,34 @@
         <w:pStyle w:val="afd"/>
         <w:spacing w:before="0" w:beforeAutospacing="0" w:after="0" w:afterAutospacing="0" w:line="360" w:lineRule="auto"/>
         <w:rPr>
-          <w:rFonts w:ascii="Courier New" w:hAnsi="Courier New" w:cs="Courier New"/>
+          <w:rFonts w:ascii="Cambria" w:hAnsi="Cambria" w:cs="Courier New"/>
           <w:sz w:val="20"/>
           <w:szCs w:val="20"/>
         </w:rPr>
       </w:pPr>
       <w:r>
+        <w:rPr>
+          <w:rFonts w:ascii="Cambria" w:hAnsi="Cambria"/>
+        </w:rPr>
+        <w:lastRenderedPageBreak/>
         <w:t xml:space="preserve">Перед завершением примера </w:t>
       </w:r>
       <w:r>
+        <w:rPr>
+          <w:rFonts w:ascii="Cambria" w:hAnsi="Cambria"/>
+        </w:rPr>
         <w:t xml:space="preserve">файл закрывается </w:t>
       </w:r>
       <w:r>
+        <w:rPr>
+          <w:rFonts w:ascii="Cambria" w:hAnsi="Cambria"/>
+        </w:rPr>
         <w:t xml:space="preserve">при помощи функции </w:t>
       </w:r>
       <w:proofErr w:type="spellStart"/>
       <w:r>
         <w:rPr>
+          <w:rFonts w:ascii="Cambria" w:hAnsi="Cambria"/>
           <w:i/>
           <w:lang w:val="en-US"/>
         </w:rPr>
@@ -1251,6 +1366,9 @@
       </w:r>
       <w:proofErr w:type="spellEnd"/>
       <w:r>
+        <w:rPr>
+          <w:rFonts w:ascii="Cambria" w:hAnsi="Cambria"/>
+        </w:rPr>
         <w:t>.</w:t>
       </w:r>
     </w:p>
@@ -1265,8 +1383,8 @@
 </file>
 
 <file path=word/numbering.xml><?xml version="1.0" encoding="utf-8"?>
-<w:numbering xmlns:ve="http://schemas.openxmlformats.org/markup-compatibility/2006" xmlns:o="urn:schemas-microsoft-com:office:office" xmlns:r="http://schemas.openxmlformats.org/officeDocument/2006/relationships" xmlns:m="http://schemas.openxmlformats.org/officeDocument/2006/math" xmlns:v="urn:schemas-microsoft-com:vml" xmlns:wp="http://schemas.openxmlformats.org/drawingml/2006/wordprocessingDrawing" xmlns:w10="urn:schemas-microsoft-com:office:word" xmlns:w="http://schemas.openxmlformats.org/wordprocessingml/2006/main" xmlns:wne="http://schemas.microsoft.com/office/word/2006/wordml">
-  <w:abstractNum w:abstractNumId="0">
+<w:numbering xmlns:wpc="http://schemas.microsoft.com/office/word/2010/wordprocessingCanvas" xmlns:mc="http://schemas.openxmlformats.org/markup-compatibility/2006" xmlns:o="urn:schemas-microsoft-com:office:office" xmlns:r="http://schemas.openxmlformats.org/officeDocument/2006/relationships" xmlns:m="http://schemas.openxmlformats.org/officeDocument/2006/math" xmlns:v="urn:schemas-microsoft-com:vml" xmlns:wp14="http://schemas.microsoft.com/office/word/2010/wordprocessingDrawing" xmlns:wp="http://schemas.openxmlformats.org/drawingml/2006/wordprocessingDrawing" xmlns:w10="urn:schemas-microsoft-com:office:word" xmlns:w="http://schemas.openxmlformats.org/wordprocessingml/2006/main" xmlns:w14="http://schemas.microsoft.com/office/word/2010/wordml" xmlns:w15="http://schemas.microsoft.com/office/word/2012/wordml" xmlns:wpg="http://schemas.microsoft.com/office/word/2010/wordprocessingGroup" xmlns:wpi="http://schemas.microsoft.com/office/word/2010/wordprocessingInk" xmlns:wne="http://schemas.microsoft.com/office/word/2006/wordml" xmlns:wps="http://schemas.microsoft.com/office/word/2010/wordprocessingShape" mc:Ignorable="w14 w15 wp14">
+  <w:abstractNum w:abstractNumId="0" w15:restartNumberingAfterBreak="0">
     <w:nsid w:val="FFFFFFFB"/>
     <w:multiLevelType w:val="multilevel"/>
     <w:tmpl w:val="FFFFFFFF"/>
@@ -1334,7 +1452,7 @@
       <w:lvlJc w:val="left"/>
     </w:lvl>
   </w:abstractNum>
-  <w:abstractNum w:abstractNumId="1">
+  <w:abstractNum w:abstractNumId="1" w15:restartNumberingAfterBreak="0">
     <w:nsid w:val="32B925FB"/>
     <w:multiLevelType w:val="hybridMultilevel"/>
     <w:tmpl w:val="319A5E8C"/>
@@ -1447,7 +1565,7 @@
       </w:rPr>
     </w:lvl>
   </w:abstractNum>
-  <w:abstractNum w:abstractNumId="2">
+  <w:abstractNum w:abstractNumId="2" w15:restartNumberingAfterBreak="0">
     <w:nsid w:val="4AD519DD"/>
     <w:multiLevelType w:val="hybridMultilevel"/>
     <w:tmpl w:val="D7D83722"/>
@@ -1621,7 +1739,7 @@
 </file>
 
 <file path=word/styles.xml><?xml version="1.0" encoding="utf-8"?>
-<w:styles xmlns:r="http://schemas.openxmlformats.org/officeDocument/2006/relationships" xmlns:w="http://schemas.openxmlformats.org/wordprocessingml/2006/main">
+<w:styles xmlns:mc="http://schemas.openxmlformats.org/markup-compatibility/2006" xmlns:r="http://schemas.openxmlformats.org/officeDocument/2006/relationships" xmlns:w="http://schemas.openxmlformats.org/wordprocessingml/2006/main" xmlns:w14="http://schemas.microsoft.com/office/word/2010/wordml" xmlns:w15="http://schemas.microsoft.com/office/word/2012/wordml" mc:Ignorable="w14 w15">
   <w:docDefaults>
     <w:rPrDefault>
       <w:rPr>
@@ -1631,144 +1749,378 @@
     </w:rPrDefault>
     <w:pPrDefault/>
   </w:docDefaults>
-  <w:latentStyles w:defLockedState="0" w:defUIPriority="99" w:defSemiHidden="1" w:defUnhideWhenUsed="1" w:defQFormat="0" w:count="267">
-    <w:lsdException w:name="Normal" w:semiHidden="0" w:uiPriority="0" w:unhideWhenUsed="0" w:qFormat="1"/>
-    <w:lsdException w:name="heading 1" w:semiHidden="0" w:uiPriority="0" w:unhideWhenUsed="0" w:qFormat="1"/>
-    <w:lsdException w:name="heading 2" w:uiPriority="0" w:qFormat="1"/>
-    <w:lsdException w:name="heading 3" w:uiPriority="0" w:qFormat="1"/>
-    <w:lsdException w:name="heading 4" w:uiPriority="0" w:qFormat="1"/>
-    <w:lsdException w:name="heading 5" w:uiPriority="0" w:qFormat="1"/>
-    <w:lsdException w:name="heading 6" w:uiPriority="0" w:qFormat="1"/>
-    <w:lsdException w:name="heading 7" w:uiPriority="0" w:qFormat="1"/>
-    <w:lsdException w:name="heading 8" w:uiPriority="0" w:qFormat="1"/>
-    <w:lsdException w:name="heading 9" w:uiPriority="0" w:qFormat="1"/>
-    <w:lsdException w:name="toc 1" w:uiPriority="39"/>
-    <w:lsdException w:name="toc 2" w:uiPriority="39"/>
-    <w:lsdException w:name="toc 3" w:uiPriority="39"/>
-    <w:lsdException w:name="toc 4" w:uiPriority="39"/>
-    <w:lsdException w:name="toc 5" w:uiPriority="39"/>
-    <w:lsdException w:name="toc 6" w:uiPriority="39"/>
-    <w:lsdException w:name="toc 7" w:uiPriority="39"/>
-    <w:lsdException w:name="toc 8" w:uiPriority="39"/>
-    <w:lsdException w:name="toc 9" w:uiPriority="39"/>
-    <w:lsdException w:name="caption" w:uiPriority="35" w:qFormat="1"/>
-    <w:lsdException w:name="Title" w:semiHidden="0" w:uiPriority="0" w:unhideWhenUsed="0" w:qFormat="1"/>
-    <w:lsdException w:name="Default Paragraph Font" w:uiPriority="1"/>
-    <w:lsdException w:name="Subtitle" w:semiHidden="0" w:uiPriority="11" w:unhideWhenUsed="0" w:qFormat="1"/>
-    <w:lsdException w:name="Strong" w:semiHidden="0" w:uiPriority="22" w:unhideWhenUsed="0" w:qFormat="1"/>
-    <w:lsdException w:name="Emphasis" w:semiHidden="0" w:uiPriority="20" w:unhideWhenUsed="0" w:qFormat="1"/>
-    <w:lsdException w:name="Table Grid" w:semiHidden="0" w:uiPriority="59" w:unhideWhenUsed="0"/>
-    <w:lsdException w:name="Placeholder Text" w:unhideWhenUsed="0"/>
-    <w:lsdException w:name="No Spacing" w:semiHidden="0" w:uiPriority="1" w:unhideWhenUsed="0" w:qFormat="1"/>
-    <w:lsdException w:name="Light Shading" w:semiHidden="0" w:uiPriority="60" w:unhideWhenUsed="0"/>
-    <w:lsdException w:name="Light List" w:semiHidden="0" w:uiPriority="61" w:unhideWhenUsed="0"/>
-    <w:lsdException w:name="Light Grid" w:semiHidden="0" w:uiPriority="62" w:unhideWhenUsed="0"/>
-    <w:lsdException w:name="Medium Shading 1" w:semiHidden="0" w:uiPriority="63" w:unhideWhenUsed="0"/>
-    <w:lsdException w:name="Medium Shading 2" w:semiHidden="0" w:uiPriority="64" w:unhideWhenUsed="0"/>
-    <w:lsdException w:name="Medium List 1" w:semiHidden="0" w:uiPriority="65" w:unhideWhenUsed="0"/>
-    <w:lsdException w:name="Medium List 2" w:semiHidden="0" w:uiPriority="66" w:unhideWhenUsed="0"/>
-    <w:lsdException w:name="Medium Grid 1" w:semiHidden="0" w:uiPriority="67" w:unhideWhenUsed="0"/>
-    <w:lsdException w:name="Medium Grid 2" w:semiHidden="0" w:uiPriority="68" w:unhideWhenUsed="0"/>
-    <w:lsdException w:name="Medium Grid 3" w:semiHidden="0" w:uiPriority="69" w:unhideWhenUsed="0"/>
-    <w:lsdException w:name="Dark List" w:semiHidden="0" w:uiPriority="70" w:unhideWhenUsed="0"/>
-    <w:lsdException w:name="Colorful Shading" w:semiHidden="0" w:uiPriority="71" w:unhideWhenUsed="0"/>
-    <w:lsdException w:name="Colorful List" w:semiHidden="0" w:uiPriority="72" w:unhideWhenUsed="0"/>
-    <w:lsdException w:name="Colorful Grid" w:semiHidden="0" w:uiPriority="73" w:unhideWhenUsed="0"/>
-    <w:lsdException w:name="Light Shading Accent 1" w:semiHidden="0" w:uiPriority="60" w:unhideWhenUsed="0"/>
-    <w:lsdException w:name="Light List Accent 1" w:semiHidden="0" w:uiPriority="61" w:unhideWhenUsed="0"/>
-    <w:lsdException w:name="Light Grid Accent 1" w:semiHidden="0" w:uiPriority="62" w:unhideWhenUsed="0"/>
-    <w:lsdException w:name="Medium Shading 1 Accent 1" w:semiHidden="0" w:uiPriority="63" w:unhideWhenUsed="0"/>
-    <w:lsdException w:name="Medium Shading 2 Accent 1" w:semiHidden="0" w:uiPriority="64" w:unhideWhenUsed="0"/>
-    <w:lsdException w:name="Medium List 1 Accent 1" w:semiHidden="0" w:uiPriority="65" w:unhideWhenUsed="0"/>
-    <w:lsdException w:name="Revision" w:unhideWhenUsed="0"/>
-    <w:lsdException w:name="List Paragraph" w:semiHidden="0" w:uiPriority="34" w:unhideWhenUsed="0" w:qFormat="1"/>
-    <w:lsdException w:name="Quote" w:semiHidden="0" w:uiPriority="29" w:unhideWhenUsed="0" w:qFormat="1"/>
-    <w:lsdException w:name="Intense Quote" w:semiHidden="0" w:uiPriority="30" w:unhideWhenUsed="0" w:qFormat="1"/>
-    <w:lsdException w:name="Medium List 2 Accent 1" w:semiHidden="0" w:uiPriority="66" w:unhideWhenUsed="0"/>
-    <w:lsdException w:name="Medium Grid 1 Accent 1" w:semiHidden="0" w:uiPriority="67" w:unhideWhenUsed="0"/>
-    <w:lsdException w:name="Medium Grid 2 Accent 1" w:semiHidden="0" w:uiPriority="68" w:unhideWhenUsed="0"/>
-    <w:lsdException w:name="Medium Grid 3 Accent 1" w:semiHidden="0" w:uiPriority="69" w:unhideWhenUsed="0"/>
-    <w:lsdException w:name="Dark List Accent 1" w:semiHidden="0" w:uiPriority="70" w:unhideWhenUsed="0"/>
-    <w:lsdException w:name="Colorful Shading Accent 1" w:semiHidden="0" w:uiPriority="71" w:unhideWhenUsed="0"/>
-    <w:lsdException w:name="Colorful List Accent 1" w:semiHidden="0" w:uiPriority="72" w:unhideWhenUsed="0"/>
-    <w:lsdException w:name="Colorful Grid Accent 1" w:semiHidden="0" w:uiPriority="73" w:unhideWhenUsed="0"/>
-    <w:lsdException w:name="Light Shading Accent 2" w:semiHidden="0" w:uiPriority="60" w:unhideWhenUsed="0"/>
-    <w:lsdException w:name="Light List Accent 2" w:semiHidden="0" w:uiPriority="61" w:unhideWhenUsed="0"/>
-    <w:lsdException w:name="Light Grid Accent 2" w:semiHidden="0" w:uiPriority="62" w:unhideWhenUsed="0"/>
-    <w:lsdException w:name="Medium Shading 1 Accent 2" w:semiHidden="0" w:uiPriority="63" w:unhideWhenUsed="0"/>
-    <w:lsdException w:name="Medium Shading 2 Accent 2" w:semiHidden="0" w:uiPriority="64" w:unhideWhenUsed="0"/>
-    <w:lsdException w:name="Medium List 1 Accent 2" w:semiHidden="0" w:uiPriority="65" w:unhideWhenUsed="0"/>
-    <w:lsdException w:name="Medium List 2 Accent 2" w:semiHidden="0" w:uiPriority="66" w:unhideWhenUsed="0"/>
-    <w:lsdException w:name="Medium Grid 1 Accent 2" w:semiHidden="0" w:uiPriority="67" w:unhideWhenUsed="0"/>
-    <w:lsdException w:name="Medium Grid 2 Accent 2" w:semiHidden="0" w:uiPriority="68" w:unhideWhenUsed="0"/>
-    <w:lsdException w:name="Medium Grid 3 Accent 2" w:semiHidden="0" w:uiPriority="69" w:unhideWhenUsed="0"/>
-    <w:lsdException w:name="Dark List Accent 2" w:semiHidden="0" w:uiPriority="70" w:unhideWhenUsed="0"/>
-    <w:lsdException w:name="Colorful Shading Accent 2" w:semiHidden="0" w:uiPriority="71" w:unhideWhenUsed="0"/>
-    <w:lsdException w:name="Colorful List Accent 2" w:semiHidden="0" w:uiPriority="72" w:unhideWhenUsed="0"/>
-    <w:lsdException w:name="Colorful Grid Accent 2" w:semiHidden="0" w:uiPriority="73" w:unhideWhenUsed="0"/>
-    <w:lsdException w:name="Light Shading Accent 3" w:semiHidden="0" w:uiPriority="60" w:unhideWhenUsed="0"/>
-    <w:lsdException w:name="Light List Accent 3" w:semiHidden="0" w:uiPriority="61" w:unhideWhenUsed="0"/>
-    <w:lsdException w:name="Light Grid Accent 3" w:semiHidden="0" w:uiPriority="62" w:unhideWhenUsed="0"/>
-    <w:lsdException w:name="Medium Shading 1 Accent 3" w:semiHidden="0" w:uiPriority="63" w:unhideWhenUsed="0"/>
-    <w:lsdException w:name="Medium Shading 2 Accent 3" w:semiHidden="0" w:uiPriority="64" w:unhideWhenUsed="0"/>
-    <w:lsdException w:name="Medium List 1 Accent 3" w:semiHidden="0" w:uiPriority="65" w:unhideWhenUsed="0"/>
-    <w:lsdException w:name="Medium List 2 Accent 3" w:semiHidden="0" w:uiPriority="66" w:unhideWhenUsed="0"/>
-    <w:lsdException w:name="Medium Grid 1 Accent 3" w:semiHidden="0" w:uiPriority="67" w:unhideWhenUsed="0"/>
-    <w:lsdException w:name="Medium Grid 2 Accent 3" w:semiHidden="0" w:uiPriority="68" w:unhideWhenUsed="0"/>
-    <w:lsdException w:name="Medium Grid 3 Accent 3" w:semiHidden="0" w:uiPriority="69" w:unhideWhenUsed="0"/>
-    <w:lsdException w:name="Dark List Accent 3" w:semiHidden="0" w:uiPriority="70" w:unhideWhenUsed="0"/>
-    <w:lsdException w:name="Colorful Shading Accent 3" w:semiHidden="0" w:uiPriority="71" w:unhideWhenUsed="0"/>
-    <w:lsdException w:name="Colorful List Accent 3" w:semiHidden="0" w:uiPriority="72" w:unhideWhenUsed="0"/>
-    <w:lsdException w:name="Colorful Grid Accent 3" w:semiHidden="0" w:uiPriority="73" w:unhideWhenUsed="0"/>
-    <w:lsdException w:name="Light Shading Accent 4" w:semiHidden="0" w:uiPriority="60" w:unhideWhenUsed="0"/>
-    <w:lsdException w:name="Light List Accent 4" w:semiHidden="0" w:uiPriority="61" w:unhideWhenUsed="0"/>
-    <w:lsdException w:name="Light Grid Accent 4" w:semiHidden="0" w:uiPriority="62" w:unhideWhenUsed="0"/>
-    <w:lsdException w:name="Medium Shading 1 Accent 4" w:semiHidden="0" w:uiPriority="63" w:unhideWhenUsed="0"/>
-    <w:lsdException w:name="Medium Shading 2 Accent 4" w:semiHidden="0" w:uiPriority="64" w:unhideWhenUsed="0"/>
-    <w:lsdException w:name="Medium List 1 Accent 4" w:semiHidden="0" w:uiPriority="65" w:unhideWhenUsed="0"/>
-    <w:lsdException w:name="Medium List 2 Accent 4" w:semiHidden="0" w:uiPriority="66" w:unhideWhenUsed="0"/>
-    <w:lsdException w:name="Medium Grid 1 Accent 4" w:semiHidden="0" w:uiPriority="67" w:unhideWhenUsed="0"/>
-    <w:lsdException w:name="Medium Grid 2 Accent 4" w:semiHidden="0" w:uiPriority="68" w:unhideWhenUsed="0"/>
-    <w:lsdException w:name="Medium Grid 3 Accent 4" w:semiHidden="0" w:uiPriority="69" w:unhideWhenUsed="0"/>
-    <w:lsdException w:name="Dark List Accent 4" w:semiHidden="0" w:uiPriority="70" w:unhideWhenUsed="0"/>
-    <w:lsdException w:name="Colorful Shading Accent 4" w:semiHidden="0" w:uiPriority="71" w:unhideWhenUsed="0"/>
-    <w:lsdException w:name="Colorful List Accent 4" w:semiHidden="0" w:uiPriority="72" w:unhideWhenUsed="0"/>
-    <w:lsdException w:name="Colorful Grid Accent 4" w:semiHidden="0" w:uiPriority="73" w:unhideWhenUsed="0"/>
-    <w:lsdException w:name="Light Shading Accent 5" w:semiHidden="0" w:uiPriority="60" w:unhideWhenUsed="0"/>
-    <w:lsdException w:name="Light List Accent 5" w:semiHidden="0" w:uiPriority="61" w:unhideWhenUsed="0"/>
-    <w:lsdException w:name="Light Grid Accent 5" w:semiHidden="0" w:uiPriority="62" w:unhideWhenUsed="0"/>
-    <w:lsdException w:name="Medium Shading 1 Accent 5" w:semiHidden="0" w:uiPriority="63" w:unhideWhenUsed="0"/>
-    <w:lsdException w:name="Medium Shading 2 Accent 5" w:semiHidden="0" w:uiPriority="64" w:unhideWhenUsed="0"/>
-    <w:lsdException w:name="Medium List 1 Accent 5" w:semiHidden="0" w:uiPriority="65" w:unhideWhenUsed="0"/>
-    <w:lsdException w:name="Medium List 2 Accent 5" w:semiHidden="0" w:uiPriority="66" w:unhideWhenUsed="0"/>
-    <w:lsdException w:name="Medium Grid 1 Accent 5" w:semiHidden="0" w:uiPriority="67" w:unhideWhenUsed="0"/>
-    <w:lsdException w:name="Medium Grid 2 Accent 5" w:semiHidden="0" w:uiPriority="68" w:unhideWhenUsed="0"/>
-    <w:lsdException w:name="Medium Grid 3 Accent 5" w:semiHidden="0" w:uiPriority="69" w:unhideWhenUsed="0"/>
-    <w:lsdException w:name="Dark List Accent 5" w:semiHidden="0" w:uiPriority="70" w:unhideWhenUsed="0"/>
-    <w:lsdException w:name="Colorful Shading Accent 5" w:semiHidden="0" w:uiPriority="71" w:unhideWhenUsed="0"/>
-    <w:lsdException w:name="Colorful List Accent 5" w:semiHidden="0" w:uiPriority="72" w:unhideWhenUsed="0"/>
-    <w:lsdException w:name="Colorful Grid Accent 5" w:semiHidden="0" w:uiPriority="73" w:unhideWhenUsed="0"/>
-    <w:lsdException w:name="Light Shading Accent 6" w:semiHidden="0" w:uiPriority="60" w:unhideWhenUsed="0"/>
-    <w:lsdException w:name="Light List Accent 6" w:semiHidden="0" w:uiPriority="61" w:unhideWhenUsed="0"/>
-    <w:lsdException w:name="Light Grid Accent 6" w:semiHidden="0" w:uiPriority="62" w:unhideWhenUsed="0"/>
-    <w:lsdException w:name="Medium Shading 1 Accent 6" w:semiHidden="0" w:uiPriority="63" w:unhideWhenUsed="0"/>
-    <w:lsdException w:name="Medium Shading 2 Accent 6" w:semiHidden="0" w:uiPriority="64" w:unhideWhenUsed="0"/>
-    <w:lsdException w:name="Medium List 1 Accent 6" w:semiHidden="0" w:uiPriority="65" w:unhideWhenUsed="0"/>
-    <w:lsdException w:name="Medium List 2 Accent 6" w:semiHidden="0" w:uiPriority="66" w:unhideWhenUsed="0"/>
-    <w:lsdException w:name="Medium Grid 1 Accent 6" w:semiHidden="0" w:uiPriority="67" w:unhideWhenUsed="0"/>
-    <w:lsdException w:name="Medium Grid 2 Accent 6" w:semiHidden="0" w:uiPriority="68" w:unhideWhenUsed="0"/>
-    <w:lsdException w:name="Medium Grid 3 Accent 6" w:semiHidden="0" w:uiPriority="69" w:unhideWhenUsed="0"/>
-    <w:lsdException w:name="Dark List Accent 6" w:semiHidden="0" w:uiPriority="70" w:unhideWhenUsed="0"/>
-    <w:lsdException w:name="Colorful Shading Accent 6" w:semiHidden="0" w:uiPriority="71" w:unhideWhenUsed="0"/>
-    <w:lsdException w:name="Colorful List Accent 6" w:semiHidden="0" w:uiPriority="72" w:unhideWhenUsed="0"/>
-    <w:lsdException w:name="Colorful Grid Accent 6" w:semiHidden="0" w:uiPriority="73" w:unhideWhenUsed="0"/>
-    <w:lsdException w:name="Subtle Emphasis" w:semiHidden="0" w:uiPriority="19" w:unhideWhenUsed="0" w:qFormat="1"/>
-    <w:lsdException w:name="Intense Emphasis" w:semiHidden="0" w:uiPriority="21" w:unhideWhenUsed="0" w:qFormat="1"/>
-    <w:lsdException w:name="Subtle Reference" w:semiHidden="0" w:uiPriority="31" w:unhideWhenUsed="0" w:qFormat="1"/>
-    <w:lsdException w:name="Intense Reference" w:semiHidden="0" w:uiPriority="32" w:unhideWhenUsed="0" w:qFormat="1"/>
-    <w:lsdException w:name="Book Title" w:semiHidden="0" w:uiPriority="33" w:unhideWhenUsed="0" w:qFormat="1"/>
-    <w:lsdException w:name="Bibliography" w:uiPriority="37"/>
-    <w:lsdException w:name="TOC Heading" w:uiPriority="39" w:qFormat="1"/>
+  <w:latentStyles w:defLockedState="0" w:defUIPriority="99" w:defSemiHidden="0" w:defUnhideWhenUsed="0" w:defQFormat="0" w:count="371">
+    <w:lsdException w:name="Normal" w:uiPriority="0" w:qFormat="1"/>
+    <w:lsdException w:name="heading 1" w:uiPriority="0" w:qFormat="1"/>
+    <w:lsdException w:name="heading 2" w:semiHidden="1" w:uiPriority="0" w:unhideWhenUsed="1" w:qFormat="1"/>
+    <w:lsdException w:name="heading 3" w:semiHidden="1" w:uiPriority="0" w:unhideWhenUsed="1" w:qFormat="1"/>
+    <w:lsdException w:name="heading 4" w:semiHidden="1" w:uiPriority="0" w:unhideWhenUsed="1" w:qFormat="1"/>
+    <w:lsdException w:name="heading 5" w:semiHidden="1" w:uiPriority="0" w:unhideWhenUsed="1" w:qFormat="1"/>
+    <w:lsdException w:name="heading 6" w:semiHidden="1" w:uiPriority="0" w:unhideWhenUsed="1" w:qFormat="1"/>
+    <w:lsdException w:name="heading 7" w:semiHidden="1" w:uiPriority="0" w:unhideWhenUsed="1" w:qFormat="1"/>
+    <w:lsdException w:name="heading 8" w:semiHidden="1" w:uiPriority="0" w:unhideWhenUsed="1" w:qFormat="1"/>
+    <w:lsdException w:name="heading 9" w:semiHidden="1" w:uiPriority="0" w:unhideWhenUsed="1" w:qFormat="1"/>
+    <w:lsdException w:name="index 1" w:semiHidden="1" w:unhideWhenUsed="1"/>
+    <w:lsdException w:name="index 2" w:semiHidden="1" w:unhideWhenUsed="1"/>
+    <w:lsdException w:name="index 3" w:semiHidden="1" w:unhideWhenUsed="1"/>
+    <w:lsdException w:name="index 4" w:semiHidden="1" w:unhideWhenUsed="1"/>
+    <w:lsdException w:name="index 5" w:semiHidden="1" w:unhideWhenUsed="1"/>
+    <w:lsdException w:name="index 6" w:semiHidden="1" w:unhideWhenUsed="1"/>
+    <w:lsdException w:name="index 7" w:semiHidden="1" w:unhideWhenUsed="1"/>
+    <w:lsdException w:name="index 8" w:semiHidden="1" w:unhideWhenUsed="1"/>
+    <w:lsdException w:name="index 9" w:semiHidden="1" w:unhideWhenUsed="1"/>
+    <w:lsdException w:name="toc 1" w:semiHidden="1" w:uiPriority="39" w:unhideWhenUsed="1"/>
+    <w:lsdException w:name="toc 2" w:semiHidden="1" w:uiPriority="39" w:unhideWhenUsed="1"/>
+    <w:lsdException w:name="toc 3" w:semiHidden="1" w:uiPriority="39" w:unhideWhenUsed="1"/>
+    <w:lsdException w:name="toc 4" w:semiHidden="1" w:uiPriority="39" w:unhideWhenUsed="1"/>
+    <w:lsdException w:name="toc 5" w:semiHidden="1" w:uiPriority="39" w:unhideWhenUsed="1"/>
+    <w:lsdException w:name="toc 6" w:semiHidden="1" w:uiPriority="39" w:unhideWhenUsed="1"/>
+    <w:lsdException w:name="toc 7" w:semiHidden="1" w:uiPriority="39" w:unhideWhenUsed="1"/>
+    <w:lsdException w:name="toc 8" w:semiHidden="1" w:uiPriority="39" w:unhideWhenUsed="1"/>
+    <w:lsdException w:name="toc 9" w:semiHidden="1" w:uiPriority="39" w:unhideWhenUsed="1"/>
+    <w:lsdException w:name="Normal Indent" w:semiHidden="1" w:unhideWhenUsed="1"/>
+    <w:lsdException w:name="footnote text" w:semiHidden="1" w:unhideWhenUsed="1"/>
+    <w:lsdException w:name="annotation text" w:semiHidden="1" w:unhideWhenUsed="1"/>
+    <w:lsdException w:name="header" w:semiHidden="1" w:unhideWhenUsed="1"/>
+    <w:lsdException w:name="footer" w:semiHidden="1" w:unhideWhenUsed="1"/>
+    <w:lsdException w:name="index heading" w:semiHidden="1" w:unhideWhenUsed="1"/>
+    <w:lsdException w:name="caption" w:semiHidden="1" w:uiPriority="35" w:unhideWhenUsed="1" w:qFormat="1"/>
+    <w:lsdException w:name="table of figures" w:semiHidden="1" w:unhideWhenUsed="1"/>
+    <w:lsdException w:name="envelope address" w:semiHidden="1" w:unhideWhenUsed="1"/>
+    <w:lsdException w:name="envelope return" w:semiHidden="1" w:unhideWhenUsed="1"/>
+    <w:lsdException w:name="footnote reference" w:semiHidden="1" w:unhideWhenUsed="1"/>
+    <w:lsdException w:name="annotation reference" w:semiHidden="1" w:unhideWhenUsed="1"/>
+    <w:lsdException w:name="line number" w:semiHidden="1" w:unhideWhenUsed="1"/>
+    <w:lsdException w:name="page number" w:semiHidden="1" w:unhideWhenUsed="1"/>
+    <w:lsdException w:name="endnote reference" w:semiHidden="1" w:unhideWhenUsed="1"/>
+    <w:lsdException w:name="endnote text" w:semiHidden="1" w:unhideWhenUsed="1"/>
+    <w:lsdException w:name="table of authorities" w:semiHidden="1" w:unhideWhenUsed="1"/>
+    <w:lsdException w:name="macro" w:semiHidden="1" w:unhideWhenUsed="1"/>
+    <w:lsdException w:name="toa heading" w:semiHidden="1" w:unhideWhenUsed="1"/>
+    <w:lsdException w:name="List" w:semiHidden="1" w:unhideWhenUsed="1"/>
+    <w:lsdException w:name="List Bullet" w:semiHidden="1" w:unhideWhenUsed="1"/>
+    <w:lsdException w:name="List Number" w:semiHidden="1" w:unhideWhenUsed="1"/>
+    <w:lsdException w:name="List 2" w:semiHidden="1" w:unhideWhenUsed="1"/>
+    <w:lsdException w:name="List 3" w:semiHidden="1" w:unhideWhenUsed="1"/>
+    <w:lsdException w:name="List 4" w:semiHidden="1" w:unhideWhenUsed="1"/>
+    <w:lsdException w:name="List 5" w:semiHidden="1" w:unhideWhenUsed="1"/>
+    <w:lsdException w:name="List Bullet 2" w:semiHidden="1" w:unhideWhenUsed="1"/>
+    <w:lsdException w:name="List Bullet 3" w:semiHidden="1" w:unhideWhenUsed="1"/>
+    <w:lsdException w:name="List Bullet 4" w:semiHidden="1" w:unhideWhenUsed="1"/>
+    <w:lsdException w:name="List Bullet 5" w:semiHidden="1" w:unhideWhenUsed="1"/>
+    <w:lsdException w:name="List Number 2" w:semiHidden="1" w:unhideWhenUsed="1"/>
+    <w:lsdException w:name="List Number 3" w:semiHidden="1" w:unhideWhenUsed="1"/>
+    <w:lsdException w:name="List Number 4" w:semiHidden="1" w:unhideWhenUsed="1"/>
+    <w:lsdException w:name="List Number 5" w:semiHidden="1" w:unhideWhenUsed="1"/>
+    <w:lsdException w:name="Title" w:uiPriority="0" w:qFormat="1"/>
+    <w:lsdException w:name="Closing" w:semiHidden="1" w:unhideWhenUsed="1"/>
+    <w:lsdException w:name="Signature" w:semiHidden="1" w:unhideWhenUsed="1"/>
+    <w:lsdException w:name="Default Paragraph Font" w:semiHidden="1" w:uiPriority="1" w:unhideWhenUsed="1"/>
+    <w:lsdException w:name="Body Text" w:semiHidden="1" w:unhideWhenUsed="1"/>
+    <w:lsdException w:name="Body Text Indent" w:semiHidden="1" w:unhideWhenUsed="1"/>
+    <w:lsdException w:name="List Continue" w:semiHidden="1" w:unhideWhenUsed="1"/>
+    <w:lsdException w:name="List Continue 2" w:semiHidden="1" w:unhideWhenUsed="1"/>
+    <w:lsdException w:name="List Continue 3" w:semiHidden="1" w:unhideWhenUsed="1"/>
+    <w:lsdException w:name="List Continue 4" w:semiHidden="1" w:unhideWhenUsed="1"/>
+    <w:lsdException w:name="List Continue 5" w:semiHidden="1" w:unhideWhenUsed="1"/>
+    <w:lsdException w:name="Message Header" w:semiHidden="1" w:unhideWhenUsed="1"/>
+    <w:lsdException w:name="Subtitle" w:uiPriority="11" w:qFormat="1"/>
+    <w:lsdException w:name="Salutation" w:semiHidden="1" w:unhideWhenUsed="1"/>
+    <w:lsdException w:name="Date" w:semiHidden="1" w:unhideWhenUsed="1"/>
+    <w:lsdException w:name="Body Text First Indent" w:semiHidden="1" w:unhideWhenUsed="1"/>
+    <w:lsdException w:name="Body Text First Indent 2" w:semiHidden="1" w:unhideWhenUsed="1"/>
+    <w:lsdException w:name="Note Heading" w:semiHidden="1" w:unhideWhenUsed="1"/>
+    <w:lsdException w:name="Body Text 2" w:semiHidden="1" w:unhideWhenUsed="1"/>
+    <w:lsdException w:name="Body Text 3" w:semiHidden="1" w:unhideWhenUsed="1"/>
+    <w:lsdException w:name="Body Text Indent 2" w:semiHidden="1" w:unhideWhenUsed="1"/>
+    <w:lsdException w:name="Body Text Indent 3" w:semiHidden="1" w:unhideWhenUsed="1"/>
+    <w:lsdException w:name="Block Text" w:semiHidden="1" w:unhideWhenUsed="1"/>
+    <w:lsdException w:name="Hyperlink" w:semiHidden="1" w:unhideWhenUsed="1"/>
+    <w:lsdException w:name="FollowedHyperlink" w:semiHidden="1" w:unhideWhenUsed="1"/>
+    <w:lsdException w:name="Strong" w:uiPriority="22" w:qFormat="1"/>
+    <w:lsdException w:name="Emphasis" w:uiPriority="20" w:qFormat="1"/>
+    <w:lsdException w:name="Document Map" w:semiHidden="1" w:unhideWhenUsed="1"/>
+    <w:lsdException w:name="Plain Text" w:semiHidden="1" w:unhideWhenUsed="1"/>
+    <w:lsdException w:name="E-mail Signature" w:semiHidden="1" w:unhideWhenUsed="1"/>
+    <w:lsdException w:name="HTML Top of Form" w:semiHidden="1" w:unhideWhenUsed="1"/>
+    <w:lsdException w:name="HTML Bottom of Form" w:semiHidden="1" w:unhideWhenUsed="1"/>
+    <w:lsdException w:name="Normal (Web)" w:semiHidden="1" w:unhideWhenUsed="1"/>
+    <w:lsdException w:name="HTML Acronym" w:semiHidden="1" w:unhideWhenUsed="1"/>
+    <w:lsdException w:name="HTML Address" w:semiHidden="1" w:unhideWhenUsed="1"/>
+    <w:lsdException w:name="HTML Cite" w:semiHidden="1" w:unhideWhenUsed="1"/>
+    <w:lsdException w:name="HTML Code" w:semiHidden="1" w:unhideWhenUsed="1"/>
+    <w:lsdException w:name="HTML Definition" w:semiHidden="1" w:unhideWhenUsed="1"/>
+    <w:lsdException w:name="HTML Keyboard" w:semiHidden="1" w:unhideWhenUsed="1"/>
+    <w:lsdException w:name="HTML Preformatted" w:semiHidden="1" w:unhideWhenUsed="1"/>
+    <w:lsdException w:name="HTML Sample" w:semiHidden="1" w:unhideWhenUsed="1"/>
+    <w:lsdException w:name="HTML Typewriter" w:semiHidden="1" w:unhideWhenUsed="1"/>
+    <w:lsdException w:name="HTML Variable" w:semiHidden="1" w:unhideWhenUsed="1"/>
+    <w:lsdException w:name="Normal Table" w:semiHidden="1" w:unhideWhenUsed="1"/>
+    <w:lsdException w:name="annotation subject" w:semiHidden="1" w:unhideWhenUsed="1"/>
+    <w:lsdException w:name="No List" w:semiHidden="1" w:unhideWhenUsed="1"/>
+    <w:lsdException w:name="Outline List 1" w:semiHidden="1" w:unhideWhenUsed="1"/>
+    <w:lsdException w:name="Outline List 2" w:semiHidden="1" w:unhideWhenUsed="1"/>
+    <w:lsdException w:name="Outline List 3" w:semiHidden="1" w:unhideWhenUsed="1"/>
+    <w:lsdException w:name="Table Simple 1" w:semiHidden="1" w:unhideWhenUsed="1"/>
+    <w:lsdException w:name="Table Simple 2" w:semiHidden="1" w:unhideWhenUsed="1"/>
+    <w:lsdException w:name="Table Simple 3" w:semiHidden="1" w:unhideWhenUsed="1"/>
+    <w:lsdException w:name="Table Classic 1" w:semiHidden="1" w:unhideWhenUsed="1"/>
+    <w:lsdException w:name="Table Classic 2" w:semiHidden="1" w:unhideWhenUsed="1"/>
+    <w:lsdException w:name="Table Classic 3" w:semiHidden="1" w:unhideWhenUsed="1"/>
+    <w:lsdException w:name="Table Classic 4" w:semiHidden="1" w:unhideWhenUsed="1"/>
+    <w:lsdException w:name="Table Colorful 1" w:semiHidden="1" w:unhideWhenUsed="1"/>
+    <w:lsdException w:name="Table Colorful 2" w:semiHidden="1" w:unhideWhenUsed="1"/>
+    <w:lsdException w:name="Table Colorful 3" w:semiHidden="1" w:unhideWhenUsed="1"/>
+    <w:lsdException w:name="Table Columns 1" w:semiHidden="1" w:unhideWhenUsed="1"/>
+    <w:lsdException w:name="Table Columns 2" w:semiHidden="1" w:unhideWhenUsed="1"/>
+    <w:lsdException w:name="Table Columns 3" w:semiHidden="1" w:unhideWhenUsed="1"/>
+    <w:lsdException w:name="Table Columns 4" w:semiHidden="1" w:unhideWhenUsed="1"/>
+    <w:lsdException w:name="Table Columns 5" w:semiHidden="1" w:unhideWhenUsed="1"/>
+    <w:lsdException w:name="Table Grid 1" w:semiHidden="1" w:unhideWhenUsed="1"/>
+    <w:lsdException w:name="Table Grid 2" w:semiHidden="1" w:unhideWhenUsed="1"/>
+    <w:lsdException w:name="Table Grid 3" w:semiHidden="1" w:unhideWhenUsed="1"/>
+    <w:lsdException w:name="Table Grid 4" w:semiHidden="1" w:unhideWhenUsed="1"/>
+    <w:lsdException w:name="Table Grid 5" w:semiHidden="1" w:unhideWhenUsed="1"/>
+    <w:lsdException w:name="Table Grid 6" w:semiHidden="1" w:unhideWhenUsed="1"/>
+    <w:lsdException w:name="Table Grid 7" w:semiHidden="1" w:unhideWhenUsed="1"/>
+    <w:lsdException w:name="Table Grid 8" w:semiHidden="1" w:unhideWhenUsed="1"/>
+    <w:lsdException w:name="Table List 1" w:semiHidden="1" w:unhideWhenUsed="1"/>
+    <w:lsdException w:name="Table List 2" w:semiHidden="1" w:unhideWhenUsed="1"/>
+    <w:lsdException w:name="Table List 3" w:semiHidden="1" w:unhideWhenUsed="1"/>
+    <w:lsdException w:name="Table List 4" w:semiHidden="1" w:unhideWhenUsed="1"/>
+    <w:lsdException w:name="Table List 5" w:semiHidden="1" w:unhideWhenUsed="1"/>
+    <w:lsdException w:name="Table List 6" w:semiHidden="1" w:unhideWhenUsed="1"/>
+    <w:lsdException w:name="Table List 7" w:semiHidden="1" w:unhideWhenUsed="1"/>
+    <w:lsdException w:name="Table List 8" w:semiHidden="1" w:unhideWhenUsed="1"/>
+    <w:lsdException w:name="Table 3D effects 1" w:semiHidden="1" w:unhideWhenUsed="1"/>
+    <w:lsdException w:name="Table 3D effects 2" w:semiHidden="1" w:unhideWhenUsed="1"/>
+    <w:lsdException w:name="Table 3D effects 3" w:semiHidden="1" w:unhideWhenUsed="1"/>
+    <w:lsdException w:name="Table Contemporary" w:semiHidden="1" w:unhideWhenUsed="1"/>
+    <w:lsdException w:name="Table Elegant" w:semiHidden="1" w:unhideWhenUsed="1"/>
+    <w:lsdException w:name="Table Professional" w:semiHidden="1" w:unhideWhenUsed="1"/>
+    <w:lsdException w:name="Table Subtle 1" w:semiHidden="1" w:unhideWhenUsed="1"/>
+    <w:lsdException w:name="Table Subtle 2" w:semiHidden="1" w:unhideWhenUsed="1"/>
+    <w:lsdException w:name="Table Web 1" w:semiHidden="1" w:unhideWhenUsed="1"/>
+    <w:lsdException w:name="Table Web 2" w:semiHidden="1" w:unhideWhenUsed="1"/>
+    <w:lsdException w:name="Table Web 3" w:semiHidden="1" w:unhideWhenUsed="1"/>
+    <w:lsdException w:name="Balloon Text" w:semiHidden="1" w:unhideWhenUsed="1"/>
+    <w:lsdException w:name="Table Grid" w:uiPriority="59"/>
+    <w:lsdException w:name="Table Theme" w:semiHidden="1" w:unhideWhenUsed="1"/>
+    <w:lsdException w:name="Placeholder Text" w:semiHidden="1"/>
+    <w:lsdException w:name="No Spacing" w:uiPriority="1" w:qFormat="1"/>
+    <w:lsdException w:name="Light Shading" w:uiPriority="60"/>
+    <w:lsdException w:name="Light List" w:uiPriority="61"/>
+    <w:lsdException w:name="Light Grid" w:uiPriority="62"/>
+    <w:lsdException w:name="Medium Shading 1" w:uiPriority="63"/>
+    <w:lsdException w:name="Medium Shading 2" w:uiPriority="64"/>
+    <w:lsdException w:name="Medium List 1" w:uiPriority="65"/>
+    <w:lsdException w:name="Medium List 2" w:uiPriority="66"/>
+    <w:lsdException w:name="Medium Grid 1" w:uiPriority="67"/>
+    <w:lsdException w:name="Medium Grid 2" w:uiPriority="68"/>
+    <w:lsdException w:name="Medium Grid 3" w:uiPriority="69"/>
+    <w:lsdException w:name="Dark List" w:uiPriority="70"/>
+    <w:lsdException w:name="Colorful Shading" w:uiPriority="71"/>
+    <w:lsdException w:name="Colorful List" w:uiPriority="72"/>
+    <w:lsdException w:name="Colorful Grid" w:uiPriority="73"/>
+    <w:lsdException w:name="Light Shading Accent 1" w:uiPriority="60"/>
+    <w:lsdException w:name="Light List Accent 1" w:uiPriority="61"/>
+    <w:lsdException w:name="Light Grid Accent 1" w:uiPriority="62"/>
+    <w:lsdException w:name="Medium Shading 1 Accent 1" w:uiPriority="63"/>
+    <w:lsdException w:name="Medium Shading 2 Accent 1" w:uiPriority="64"/>
+    <w:lsdException w:name="Medium List 1 Accent 1" w:uiPriority="65"/>
+    <w:lsdException w:name="Revision" w:semiHidden="1"/>
+    <w:lsdException w:name="List Paragraph" w:uiPriority="34" w:qFormat="1"/>
+    <w:lsdException w:name="Quote" w:uiPriority="29" w:qFormat="1"/>
+    <w:lsdException w:name="Intense Quote" w:uiPriority="30" w:qFormat="1"/>
+    <w:lsdException w:name="Medium List 2 Accent 1" w:uiPriority="66"/>
+    <w:lsdException w:name="Medium Grid 1 Accent 1" w:uiPriority="67"/>
+    <w:lsdException w:name="Medium Grid 2 Accent 1" w:uiPriority="68"/>
+    <w:lsdException w:name="Medium Grid 3 Accent 1" w:uiPriority="69"/>
+    <w:lsdException w:name="Dark List Accent 1" w:uiPriority="70"/>
+    <w:lsdException w:name="Colorful Shading Accent 1" w:uiPriority="71"/>
+    <w:lsdException w:name="Colorful List Accent 1" w:uiPriority="72"/>
+    <w:lsdException w:name="Colorful Grid Accent 1" w:uiPriority="73"/>
+    <w:lsdException w:name="Light Shading Accent 2" w:uiPriority="60"/>
+    <w:lsdException w:name="Light List Accent 2" w:uiPriority="61"/>
+    <w:lsdException w:name="Light Grid Accent 2" w:uiPriority="62"/>
+    <w:lsdException w:name="Medium Shading 1 Accent 2" w:uiPriority="63"/>
+    <w:lsdException w:name="Medium Shading 2 Accent 2" w:uiPriority="64"/>
+    <w:lsdException w:name="Medium List 1 Accent 2" w:uiPriority="65"/>
+    <w:lsdException w:name="Medium List 2 Accent 2" w:uiPriority="66"/>
+    <w:lsdException w:name="Medium Grid 1 Accent 2" w:uiPriority="67"/>
+    <w:lsdException w:name="Medium Grid 2 Accent 2" w:uiPriority="68"/>
+    <w:lsdException w:name="Medium Grid 3 Accent 2" w:uiPriority="69"/>
+    <w:lsdException w:name="Dark List Accent 2" w:uiPriority="70"/>
+    <w:lsdException w:name="Colorful Shading Accent 2" w:uiPriority="71"/>
+    <w:lsdException w:name="Colorful List Accent 2" w:uiPriority="72"/>
+    <w:lsdException w:name="Colorful Grid Accent 2" w:uiPriority="73"/>
+    <w:lsdException w:name="Light Shading Accent 3" w:uiPriority="60"/>
+    <w:lsdException w:name="Light List Accent 3" w:uiPriority="61"/>
+    <w:lsdException w:name="Light Grid Accent 3" w:uiPriority="62"/>
+    <w:lsdException w:name="Medium Shading 1 Accent 3" w:uiPriority="63"/>
+    <w:lsdException w:name="Medium Shading 2 Accent 3" w:uiPriority="64"/>
+    <w:lsdException w:name="Medium List 1 Accent 3" w:uiPriority="65"/>
+    <w:lsdException w:name="Medium List 2 Accent 3" w:uiPriority="66"/>
+    <w:lsdException w:name="Medium Grid 1 Accent 3" w:uiPriority="67"/>
+    <w:lsdException w:name="Medium Grid 2 Accent 3" w:uiPriority="68"/>
+    <w:lsdException w:name="Medium Grid 3 Accent 3" w:uiPriority="69"/>
+    <w:lsdException w:name="Dark List Accent 3" w:uiPriority="70"/>
+    <w:lsdException w:name="Colorful Shading Accent 3" w:uiPriority="71"/>
+    <w:lsdException w:name="Colorful List Accent 3" w:uiPriority="72"/>
+    <w:lsdException w:name="Colorful Grid Accent 3" w:uiPriority="73"/>
+    <w:lsdException w:name="Light Shading Accent 4" w:uiPriority="60"/>
+    <w:lsdException w:name="Light List Accent 4" w:uiPriority="61"/>
+    <w:lsdException w:name="Light Grid Accent 4" w:uiPriority="62"/>
+    <w:lsdException w:name="Medium Shading 1 Accent 4" w:uiPriority="63"/>
+    <w:lsdException w:name="Medium Shading 2 Accent 4" w:uiPriority="64"/>
+    <w:lsdException w:name="Medium List 1 Accent 4" w:uiPriority="65"/>
+    <w:lsdException w:name="Medium List 2 Accent 4" w:uiPriority="66"/>
+    <w:lsdException w:name="Medium Grid 1 Accent 4" w:uiPriority="67"/>
+    <w:lsdException w:name="Medium Grid 2 Accent 4" w:uiPriority="68"/>
+    <w:lsdException w:name="Medium Grid 3 Accent 4" w:uiPriority="69"/>
+    <w:lsdException w:name="Dark List Accent 4" w:uiPriority="70"/>
+    <w:lsdException w:name="Colorful Shading Accent 4" w:uiPriority="71"/>
+    <w:lsdException w:name="Colorful List Accent 4" w:uiPriority="72"/>
+    <w:lsdException w:name="Colorful Grid Accent 4" w:uiPriority="73"/>
+    <w:lsdException w:name="Light Shading Accent 5" w:uiPriority="60"/>
+    <w:lsdException w:name="Light List Accent 5" w:uiPriority="61"/>
+    <w:lsdException w:name="Light Grid Accent 5" w:uiPriority="62"/>
+    <w:lsdException w:name="Medium Shading 1 Accent 5" w:uiPriority="63"/>
+    <w:lsdException w:name="Medium Shading 2 Accent 5" w:uiPriority="64"/>
+    <w:lsdException w:name="Medium List 1 Accent 5" w:uiPriority="65"/>
+    <w:lsdException w:name="Medium List 2 Accent 5" w:uiPriority="66"/>
+    <w:lsdException w:name="Medium Grid 1 Accent 5" w:uiPriority="67"/>
+    <w:lsdException w:name="Medium Grid 2 Accent 5" w:uiPriority="68"/>
+    <w:lsdException w:name="Medium Grid 3 Accent 5" w:uiPriority="69"/>
+    <w:lsdException w:name="Dark List Accent 5" w:uiPriority="70"/>
+    <w:lsdException w:name="Colorful Shading Accent 5" w:uiPriority="71"/>
+    <w:lsdException w:name="Colorful List Accent 5" w:uiPriority="72"/>
+    <w:lsdException w:name="Colorful Grid Accent 5" w:uiPriority="73"/>
+    <w:lsdException w:name="Light Shading Accent 6" w:uiPriority="60"/>
+    <w:lsdException w:name="Light List Accent 6" w:uiPriority="61"/>
+    <w:lsdException w:name="Light Grid Accent 6" w:uiPriority="62"/>
+    <w:lsdException w:name="Medium Shading 1 Accent 6" w:uiPriority="63"/>
+    <w:lsdException w:name="Medium Shading 2 Accent 6" w:uiPriority="64"/>
+    <w:lsdException w:name="Medium List 1 Accent 6" w:uiPriority="65"/>
+    <w:lsdException w:name="Medium List 2 Accent 6" w:uiPriority="66"/>
+    <w:lsdException w:name="Medium Grid 1 Accent 6" w:uiPriority="67"/>
+    <w:lsdException w:name="Medium Grid 2 Accent 6" w:uiPriority="68"/>
+    <w:lsdException w:name="Medium Grid 3 Accent 6" w:uiPriority="69"/>
+    <w:lsdException w:name="Dark List Accent 6" w:uiPriority="70"/>
+    <w:lsdException w:name="Colorful Shading Accent 6" w:uiPriority="71"/>
+    <w:lsdException w:name="Colorful List Accent 6" w:uiPriority="72"/>
+    <w:lsdException w:name="Colorful Grid Accent 6" w:uiPriority="73"/>
+    <w:lsdException w:name="Subtle Emphasis" w:uiPriority="19" w:qFormat="1"/>
+    <w:lsdException w:name="Intense Emphasis" w:uiPriority="21" w:qFormat="1"/>
+    <w:lsdException w:name="Subtle Reference" w:uiPriority="31" w:qFormat="1"/>
+    <w:lsdException w:name="Intense Reference" w:uiPriority="32" w:qFormat="1"/>
+    <w:lsdException w:name="Book Title" w:uiPriority="33" w:qFormat="1"/>
+    <w:lsdException w:name="Bibliography" w:semiHidden="1" w:uiPriority="37" w:unhideWhenUsed="1"/>
+    <w:lsdException w:name="TOC Heading" w:semiHidden="1" w:uiPriority="39" w:unhideWhenUsed="1" w:qFormat="1"/>
+    <w:lsdException w:name="Plain Table 1" w:uiPriority="41"/>
+    <w:lsdException w:name="Plain Table 2" w:uiPriority="42"/>
+    <w:lsdException w:name="Plain Table 3" w:uiPriority="43"/>
+    <w:lsdException w:name="Plain Table 4" w:uiPriority="44"/>
+    <w:lsdException w:name="Plain Table 5" w:uiPriority="45"/>
+    <w:lsdException w:name="Grid Table Light" w:uiPriority="40"/>
+    <w:lsdException w:name="Grid Table 1 Light" w:uiPriority="46"/>
+    <w:lsdException w:name="Grid Table 2" w:uiPriority="47"/>
+    <w:lsdException w:name="Grid Table 3" w:uiPriority="48"/>
+    <w:lsdException w:name="Grid Table 4" w:uiPriority="49"/>
+    <w:lsdException w:name="Grid Table 5 Dark" w:uiPriority="50"/>
+    <w:lsdException w:name="Grid Table 6 Colorful" w:uiPriority="51"/>
+    <w:lsdException w:name="Grid Table 7 Colorful" w:uiPriority="52"/>
+    <w:lsdException w:name="Grid Table 1 Light Accent 1" w:uiPriority="46"/>
+    <w:lsdException w:name="Grid Table 2 Accent 1" w:uiPriority="47"/>
+    <w:lsdException w:name="Grid Table 3 Accent 1" w:uiPriority="48"/>
+    <w:lsdException w:name="Grid Table 4 Accent 1" w:uiPriority="49"/>
+    <w:lsdException w:name="Grid Table 5 Dark Accent 1" w:uiPriority="50"/>
+    <w:lsdException w:name="Grid Table 6 Colorful Accent 1" w:uiPriority="51"/>
+    <w:lsdException w:name="Grid Table 7 Colorful Accent 1" w:uiPriority="52"/>
+    <w:lsdException w:name="Grid Table 1 Light Accent 2" w:uiPriority="46"/>
+    <w:lsdException w:name="Grid Table 2 Accent 2" w:uiPriority="47"/>
+    <w:lsdException w:name="Grid Table 3 Accent 2" w:uiPriority="48"/>
+    <w:lsdException w:name="Grid Table 4 Accent 2" w:uiPriority="49"/>
+    <w:lsdException w:name="Grid Table 5 Dark Accent 2" w:uiPriority="50"/>
+    <w:lsdException w:name="Grid Table 6 Colorful Accent 2" w:uiPriority="51"/>
+    <w:lsdException w:name="Grid Table 7 Colorful Accent 2" w:uiPriority="52"/>
+    <w:lsdException w:name="Grid Table 1 Light Accent 3" w:uiPriority="46"/>
+    <w:lsdException w:name="Grid Table 2 Accent 3" w:uiPriority="47"/>
+    <w:lsdException w:name="Grid Table 3 Accent 3" w:uiPriority="48"/>
+    <w:lsdException w:name="Grid Table 4 Accent 3" w:uiPriority="49"/>
+    <w:lsdException w:name="Grid Table 5 Dark Accent 3" w:uiPriority="50"/>
+    <w:lsdException w:name="Grid Table 6 Colorful Accent 3" w:uiPriority="51"/>
+    <w:lsdException w:name="Grid Table 7 Colorful Accent 3" w:uiPriority="52"/>
+    <w:lsdException w:name="Grid Table 1 Light Accent 4" w:uiPriority="46"/>
+    <w:lsdException w:name="Grid Table 2 Accent 4" w:uiPriority="47"/>
+    <w:lsdException w:name="Grid Table 3 Accent 4" w:uiPriority="48"/>
+    <w:lsdException w:name="Grid Table 4 Accent 4" w:uiPriority="49"/>
+    <w:lsdException w:name="Grid Table 5 Dark Accent 4" w:uiPriority="50"/>
+    <w:lsdException w:name="Grid Table 6 Colorful Accent 4" w:uiPriority="51"/>
+    <w:lsdException w:name="Grid Table 7 Colorful Accent 4" w:uiPriority="52"/>
+    <w:lsdException w:name="Grid Table 1 Light Accent 5" w:uiPriority="46"/>
+    <w:lsdException w:name="Grid Table 2 Accent 5" w:uiPriority="47"/>
+    <w:lsdException w:name="Grid Table 3 Accent 5" w:uiPriority="48"/>
+    <w:lsdException w:name="Grid Table 4 Accent 5" w:uiPriority="49"/>
+    <w:lsdException w:name="Grid Table 5 Dark Accent 5" w:uiPriority="50"/>
+    <w:lsdException w:name="Grid Table 6 Colorful Accent 5" w:uiPriority="51"/>
+    <w:lsdException w:name="Grid Table 7 Colorful Accent 5" w:uiPriority="52"/>
+    <w:lsdException w:name="Grid Table 1 Light Accent 6" w:uiPriority="46"/>
+    <w:lsdException w:name="Grid Table 2 Accent 6" w:uiPriority="47"/>
+    <w:lsdException w:name="Grid Table 3 Accent 6" w:uiPriority="48"/>
+    <w:lsdException w:name="Grid Table 4 Accent 6" w:uiPriority="49"/>
+    <w:lsdException w:name="Grid Table 5 Dark Accent 6" w:uiPriority="50"/>
+    <w:lsdException w:name="Grid Table 6 Colorful Accent 6" w:uiPriority="51"/>
+    <w:lsdException w:name="Grid Table 7 Colorful Accent 6" w:uiPriority="52"/>
+    <w:lsdException w:name="List Table 1 Light" w:uiPriority="46"/>
+    <w:lsdException w:name="List Table 2" w:uiPriority="47"/>
+    <w:lsdException w:name="List Table 3" w:uiPriority="48"/>
+    <w:lsdException w:name="List Table 4" w:uiPriority="49"/>
+    <w:lsdException w:name="List Table 5 Dark" w:uiPriority="50"/>
+    <w:lsdException w:name="List Table 6 Colorful" w:uiPriority="51"/>
+    <w:lsdException w:name="List Table 7 Colorful" w:uiPriority="52"/>
+    <w:lsdException w:name="List Table 1 Light Accent 1" w:uiPriority="46"/>
+    <w:lsdException w:name="List Table 2 Accent 1" w:uiPriority="47"/>
+    <w:lsdException w:name="List Table 3 Accent 1" w:uiPriority="48"/>
+    <w:lsdException w:name="List Table 4 Accent 1" w:uiPriority="49"/>
+    <w:lsdException w:name="List Table 5 Dark Accent 1" w:uiPriority="50"/>
+    <w:lsdException w:name="List Table 6 Colorful Accent 1" w:uiPriority="51"/>
+    <w:lsdException w:name="List Table 7 Colorful Accent 1" w:uiPriority="52"/>
+    <w:lsdException w:name="List Table 1 Light Accent 2" w:uiPriority="46"/>
+    <w:lsdException w:name="List Table 2 Accent 2" w:uiPriority="47"/>
+    <w:lsdException w:name="List Table 3 Accent 2" w:uiPriority="48"/>
+    <w:lsdException w:name="List Table 4 Accent 2" w:uiPriority="49"/>
+    <w:lsdException w:name="List Table 5 Dark Accent 2" w:uiPriority="50"/>
+    <w:lsdException w:name="List Table 6 Colorful Accent 2" w:uiPriority="51"/>
+    <w:lsdException w:name="List Table 7 Colorful Accent 2" w:uiPriority="52"/>
+    <w:lsdException w:name="List Table 1 Light Accent 3" w:uiPriority="46"/>
+    <w:lsdException w:name="List Table 2 Accent 3" w:uiPriority="47"/>
+    <w:lsdException w:name="List Table 3 Accent 3" w:uiPriority="48"/>
+    <w:lsdException w:name="List Table 4 Accent 3" w:uiPriority="49"/>
+    <w:lsdException w:name="List Table 5 Dark Accent 3" w:uiPriority="50"/>
+    <w:lsdException w:name="List Table 6 Colorful Accent 3" w:uiPriority="51"/>
+    <w:lsdException w:name="List Table 7 Colorful Accent 3" w:uiPriority="52"/>
+    <w:lsdException w:name="List Table 1 Light Accent 4" w:uiPriority="46"/>
+    <w:lsdException w:name="List Table 2 Accent 4" w:uiPriority="47"/>
+    <w:lsdException w:name="List Table 3 Accent 4" w:uiPriority="48"/>
+    <w:lsdException w:name="List Table 4 Accent 4" w:uiPriority="49"/>
+    <w:lsdException w:name="List Table 5 Dark Accent 4" w:uiPriority="50"/>
+    <w:lsdException w:name="List Table 6 Colorful Accent 4" w:uiPriority="51"/>
+    <w:lsdException w:name="List Table 7 Colorful Accent 4" w:uiPriority="52"/>
+    <w:lsdException w:name="List Table 1 Light Accent 5" w:uiPriority="46"/>
+    <w:lsdException w:name="List Table 2 Accent 5" w:uiPriority="47"/>
+    <w:lsdException w:name="List Table 3 Accent 5" w:uiPriority="48"/>
+    <w:lsdException w:name="List Table 4 Accent 5" w:uiPriority="49"/>
+    <w:lsdException w:name="List Table 5 Dark Accent 5" w:uiPriority="50"/>
+    <w:lsdException w:name="List Table 6 Colorful Accent 5" w:uiPriority="51"/>
+    <w:lsdException w:name="List Table 7 Colorful Accent 5" w:uiPriority="52"/>
+    <w:lsdException w:name="List Table 1 Light Accent 6" w:uiPriority="46"/>
+    <w:lsdException w:name="List Table 2 Accent 6" w:uiPriority="47"/>
+    <w:lsdException w:name="List Table 3 Accent 6" w:uiPriority="48"/>
+    <w:lsdException w:name="List Table 4 Accent 6" w:uiPriority="49"/>
+    <w:lsdException w:name="List Table 5 Dark Accent 6" w:uiPriority="50"/>
+    <w:lsdException w:name="List Table 6 Colorful Accent 6" w:uiPriority="51"/>
+    <w:lsdException w:name="List Table 7 Colorful Accent 6" w:uiPriority="52"/>
   </w:latentStyles>
   <w:style w:type="paragraph" w:default="1" w:styleId="a">
     <w:name w:val="Normal"/>
@@ -1980,7 +2332,6 @@
     <w:uiPriority w:val="99"/>
     <w:semiHidden/>
     <w:unhideWhenUsed/>
-    <w:qFormat/>
     <w:tblPr>
       <w:tblInd w:w="0" w:type="dxa"/>
       <w:tblCellMar>
@@ -2559,7 +2910,6 @@
     <w:uiPriority w:val="59"/>
     <w:rsid w:val="00F94A73"/>
     <w:tblPr>
-      <w:tblInd w:w="0" w:type="dxa"/>
       <w:tblBorders>
         <w:top w:val="single" w:sz="4" w:space="0" w:color="auto"/>
         <w:left w:val="single" w:sz="4" w:space="0" w:color="auto"/>
@@ -2568,12 +2918,6 @@
         <w:insideH w:val="single" w:sz="4" w:space="0" w:color="auto"/>
         <w:insideV w:val="single" w:sz="4" w:space="0" w:color="auto"/>
       </w:tblBorders>
-      <w:tblCellMar>
-        <w:top w:w="0" w:type="dxa"/>
-        <w:left w:w="108" w:type="dxa"/>
-        <w:bottom w:w="0" w:type="dxa"/>
-        <w:right w:w="108" w:type="dxa"/>
-      </w:tblCellMar>
     </w:tblPr>
   </w:style>
 </w:styles>
@@ -2867,7 +3211,7 @@
 </file>
 
 <file path=customXml/itemProps1.xml><?xml version="1.0" encoding="utf-8"?>
-<ds:datastoreItem xmlns:ds="http://schemas.openxmlformats.org/officeDocument/2006/customXml" ds:itemID="{1AF73B1B-578B-4D05-A3E7-EC27CDFC9E48}">
+<ds:datastoreItem xmlns:ds="http://schemas.openxmlformats.org/officeDocument/2006/customXml" ds:itemID="{8102C36A-8F8C-4926-B350-19DBE1DA2BCC}">
   <ds:schemaRefs>
     <ds:schemaRef ds:uri="http://schemas.openxmlformats.org/officeDocument/2006/bibliography"/>
   </ds:schemaRefs>

--- a/programming_language/file_functions/createfile.docx
+++ b/programming_language/file_functions/createfile.docx
@@ -12,7 +12,6 @@
           <w:szCs w:val="36"/>
         </w:rPr>
       </w:pPr>
-      <w:proofErr w:type="spellStart"/>
       <w:proofErr w:type="gramStart"/>
       <w:r>
         <w:rPr>
@@ -36,7 +35,6 @@
         </w:rPr>
         <w:t>file</w:t>
       </w:r>
-      <w:proofErr w:type="spellEnd"/>
       <w:proofErr w:type="gramEnd"/>
     </w:p>
     <w:p>
@@ -45,6 +43,8 @@
           <w:rFonts w:ascii="Cambria" w:hAnsi="Cambria"/>
           <w:i/>
           <w:color w:val="0000FF"/>
+          <w:sz w:val="28"/>
+          <w:szCs w:val="28"/>
         </w:rPr>
       </w:pPr>
       <w:r>
@@ -52,6 +52,8 @@
           <w:rFonts w:ascii="Cambria" w:hAnsi="Cambria"/>
           <w:i/>
           <w:color w:val="0000FF"/>
+          <w:sz w:val="28"/>
+          <w:szCs w:val="28"/>
         </w:rPr>
         <w:t>Функция</w:t>
       </w:r>
@@ -60,6 +62,8 @@
           <w:rFonts w:ascii="Cambria" w:hAnsi="Cambria"/>
           <w:i/>
           <w:color w:val="0000FF"/>
+          <w:sz w:val="28"/>
+          <w:szCs w:val="28"/>
         </w:rPr>
         <w:t xml:space="preserve"> </w:t>
       </w:r>
@@ -68,6 +72,8 @@
           <w:rFonts w:ascii="Cambria" w:hAnsi="Cambria"/>
           <w:i/>
           <w:color w:val="0000FF"/>
+          <w:sz w:val="28"/>
+          <w:szCs w:val="28"/>
         </w:rPr>
         <w:t xml:space="preserve">открытия или </w:t>
       </w:r>
@@ -76,6 +82,8 @@
           <w:rFonts w:ascii="Cambria" w:hAnsi="Cambria"/>
           <w:i/>
           <w:color w:val="0000FF"/>
+          <w:sz w:val="28"/>
+          <w:szCs w:val="28"/>
         </w:rPr>
         <w:t>создания</w:t>
       </w:r>
@@ -84,6 +92,8 @@
           <w:rFonts w:ascii="Cambria" w:hAnsi="Cambria"/>
           <w:i/>
           <w:color w:val="0000FF"/>
+          <w:sz w:val="28"/>
+          <w:szCs w:val="28"/>
         </w:rPr>
         <w:t xml:space="preserve"> файла</w:t>
       </w:r>
@@ -92,6 +102,8 @@
           <w:rFonts w:ascii="Cambria" w:hAnsi="Cambria"/>
           <w:i/>
           <w:color w:val="0000FF"/>
+          <w:sz w:val="28"/>
+          <w:szCs w:val="28"/>
         </w:rPr>
         <w:t>.</w:t>
       </w:r>
@@ -101,6 +113,8 @@
         <w:rPr>
           <w:rFonts w:ascii="Cambria" w:hAnsi="Cambria"/>
           <w:color w:val="0070C0"/>
+          <w:sz w:val="28"/>
+          <w:szCs w:val="28"/>
           <w:lang w:val="en-US"/>
         </w:rPr>
       </w:pPr>
@@ -108,6 +122,8 @@
         <w:rPr>
           <w:rFonts w:ascii="Cambria" w:hAnsi="Cambria"/>
           <w:color w:val="0070C0"/>
+          <w:sz w:val="28"/>
+          <w:szCs w:val="28"/>
         </w:rPr>
         <w:pict>
           <v:rect id="_x0000_i1025" style="width:467.75pt;height:1pt" o:hralign="center" o:hrstd="t" o:hrnoshade="t" o:hr="t" fillcolor="#4f81bd [3204]" stroked="f"/>
@@ -118,6 +134,8 @@
       <w:pPr>
         <w:rPr>
           <w:rFonts w:ascii="Cambria" w:hAnsi="Cambria"/>
+          <w:sz w:val="28"/>
+          <w:szCs w:val="28"/>
           <w:lang w:val="en-US"/>
         </w:rPr>
       </w:pPr>
@@ -128,6 +146,8 @@
         <w:rPr>
           <w:rFonts w:ascii="Cambria" w:hAnsi="Cambria"/>
           <w:b/>
+          <w:sz w:val="28"/>
+          <w:szCs w:val="28"/>
           <w:lang w:val="en-US"/>
         </w:rPr>
       </w:pPr>
@@ -135,6 +155,8 @@
         <w:rPr>
           <w:rFonts w:ascii="Cambria" w:hAnsi="Cambria"/>
           <w:b/>
+          <w:sz w:val="28"/>
+          <w:szCs w:val="28"/>
         </w:rPr>
         <w:t>Синтаксис</w:t>
       </w:r>
@@ -142,6 +164,8 @@
         <w:rPr>
           <w:rFonts w:ascii="Cambria" w:hAnsi="Cambria"/>
           <w:b/>
+          <w:sz w:val="28"/>
+          <w:szCs w:val="28"/>
           <w:lang w:val="en-US"/>
         </w:rPr>
         <w:t>:</w:t>
@@ -152,15 +176,16 @@
         <w:spacing w:line="360" w:lineRule="auto"/>
         <w:rPr>
           <w:rFonts w:ascii="Cambria" w:hAnsi="Cambria" w:cs="Courier New"/>
-          <w:szCs w:val="24"/>
-          <w:lang w:val="en-US"/>
-        </w:rPr>
-      </w:pPr>
-      <w:proofErr w:type="spellStart"/>
+          <w:sz w:val="28"/>
+          <w:szCs w:val="28"/>
+          <w:lang w:val="en-US"/>
+        </w:rPr>
+      </w:pPr>
       <w:r>
         <w:rPr>
           <w:rFonts w:ascii="Cambria" w:hAnsi="Cambria" w:cs="Courier New"/>
-          <w:szCs w:val="24"/>
+          <w:sz w:val="28"/>
+          <w:szCs w:val="28"/>
           <w:lang w:val="en-US"/>
         </w:rPr>
         <w:t>f_</w:t>
@@ -168,28 +193,29 @@
       <w:r>
         <w:rPr>
           <w:rFonts w:ascii="Cambria" w:hAnsi="Cambria" w:cs="Courier New"/>
-          <w:szCs w:val="24"/>
+          <w:sz w:val="28"/>
+          <w:szCs w:val="28"/>
           <w:lang w:val="en-US"/>
         </w:rPr>
         <w:t>id</w:t>
       </w:r>
-      <w:proofErr w:type="spellEnd"/>
       <w:r>
         <w:rPr>
           <w:rFonts w:ascii="Cambria" w:hAnsi="Cambria" w:cs="Courier New"/>
           <w:b/>
-          <w:szCs w:val="24"/>
+          <w:sz w:val="28"/>
+          <w:szCs w:val="28"/>
           <w:lang w:val="en-US"/>
         </w:rPr>
         <w:t xml:space="preserve"> = </w:t>
       </w:r>
-      <w:proofErr w:type="spellStart"/>
       <w:proofErr w:type="gramStart"/>
       <w:r>
         <w:rPr>
           <w:rFonts w:ascii="Cambria" w:hAnsi="Cambria" w:cs="Courier New"/>
           <w:b/>
-          <w:szCs w:val="24"/>
+          <w:sz w:val="28"/>
+          <w:szCs w:val="28"/>
           <w:lang w:val="en-US"/>
         </w:rPr>
         <w:t>create</w:t>
@@ -198,16 +224,17 @@
         <w:rPr>
           <w:rFonts w:ascii="Cambria" w:hAnsi="Cambria" w:cs="Courier New"/>
           <w:b/>
-          <w:szCs w:val="24"/>
+          <w:sz w:val="28"/>
+          <w:szCs w:val="28"/>
           <w:lang w:val="en-US"/>
         </w:rPr>
         <w:t>file</w:t>
       </w:r>
-      <w:proofErr w:type="spellEnd"/>
       <w:r>
         <w:rPr>
           <w:rFonts w:ascii="Cambria" w:hAnsi="Cambria" w:cs="Courier New"/>
-          <w:szCs w:val="24"/>
+          <w:sz w:val="28"/>
+          <w:szCs w:val="28"/>
           <w:lang w:val="en-US"/>
         </w:rPr>
         <w:t>(</w:t>
@@ -216,7 +243,8 @@
       <w:r>
         <w:rPr>
           <w:rFonts w:ascii="Cambria" w:hAnsi="Cambria" w:cs="Courier New"/>
-          <w:szCs w:val="24"/>
+          <w:sz w:val="28"/>
+          <w:szCs w:val="28"/>
           <w:lang w:val="en-US"/>
         </w:rPr>
         <w:t>name, mode</w:t>
@@ -224,7 +252,8 @@
       <w:r>
         <w:rPr>
           <w:rFonts w:ascii="Cambria" w:hAnsi="Cambria" w:cs="Courier New"/>
-          <w:szCs w:val="24"/>
+          <w:sz w:val="28"/>
+          <w:szCs w:val="28"/>
           <w:lang w:val="en-US"/>
         </w:rPr>
         <w:t>)</w:t>
@@ -232,7 +261,8 @@
       <w:r>
         <w:rPr>
           <w:rFonts w:ascii="Cambria" w:hAnsi="Cambria" w:cs="Courier New"/>
-          <w:szCs w:val="24"/>
+          <w:sz w:val="28"/>
+          <w:szCs w:val="28"/>
           <w:lang w:val="en-US"/>
         </w:rPr>
         <w:t>;</w:t>
@@ -242,7 +272,8 @@
       <w:pPr>
         <w:rPr>
           <w:rFonts w:ascii="Cambria" w:hAnsi="Cambria" w:cs="Courier New"/>
-          <w:szCs w:val="24"/>
+          <w:sz w:val="28"/>
+          <w:szCs w:val="28"/>
           <w:lang w:val="en-US"/>
         </w:rPr>
       </w:pPr>
@@ -251,6 +282,8 @@
       <w:pPr>
         <w:rPr>
           <w:rFonts w:ascii="Cambria" w:hAnsi="Cambria"/>
+          <w:sz w:val="28"/>
+          <w:szCs w:val="28"/>
           <w:lang w:val="en-US"/>
         </w:rPr>
       </w:pPr>
@@ -261,6 +294,8 @@
         <w:rPr>
           <w:rFonts w:ascii="Cambria" w:hAnsi="Cambria"/>
           <w:b/>
+          <w:sz w:val="28"/>
+          <w:szCs w:val="28"/>
           <w:lang w:val="en-US"/>
         </w:rPr>
       </w:pPr>
@@ -268,6 +303,8 @@
         <w:rPr>
           <w:rFonts w:ascii="Cambria" w:hAnsi="Cambria"/>
           <w:b/>
+          <w:sz w:val="28"/>
+          <w:szCs w:val="28"/>
         </w:rPr>
         <w:t>Аргументы</w:t>
       </w:r>
@@ -275,6 +312,8 @@
         <w:rPr>
           <w:rFonts w:ascii="Cambria" w:hAnsi="Cambria"/>
           <w:b/>
+          <w:sz w:val="28"/>
+          <w:szCs w:val="28"/>
           <w:lang w:val="en-US"/>
         </w:rPr>
         <w:t>:</w:t>
@@ -285,6 +324,8 @@
         <w:spacing w:line="360" w:lineRule="auto"/>
         <w:rPr>
           <w:rFonts w:ascii="Cambria" w:hAnsi="Cambria"/>
+          <w:sz w:val="28"/>
+          <w:szCs w:val="28"/>
         </w:rPr>
       </w:pPr>
       <w:proofErr w:type="gramStart"/>
@@ -292,6 +333,8 @@
         <w:rPr>
           <w:rFonts w:ascii="Cambria" w:hAnsi="Cambria"/>
           <w:i/>
+          <w:sz w:val="28"/>
+          <w:szCs w:val="28"/>
           <w:lang w:val="en-US"/>
         </w:rPr>
         <w:t>name</w:t>
@@ -300,18 +343,24 @@
       <w:r>
         <w:rPr>
           <w:rFonts w:ascii="Cambria" w:hAnsi="Cambria"/>
+          <w:sz w:val="28"/>
+          <w:szCs w:val="28"/>
         </w:rPr>
         <w:t xml:space="preserve"> – </w:t>
       </w:r>
       <w:r>
         <w:rPr>
           <w:rFonts w:ascii="Cambria" w:hAnsi="Cambria"/>
+          <w:sz w:val="28"/>
+          <w:szCs w:val="28"/>
         </w:rPr>
         <w:t xml:space="preserve">строка, содержащая </w:t>
       </w:r>
       <w:r>
         <w:rPr>
           <w:rFonts w:ascii="Cambria" w:hAnsi="Cambria"/>
+          <w:sz w:val="28"/>
+          <w:szCs w:val="28"/>
         </w:rPr>
         <w:t>имя  файла,</w:t>
       </w:r>
@@ -321,6 +370,8 @@
         <w:spacing w:line="360" w:lineRule="auto"/>
         <w:rPr>
           <w:rFonts w:ascii="Cambria" w:hAnsi="Cambria"/>
+          <w:sz w:val="28"/>
+          <w:szCs w:val="28"/>
         </w:rPr>
       </w:pPr>
       <w:proofErr w:type="gramStart"/>
@@ -328,6 +379,8 @@
         <w:rPr>
           <w:rFonts w:ascii="Cambria" w:hAnsi="Cambria"/>
           <w:i/>
+          <w:sz w:val="28"/>
+          <w:szCs w:val="28"/>
           <w:lang w:val="en-US"/>
         </w:rPr>
         <w:t>mode</w:t>
@@ -337,18 +390,24 @@
         <w:rPr>
           <w:rFonts w:ascii="Cambria" w:hAnsi="Cambria"/>
           <w:i/>
+          <w:sz w:val="28"/>
+          <w:szCs w:val="28"/>
         </w:rPr>
         <w:t xml:space="preserve"> </w:t>
       </w:r>
       <w:r>
         <w:rPr>
           <w:rFonts w:ascii="Cambria" w:hAnsi="Cambria"/>
+          <w:sz w:val="28"/>
+          <w:szCs w:val="28"/>
         </w:rPr>
         <w:t>– тип доступа к файлу</w:t>
       </w:r>
       <w:r>
         <w:rPr>
           <w:rFonts w:ascii="Cambria" w:hAnsi="Cambria"/>
+          <w:sz w:val="28"/>
+          <w:szCs w:val="28"/>
         </w:rPr>
         <w:t>.</w:t>
       </w:r>
@@ -358,6 +417,8 @@
         <w:spacing w:line="360" w:lineRule="auto"/>
         <w:rPr>
           <w:rFonts w:ascii="Cambria" w:hAnsi="Cambria"/>
+          <w:sz w:val="28"/>
+          <w:szCs w:val="28"/>
         </w:rPr>
       </w:pPr>
     </w:p>
@@ -367,12 +428,16 @@
         <w:rPr>
           <w:rFonts w:ascii="Cambria" w:hAnsi="Cambria"/>
           <w:b/>
+          <w:sz w:val="28"/>
+          <w:szCs w:val="28"/>
         </w:rPr>
       </w:pPr>
       <w:r>
         <w:rPr>
           <w:rFonts w:ascii="Cambria" w:hAnsi="Cambria"/>
           <w:b/>
+          <w:sz w:val="28"/>
+          <w:szCs w:val="28"/>
         </w:rPr>
         <w:t>Описание:</w:t>
       </w:r>
@@ -382,6 +447,8 @@
         <w:spacing w:line="360" w:lineRule="auto"/>
         <w:rPr>
           <w:rFonts w:ascii="Cambria" w:hAnsi="Cambria"/>
+          <w:sz w:val="28"/>
+          <w:szCs w:val="28"/>
         </w:rPr>
       </w:pPr>
       <w:proofErr w:type="gramStart"/>
@@ -389,31 +456,139 @@
         <w:rPr>
           <w:rFonts w:ascii="Cambria" w:hAnsi="Cambria"/>
           <w:i/>
+          <w:sz w:val="28"/>
+          <w:szCs w:val="28"/>
           <w:lang w:val="en-US"/>
         </w:rPr>
         <w:t>create</w:t>
       </w:r>
-      <w:proofErr w:type="spellStart"/>
       <w:r>
         <w:rPr>
           <w:rFonts w:ascii="Cambria" w:hAnsi="Cambria"/>
           <w:i/>
-        </w:rPr>
-        <w:t>file</w:t>
-      </w:r>
-      <w:proofErr w:type="spellEnd"/>
+          <w:sz w:val="28"/>
+          <w:szCs w:val="28"/>
+        </w:rPr>
+        <w:t>file(</w:t>
+      </w:r>
+      <w:proofErr w:type="gramEnd"/>
       <w:r>
         <w:rPr>
           <w:rFonts w:ascii="Cambria" w:hAnsi="Cambria"/>
           <w:i/>
-        </w:rPr>
-        <w:t>(</w:t>
-      </w:r>
-      <w:proofErr w:type="gramEnd"/>
+          <w:sz w:val="28"/>
+          <w:szCs w:val="28"/>
+          <w:lang w:val="en-US"/>
+        </w:rPr>
+        <w:t>name</w:t>
+      </w:r>
       <w:r>
         <w:rPr>
           <w:rFonts w:ascii="Cambria" w:hAnsi="Cambria"/>
           <w:i/>
+          <w:sz w:val="28"/>
+          <w:szCs w:val="28"/>
+        </w:rPr>
+        <w:t xml:space="preserve">, </w:t>
+      </w:r>
+      <w:r>
+        <w:rPr>
+          <w:rFonts w:ascii="Cambria" w:hAnsi="Cambria"/>
+          <w:i/>
+          <w:sz w:val="28"/>
+          <w:szCs w:val="28"/>
+          <w:lang w:val="en-US"/>
+        </w:rPr>
+        <w:t>mode</w:t>
+      </w:r>
+      <w:r>
+        <w:rPr>
+          <w:rFonts w:ascii="Cambria" w:hAnsi="Cambria"/>
+          <w:i/>
+          <w:sz w:val="28"/>
+          <w:szCs w:val="28"/>
+        </w:rPr>
+        <w:t>)</w:t>
+      </w:r>
+      <w:r>
+        <w:rPr>
+          <w:rFonts w:ascii="Cambria" w:hAnsi="Cambria"/>
+          <w:i/>
+          <w:sz w:val="28"/>
+          <w:szCs w:val="28"/>
+        </w:rPr>
+        <w:t xml:space="preserve"> </w:t>
+      </w:r>
+      <w:r>
+        <w:rPr>
+          <w:rFonts w:ascii="Cambria" w:hAnsi="Cambria"/>
+          <w:sz w:val="28"/>
+          <w:szCs w:val="28"/>
+        </w:rPr>
+        <w:t>–</w:t>
+      </w:r>
+      <w:r>
+        <w:rPr>
+          <w:rFonts w:ascii="Cambria" w:hAnsi="Cambria"/>
+          <w:sz w:val="28"/>
+          <w:szCs w:val="28"/>
+        </w:rPr>
+        <w:t xml:space="preserve"> </w:t>
+      </w:r>
+      <w:r>
+        <w:rPr>
+          <w:rFonts w:ascii="Cambria" w:hAnsi="Cambria"/>
+          <w:sz w:val="28"/>
+          <w:szCs w:val="28"/>
+        </w:rPr>
+        <w:t>функция</w:t>
+      </w:r>
+      <w:r>
+        <w:rPr>
+          <w:rFonts w:ascii="Cambria" w:hAnsi="Cambria"/>
+          <w:sz w:val="28"/>
+          <w:szCs w:val="28"/>
+        </w:rPr>
+        <w:t xml:space="preserve"> создает</w:t>
+      </w:r>
+      <w:r>
+        <w:rPr>
+          <w:rFonts w:ascii="Cambria" w:hAnsi="Cambria"/>
+          <w:sz w:val="28"/>
+          <w:szCs w:val="28"/>
+        </w:rPr>
+        <w:t xml:space="preserve"> новый</w:t>
+      </w:r>
+      <w:r>
+        <w:rPr>
+          <w:rFonts w:ascii="Cambria" w:hAnsi="Cambria"/>
+          <w:sz w:val="28"/>
+          <w:szCs w:val="28"/>
+        </w:rPr>
+        <w:t xml:space="preserve"> или открывает существующий</w:t>
+      </w:r>
+      <w:r>
+        <w:rPr>
+          <w:rFonts w:ascii="Cambria" w:hAnsi="Cambria"/>
+          <w:sz w:val="28"/>
+          <w:szCs w:val="28"/>
+        </w:rPr>
+        <w:t xml:space="preserve"> файл</w:t>
+      </w:r>
+      <w:r>
+        <w:rPr>
+          <w:rFonts w:ascii="Cambria" w:hAnsi="Cambria"/>
+          <w:sz w:val="28"/>
+          <w:szCs w:val="28"/>
+        </w:rPr>
+        <w:t xml:space="preserve"> с именем </w:t>
+      </w:r>
+      <w:r>
+        <w:rPr>
+          <w:rFonts w:ascii="Cambria" w:hAnsi="Cambria"/>
+          <w:i/>
+          <w:sz w:val="28"/>
+          <w:szCs w:val="28"/>
           <w:lang w:val="en-US"/>
         </w:rPr>
         <w:t>name</w:t>
@@ -421,14 +596,25 @@
       <w:r>
         <w:rPr>
           <w:rFonts w:ascii="Cambria" w:hAnsi="Cambria"/>
+          <w:sz w:val="28"/>
+          <w:szCs w:val="28"/>
+        </w:rPr>
+        <w:t xml:space="preserve"> и типом доступа к файлу</w:t>
+      </w:r>
+      <w:r>
+        <w:rPr>
+          <w:rFonts w:ascii="Cambria" w:hAnsi="Cambria"/>
+          <w:sz w:val="28"/>
+          <w:szCs w:val="28"/>
+        </w:rPr>
+        <w:t xml:space="preserve"> </w:t>
+      </w:r>
+      <w:r>
+        <w:rPr>
+          <w:rFonts w:ascii="Cambria" w:hAnsi="Cambria"/>
           <w:i/>
-        </w:rPr>
-        <w:t xml:space="preserve">, </w:t>
-      </w:r>
-      <w:r>
-        <w:rPr>
-          <w:rFonts w:ascii="Cambria" w:hAnsi="Cambria"/>
-          <w:i/>
+          <w:sz w:val="28"/>
+          <w:szCs w:val="28"/>
           <w:lang w:val="en-US"/>
         </w:rPr>
         <w:t>mode</w:t>
@@ -436,102 +622,16 @@
       <w:r>
         <w:rPr>
           <w:rFonts w:ascii="Cambria" w:hAnsi="Cambria"/>
-          <w:i/>
-        </w:rPr>
-        <w:t>)</w:t>
-      </w:r>
-      <w:r>
-        <w:rPr>
-          <w:rFonts w:ascii="Cambria" w:hAnsi="Cambria"/>
-          <w:i/>
-        </w:rPr>
-        <w:t xml:space="preserve"> </w:t>
-      </w:r>
-      <w:r>
-        <w:rPr>
-          <w:rFonts w:ascii="Cambria" w:hAnsi="Cambria"/>
-        </w:rPr>
-        <w:t>–</w:t>
-      </w:r>
-      <w:r>
-        <w:rPr>
-          <w:rFonts w:ascii="Cambria" w:hAnsi="Cambria"/>
-        </w:rPr>
-        <w:t xml:space="preserve"> </w:t>
-      </w:r>
-      <w:r>
-        <w:rPr>
-          <w:rFonts w:ascii="Cambria" w:hAnsi="Cambria"/>
-        </w:rPr>
-        <w:t>функция</w:t>
-      </w:r>
-      <w:r>
-        <w:rPr>
-          <w:rFonts w:ascii="Cambria" w:hAnsi="Cambria"/>
-        </w:rPr>
-        <w:t xml:space="preserve"> создает</w:t>
-      </w:r>
-      <w:r>
-        <w:rPr>
-          <w:rFonts w:ascii="Cambria" w:hAnsi="Cambria"/>
-        </w:rPr>
-        <w:t xml:space="preserve"> новый</w:t>
-      </w:r>
-      <w:r>
-        <w:rPr>
-          <w:rFonts w:ascii="Cambria" w:hAnsi="Cambria"/>
-        </w:rPr>
-        <w:t xml:space="preserve"> или открывает существующий</w:t>
-      </w:r>
-      <w:r>
-        <w:rPr>
-          <w:rFonts w:ascii="Cambria" w:hAnsi="Cambria"/>
-        </w:rPr>
-        <w:t xml:space="preserve"> файл</w:t>
-      </w:r>
-      <w:r>
-        <w:rPr>
-          <w:rFonts w:ascii="Cambria" w:hAnsi="Cambria"/>
-        </w:rPr>
-        <w:t xml:space="preserve"> с именем </w:t>
-      </w:r>
-      <w:r>
-        <w:rPr>
-          <w:rFonts w:ascii="Cambria" w:hAnsi="Cambria"/>
-          <w:i/>
-          <w:lang w:val="en-US"/>
-        </w:rPr>
-        <w:t>name</w:t>
-      </w:r>
-      <w:r>
-        <w:rPr>
-          <w:rFonts w:ascii="Cambria" w:hAnsi="Cambria"/>
-        </w:rPr>
-        <w:t xml:space="preserve"> и типом доступа к файлу</w:t>
-      </w:r>
-      <w:r>
-        <w:rPr>
-          <w:rFonts w:ascii="Cambria" w:hAnsi="Cambria"/>
-        </w:rPr>
-        <w:t xml:space="preserve"> </w:t>
-      </w:r>
-      <w:r>
-        <w:rPr>
-          <w:rFonts w:ascii="Cambria" w:hAnsi="Cambria"/>
-          <w:i/>
-          <w:lang w:val="en-US"/>
-        </w:rPr>
-        <w:t>mode</w:t>
-      </w:r>
-      <w:r>
-        <w:rPr>
-          <w:rFonts w:ascii="Cambria" w:hAnsi="Cambria"/>
+          <w:sz w:val="28"/>
+          <w:szCs w:val="28"/>
         </w:rPr>
         <w:t>.</w:t>
       </w:r>
       <w:r>
         <w:rPr>
           <w:rFonts w:ascii="Cambria" w:hAnsi="Cambria"/>
+          <w:sz w:val="28"/>
+          <w:szCs w:val="28"/>
         </w:rPr>
         <w:t xml:space="preserve"> </w:t>
       </w:r>
@@ -541,17 +641,23 @@
         <w:spacing w:line="360" w:lineRule="auto"/>
         <w:rPr>
           <w:rFonts w:ascii="Cambria" w:hAnsi="Cambria"/>
-        </w:rPr>
-      </w:pPr>
-      <w:r>
-        <w:rPr>
-          <w:rFonts w:ascii="Cambria" w:hAnsi="Cambria"/>
+          <w:sz w:val="28"/>
+          <w:szCs w:val="28"/>
+        </w:rPr>
+      </w:pPr>
+      <w:r>
+        <w:rPr>
+          <w:rFonts w:ascii="Cambria" w:hAnsi="Cambria"/>
+          <w:sz w:val="28"/>
+          <w:szCs w:val="28"/>
         </w:rPr>
         <w:t>Значения типа доступа</w:t>
       </w:r>
       <w:r>
         <w:rPr>
           <w:rFonts w:ascii="Cambria" w:hAnsi="Cambria"/>
+          <w:sz w:val="28"/>
+          <w:szCs w:val="28"/>
         </w:rPr>
         <w:t xml:space="preserve"> </w:t>
       </w:r>
@@ -559,6 +665,8 @@
         <w:rPr>
           <w:rFonts w:ascii="Cambria" w:hAnsi="Cambria"/>
           <w:i/>
+          <w:sz w:val="28"/>
+          <w:szCs w:val="28"/>
           <w:lang w:val="en-US"/>
         </w:rPr>
         <w:t>mode</w:t>
@@ -566,6 +674,8 @@
       <w:r>
         <w:rPr>
           <w:rFonts w:ascii="Cambria" w:hAnsi="Cambria"/>
+          <w:sz w:val="28"/>
+          <w:szCs w:val="28"/>
         </w:rPr>
         <w:t>:</w:t>
       </w:r>
@@ -575,11 +685,15 @@
         <w:spacing w:line="360" w:lineRule="auto"/>
         <w:rPr>
           <w:rFonts w:ascii="Cambria" w:hAnsi="Cambria"/>
-        </w:rPr>
-      </w:pPr>
-      <w:r>
-        <w:rPr>
-          <w:rFonts w:ascii="Cambria" w:hAnsi="Cambria"/>
+          <w:sz w:val="28"/>
+          <w:szCs w:val="28"/>
+        </w:rPr>
+      </w:pPr>
+      <w:r>
+        <w:rPr>
+          <w:rFonts w:ascii="Cambria" w:hAnsi="Cambria"/>
+          <w:sz w:val="28"/>
+          <w:szCs w:val="28"/>
         </w:rPr>
         <w:t>-1 – создание нового файла;</w:t>
       </w:r>
@@ -589,29 +703,39 @@
         <w:spacing w:line="360" w:lineRule="auto"/>
         <w:rPr>
           <w:rFonts w:ascii="Cambria" w:hAnsi="Cambria"/>
-        </w:rPr>
-      </w:pPr>
-      <w:r>
-        <w:rPr>
-          <w:rFonts w:ascii="Cambria" w:hAnsi="Cambria"/>
+          <w:sz w:val="28"/>
+          <w:szCs w:val="28"/>
+        </w:rPr>
+      </w:pPr>
+      <w:r>
+        <w:rPr>
+          <w:rFonts w:ascii="Cambria" w:hAnsi="Cambria"/>
+          <w:sz w:val="28"/>
+          <w:szCs w:val="28"/>
         </w:rPr>
         <w:t xml:space="preserve">0 – </w:t>
       </w:r>
       <w:r>
         <w:rPr>
           <w:rFonts w:ascii="Cambria" w:hAnsi="Cambria"/>
+          <w:sz w:val="28"/>
+          <w:szCs w:val="28"/>
         </w:rPr>
         <w:t xml:space="preserve">открытие для </w:t>
       </w:r>
       <w:r>
         <w:rPr>
           <w:rFonts w:ascii="Cambria" w:hAnsi="Cambria"/>
+          <w:sz w:val="28"/>
+          <w:szCs w:val="28"/>
         </w:rPr>
         <w:t>чтения</w:t>
       </w:r>
       <w:r>
         <w:rPr>
           <w:rFonts w:ascii="Cambria" w:hAnsi="Cambria"/>
+          <w:sz w:val="28"/>
+          <w:szCs w:val="28"/>
         </w:rPr>
         <w:t>;</w:t>
       </w:r>
@@ -621,17 +745,23 @@
         <w:spacing w:line="360" w:lineRule="auto"/>
         <w:rPr>
           <w:rFonts w:ascii="Cambria" w:hAnsi="Cambria"/>
-        </w:rPr>
-      </w:pPr>
-      <w:r>
-        <w:rPr>
-          <w:rFonts w:ascii="Cambria" w:hAnsi="Cambria"/>
+          <w:sz w:val="28"/>
+          <w:szCs w:val="28"/>
+        </w:rPr>
+      </w:pPr>
+      <w:r>
+        <w:rPr>
+          <w:rFonts w:ascii="Cambria" w:hAnsi="Cambria"/>
+          <w:sz w:val="28"/>
+          <w:szCs w:val="28"/>
         </w:rPr>
         <w:t>1 –</w:t>
       </w:r>
       <w:r>
         <w:rPr>
           <w:rFonts w:ascii="Cambria" w:hAnsi="Cambria"/>
+          <w:sz w:val="28"/>
+          <w:szCs w:val="28"/>
         </w:rPr>
         <w:t xml:space="preserve"> открытие для записи;</w:t>
       </w:r>
@@ -641,35 +771,47 @@
         <w:spacing w:line="360" w:lineRule="auto"/>
         <w:rPr>
           <w:rFonts w:ascii="Cambria" w:hAnsi="Cambria"/>
-        </w:rPr>
-      </w:pPr>
-      <w:r>
-        <w:rPr>
-          <w:rFonts w:ascii="Cambria" w:hAnsi="Cambria"/>
+          <w:sz w:val="28"/>
+          <w:szCs w:val="28"/>
+        </w:rPr>
+      </w:pPr>
+      <w:r>
+        <w:rPr>
+          <w:rFonts w:ascii="Cambria" w:hAnsi="Cambria"/>
+          <w:sz w:val="28"/>
+          <w:szCs w:val="28"/>
         </w:rPr>
         <w:t xml:space="preserve">2 – </w:t>
       </w:r>
       <w:r>
         <w:rPr>
           <w:rFonts w:ascii="Cambria" w:hAnsi="Cambria"/>
+          <w:sz w:val="28"/>
+          <w:szCs w:val="28"/>
         </w:rPr>
         <w:t>открытие для чтения</w:t>
       </w:r>
       <w:r>
         <w:rPr>
           <w:rFonts w:ascii="Cambria" w:hAnsi="Cambria"/>
+          <w:sz w:val="28"/>
+          <w:szCs w:val="28"/>
         </w:rPr>
         <w:t xml:space="preserve"> </w:t>
       </w:r>
       <w:r>
         <w:rPr>
           <w:rFonts w:ascii="Cambria" w:hAnsi="Cambria"/>
+          <w:sz w:val="28"/>
+          <w:szCs w:val="28"/>
         </w:rPr>
         <w:t>и записи</w:t>
       </w:r>
       <w:r>
         <w:rPr>
           <w:rFonts w:ascii="Cambria" w:hAnsi="Cambria"/>
+          <w:sz w:val="28"/>
+          <w:szCs w:val="28"/>
         </w:rPr>
         <w:t>.</w:t>
       </w:r>
@@ -680,7 +822,8 @@
         <w:rPr>
           <w:rFonts w:ascii="Cambria" w:hAnsi="Cambria" w:cs="Courier New"/>
           <w:iCs/>
-          <w:szCs w:val="24"/>
+          <w:sz w:val="28"/>
+          <w:szCs w:val="28"/>
         </w:rPr>
       </w:pPr>
     </w:p>
@@ -690,12 +833,16 @@
         <w:rPr>
           <w:rFonts w:ascii="Cambria" w:hAnsi="Cambria"/>
           <w:b/>
+          <w:sz w:val="28"/>
+          <w:szCs w:val="28"/>
         </w:rPr>
       </w:pPr>
       <w:r>
         <w:rPr>
           <w:rFonts w:ascii="Cambria" w:hAnsi="Cambria"/>
           <w:b/>
+          <w:sz w:val="28"/>
+          <w:szCs w:val="28"/>
         </w:rPr>
         <w:t>Результат:</w:t>
       </w:r>
@@ -705,12 +852,16 @@
         <w:spacing w:line="360" w:lineRule="auto"/>
         <w:rPr>
           <w:rFonts w:ascii="Cambria" w:hAnsi="Cambria"/>
+          <w:sz w:val="28"/>
+          <w:szCs w:val="28"/>
         </w:rPr>
       </w:pPr>
       <w:r>
         <w:rPr>
           <w:rFonts w:ascii="Cambria" w:hAnsi="Cambria"/>
           <w:i/>
+          <w:sz w:val="28"/>
+          <w:szCs w:val="28"/>
           <w:lang w:val="en-US"/>
         </w:rPr>
         <w:t>f</w:t>
@@ -719,6 +870,8 @@
         <w:rPr>
           <w:rFonts w:ascii="Cambria" w:hAnsi="Cambria"/>
           <w:i/>
+          <w:sz w:val="28"/>
+          <w:szCs w:val="28"/>
         </w:rPr>
         <w:t>_</w:t>
       </w:r>
@@ -726,6 +879,8 @@
         <w:rPr>
           <w:rFonts w:ascii="Cambria" w:hAnsi="Cambria"/>
           <w:i/>
+          <w:sz w:val="28"/>
+          <w:szCs w:val="28"/>
           <w:lang w:val="en-US"/>
         </w:rPr>
         <w:t>id</w:t>
@@ -733,16 +888,10 @@
       <w:r>
         <w:rPr>
           <w:rFonts w:ascii="Cambria" w:hAnsi="Cambria"/>
-        </w:rPr>
-        <w:t xml:space="preserve"> – идентификатор созда</w:t>
-      </w:r>
-      <w:bookmarkStart w:id="0" w:name="_GoBack"/>
-      <w:bookmarkEnd w:id="0"/>
-      <w:r>
-        <w:rPr>
-          <w:rFonts w:ascii="Cambria" w:hAnsi="Cambria"/>
-        </w:rPr>
-        <w:t>нного файла.</w:t>
+          <w:sz w:val="28"/>
+          <w:szCs w:val="28"/>
+        </w:rPr>
+        <w:t xml:space="preserve"> – идентификатор созданного файла.</w:t>
       </w:r>
     </w:p>
     <w:p>
@@ -750,6 +899,8 @@
         <w:spacing w:line="360" w:lineRule="auto"/>
         <w:rPr>
           <w:rFonts w:ascii="Cambria" w:hAnsi="Cambria"/>
+          <w:sz w:val="28"/>
+          <w:szCs w:val="28"/>
         </w:rPr>
       </w:pPr>
     </w:p>
@@ -759,12 +910,16 @@
         <w:rPr>
           <w:rFonts w:ascii="Cambria" w:hAnsi="Cambria"/>
           <w:b/>
+          <w:sz w:val="28"/>
+          <w:szCs w:val="28"/>
         </w:rPr>
       </w:pPr>
       <w:r>
         <w:rPr>
           <w:rFonts w:ascii="Cambria" w:hAnsi="Cambria"/>
           <w:b/>
+          <w:sz w:val="28"/>
+          <w:szCs w:val="28"/>
         </w:rPr>
         <w:t>Пример:</w:t>
       </w:r>
@@ -784,8 +939,8 @@
         <w:tblLook w:val="04A0" w:firstRow="1" w:lastRow="0" w:firstColumn="1" w:lastColumn="0" w:noHBand="0" w:noVBand="1"/>
       </w:tblPr>
       <w:tblGrid>
-        <w:gridCol w:w="426"/>
-        <w:gridCol w:w="9145"/>
+        <w:gridCol w:w="418"/>
+        <w:gridCol w:w="8937"/>
       </w:tblGrid>
       <w:tr>
         <w:tc>
@@ -798,8 +953,8 @@
               <w:spacing w:before="0" w:beforeAutospacing="0" w:after="0" w:afterAutospacing="0" w:line="360" w:lineRule="auto"/>
               <w:rPr>
                 <w:rFonts w:ascii="Cambria" w:hAnsi="Cambria" w:cs="Courier New"/>
-                <w:sz w:val="20"/>
-                <w:szCs w:val="20"/>
+                <w:sz w:val="28"/>
+                <w:szCs w:val="28"/>
               </w:rPr>
             </w:pPr>
           </w:p>
@@ -816,19 +971,21 @@
               <w:rPr>
                 <w:rFonts w:ascii="Consolas" w:hAnsi="Consolas" w:cs="Consolas"/>
                 <w:b/>
+                <w:sz w:val="28"/>
+                <w:szCs w:val="28"/>
                 <w:lang w:val="en-US"/>
               </w:rPr>
             </w:pPr>
-            <w:proofErr w:type="spellStart"/>
             <w:r>
               <w:rPr>
                 <w:rFonts w:ascii="Consolas" w:hAnsi="Consolas" w:cs="Consolas"/>
                 <w:b/>
+                <w:sz w:val="28"/>
+                <w:szCs w:val="28"/>
                 <w:lang w:val="en-US"/>
               </w:rPr>
               <w:t>var</w:t>
             </w:r>
-            <w:proofErr w:type="spellEnd"/>
           </w:p>
           <w:p>
             <w:pPr>
@@ -836,12 +993,16 @@
               <w:spacing w:before="0" w:beforeAutospacing="0" w:after="0" w:afterAutospacing="0"/>
               <w:rPr>
                 <w:rFonts w:ascii="Consolas" w:hAnsi="Consolas" w:cs="Consolas"/>
+                <w:sz w:val="28"/>
+                <w:szCs w:val="28"/>
                 <w:lang w:val="en-US"/>
               </w:rPr>
             </w:pPr>
             <w:r>
               <w:rPr>
                 <w:rFonts w:ascii="Consolas" w:hAnsi="Consolas" w:cs="Consolas"/>
+                <w:sz w:val="28"/>
+                <w:szCs w:val="28"/>
                 <w:lang w:val="en-US"/>
               </w:rPr>
               <w:t>s:</w:t>
@@ -850,6 +1011,8 @@
               <w:rPr>
                 <w:rFonts w:ascii="Consolas" w:hAnsi="Consolas" w:cs="Consolas"/>
                 <w:b/>
+                <w:sz w:val="28"/>
+                <w:szCs w:val="28"/>
                 <w:lang w:val="en-US"/>
               </w:rPr>
               <w:t>string</w:t>
@@ -857,29 +1020,17 @@
             <w:r>
               <w:rPr>
                 <w:rFonts w:ascii="Consolas" w:hAnsi="Consolas" w:cs="Consolas"/>
+                <w:sz w:val="28"/>
+                <w:szCs w:val="28"/>
                 <w:lang w:val="en-US"/>
               </w:rPr>
-              <w:t xml:space="preserve"> = "string1" + </w:t>
-            </w:r>
-            <w:proofErr w:type="spellStart"/>
-            <w:r>
-              <w:rPr>
-                <w:rFonts w:ascii="Consolas" w:hAnsi="Consolas" w:cs="Consolas"/>
-                <w:lang w:val="en-US"/>
-              </w:rPr>
-              <w:t>chr</w:t>
-            </w:r>
-            <w:proofErr w:type="spellEnd"/>
-            <w:r>
-              <w:rPr>
-                <w:rFonts w:ascii="Consolas" w:hAnsi="Consolas" w:cs="Consolas"/>
-                <w:lang w:val="en-US"/>
-              </w:rPr>
-              <w:t>(10</w:t>
+              <w:t xml:space="preserve"> = "string1" + chr(10</w:t>
             </w:r>
             <w:r>
               <w:rPr>
                 <w:rFonts w:ascii="Consolas" w:hAnsi="Consolas" w:cs="Consolas"/>
+                <w:sz w:val="28"/>
+                <w:szCs w:val="28"/>
                 <w:lang w:val="en-US"/>
               </w:rPr>
               <w:t>) + "string2";</w:t>
@@ -891,6 +1042,8 @@
               <w:spacing w:before="0" w:beforeAutospacing="0" w:after="0" w:afterAutospacing="0"/>
               <w:rPr>
                 <w:rFonts w:ascii="Consolas" w:hAnsi="Consolas" w:cs="Consolas"/>
+                <w:sz w:val="28"/>
+                <w:szCs w:val="28"/>
                 <w:lang w:val="en-US"/>
               </w:rPr>
             </w:pPr>
@@ -901,57 +1054,20 @@
               <w:spacing w:before="0" w:beforeAutospacing="0" w:after="0" w:afterAutospacing="0"/>
               <w:rPr>
                 <w:rFonts w:ascii="Consolas" w:hAnsi="Consolas" w:cs="Consolas"/>
+                <w:sz w:val="28"/>
+                <w:szCs w:val="28"/>
                 <w:lang w:val="en-US"/>
               </w:rPr>
             </w:pPr>
             <w:r>
               <w:rPr>
                 <w:rFonts w:ascii="Consolas" w:hAnsi="Consolas" w:cs="Consolas"/>
+                <w:sz w:val="28"/>
+                <w:szCs w:val="28"/>
                 <w:lang w:val="en-US"/>
               </w:rPr>
-              <w:t>//</w:t>
+              <w:t>//создадим новый файл</w:t>
             </w:r>
-            <w:proofErr w:type="spellStart"/>
-            <w:r>
-              <w:rPr>
-                <w:rFonts w:ascii="Consolas" w:hAnsi="Consolas" w:cs="Consolas"/>
-                <w:lang w:val="en-US"/>
-              </w:rPr>
-              <w:t>создадим</w:t>
-            </w:r>
-            <w:proofErr w:type="spellEnd"/>
-            <w:r>
-              <w:rPr>
-                <w:rFonts w:ascii="Consolas" w:hAnsi="Consolas" w:cs="Consolas"/>
-                <w:lang w:val="en-US"/>
-              </w:rPr>
-              <w:t xml:space="preserve"> </w:t>
-            </w:r>
-            <w:proofErr w:type="spellStart"/>
-            <w:r>
-              <w:rPr>
-                <w:rFonts w:ascii="Consolas" w:hAnsi="Consolas" w:cs="Consolas"/>
-                <w:lang w:val="en-US"/>
-              </w:rPr>
-              <w:t>новый</w:t>
-            </w:r>
-            <w:proofErr w:type="spellEnd"/>
-            <w:r>
-              <w:rPr>
-                <w:rFonts w:ascii="Consolas" w:hAnsi="Consolas" w:cs="Consolas"/>
-                <w:lang w:val="en-US"/>
-              </w:rPr>
-              <w:t xml:space="preserve"> </w:t>
-            </w:r>
-            <w:proofErr w:type="spellStart"/>
-            <w:r>
-              <w:rPr>
-                <w:rFonts w:ascii="Consolas" w:hAnsi="Consolas" w:cs="Consolas"/>
-                <w:lang w:val="en-US"/>
-              </w:rPr>
-              <w:t>файл</w:t>
-            </w:r>
-            <w:proofErr w:type="spellEnd"/>
           </w:p>
           <w:p>
             <w:pPr>
@@ -959,13 +1075,16 @@
               <w:spacing w:before="0" w:beforeAutospacing="0" w:after="0" w:afterAutospacing="0"/>
               <w:rPr>
                 <w:rFonts w:ascii="Consolas" w:hAnsi="Consolas" w:cs="Consolas"/>
+                <w:sz w:val="28"/>
+                <w:szCs w:val="28"/>
                 <w:lang w:val="en-US"/>
               </w:rPr>
             </w:pPr>
-            <w:proofErr w:type="spellStart"/>
             <w:r>
               <w:rPr>
                 <w:rFonts w:ascii="Consolas" w:hAnsi="Consolas" w:cs="Consolas"/>
+                <w:sz w:val="28"/>
+                <w:szCs w:val="28"/>
                 <w:lang w:val="en-US"/>
               </w:rPr>
               <w:t>f_</w:t>
@@ -973,31 +1092,27 @@
             <w:r>
               <w:rPr>
                 <w:rFonts w:ascii="Consolas" w:hAnsi="Consolas" w:cs="Consolas"/>
+                <w:sz w:val="28"/>
+                <w:szCs w:val="28"/>
                 <w:lang w:val="en-US"/>
               </w:rPr>
-              <w:t>id</w:t>
+              <w:t xml:space="preserve">id = </w:t>
             </w:r>
-            <w:proofErr w:type="spellEnd"/>
             <w:r>
               <w:rPr>
                 <w:rFonts w:ascii="Consolas" w:hAnsi="Consolas" w:cs="Consolas"/>
-                <w:lang w:val="en-US"/>
-              </w:rPr>
-              <w:t xml:space="preserve"> = </w:t>
-            </w:r>
-            <w:proofErr w:type="spellStart"/>
-            <w:r>
-              <w:rPr>
-                <w:rFonts w:ascii="Consolas" w:hAnsi="Consolas" w:cs="Consolas"/>
                 <w:b/>
+                <w:sz w:val="28"/>
+                <w:szCs w:val="28"/>
                 <w:lang w:val="en-US"/>
               </w:rPr>
               <w:t>createfile</w:t>
             </w:r>
-            <w:proofErr w:type="spellEnd"/>
             <w:r>
               <w:rPr>
                 <w:rFonts w:ascii="Consolas" w:hAnsi="Consolas" w:cs="Consolas"/>
+                <w:sz w:val="28"/>
+                <w:szCs w:val="28"/>
                 <w:lang w:val="en-US"/>
               </w:rPr>
               <w:t>(“file1.dat”,</w:t>
@@ -1005,6 +1120,8 @@
             <w:r>
               <w:rPr>
                 <w:rFonts w:ascii="Consolas" w:hAnsi="Consolas" w:cs="Consolas"/>
+                <w:sz w:val="28"/>
+                <w:szCs w:val="28"/>
                 <w:lang w:val="en-US"/>
               </w:rPr>
               <w:t xml:space="preserve"> </w:t>
@@ -1012,6 +1129,8 @@
             <w:r>
               <w:rPr>
                 <w:rFonts w:ascii="Consolas" w:hAnsi="Consolas" w:cs="Consolas"/>
+                <w:sz w:val="28"/>
+                <w:szCs w:val="28"/>
                 <w:lang w:val="en-US"/>
               </w:rPr>
               <w:t>-1</w:t>
@@ -1019,6 +1138,8 @@
             <w:r>
               <w:rPr>
                 <w:rFonts w:ascii="Consolas" w:hAnsi="Consolas" w:cs="Consolas"/>
+                <w:sz w:val="28"/>
+                <w:szCs w:val="28"/>
                 <w:lang w:val="en-US"/>
               </w:rPr>
               <w:t>)</w:t>
@@ -1030,11 +1151,15 @@
               <w:spacing w:before="0" w:beforeAutospacing="0" w:after="0" w:afterAutospacing="0"/>
               <w:rPr>
                 <w:rFonts w:ascii="Consolas" w:hAnsi="Consolas" w:cs="Consolas"/>
+                <w:sz w:val="28"/>
+                <w:szCs w:val="28"/>
               </w:rPr>
             </w:pPr>
             <w:r>
               <w:rPr>
                 <w:rFonts w:ascii="Consolas" w:hAnsi="Consolas" w:cs="Consolas"/>
+                <w:sz w:val="28"/>
+                <w:szCs w:val="28"/>
               </w:rPr>
               <w:t>//запишем в него строку</w:t>
             </w:r>
@@ -1045,27 +1170,33 @@
               <w:spacing w:before="0" w:beforeAutospacing="0" w:after="0" w:afterAutospacing="0"/>
               <w:rPr>
                 <w:rFonts w:ascii="Consolas" w:hAnsi="Consolas" w:cs="Consolas"/>
+                <w:sz w:val="28"/>
+                <w:szCs w:val="28"/>
               </w:rPr>
             </w:pPr>
-            <w:proofErr w:type="spellStart"/>
             <w:r>
               <w:rPr>
                 <w:rFonts w:ascii="Consolas" w:hAnsi="Consolas" w:cs="Consolas"/>
                 <w:b/>
+                <w:sz w:val="28"/>
+                <w:szCs w:val="28"/>
                 <w:lang w:val="en-US"/>
               </w:rPr>
               <w:t>writeln</w:t>
             </w:r>
-            <w:proofErr w:type="spellEnd"/>
             <w:r>
               <w:rPr>
                 <w:rFonts w:ascii="Consolas" w:hAnsi="Consolas" w:cs="Consolas"/>
+                <w:sz w:val="28"/>
+                <w:szCs w:val="28"/>
               </w:rPr>
               <w:t>(</w:t>
             </w:r>
             <w:r>
               <w:rPr>
                 <w:rFonts w:ascii="Consolas" w:hAnsi="Consolas" w:cs="Consolas"/>
+                <w:sz w:val="28"/>
+                <w:szCs w:val="28"/>
                 <w:lang w:val="en-US"/>
               </w:rPr>
               <w:t>f</w:t>
@@ -1073,12 +1204,16 @@
             <w:r>
               <w:rPr>
                 <w:rFonts w:ascii="Consolas" w:hAnsi="Consolas" w:cs="Consolas"/>
+                <w:sz w:val="28"/>
+                <w:szCs w:val="28"/>
               </w:rPr>
               <w:t>_</w:t>
             </w:r>
             <w:r>
               <w:rPr>
                 <w:rFonts w:ascii="Consolas" w:hAnsi="Consolas" w:cs="Consolas"/>
+                <w:sz w:val="28"/>
+                <w:szCs w:val="28"/>
                 <w:lang w:val="en-US"/>
               </w:rPr>
               <w:t>id</w:t>
@@ -1086,12 +1221,16 @@
             <w:r>
               <w:rPr>
                 <w:rFonts w:ascii="Consolas" w:hAnsi="Consolas" w:cs="Consolas"/>
+                <w:sz w:val="28"/>
+                <w:szCs w:val="28"/>
               </w:rPr>
               <w:t xml:space="preserve">, </w:t>
             </w:r>
             <w:r>
               <w:rPr>
                 <w:rFonts w:ascii="Consolas" w:hAnsi="Consolas" w:cs="Consolas"/>
+                <w:sz w:val="28"/>
+                <w:szCs w:val="28"/>
                 <w:lang w:val="en-US"/>
               </w:rPr>
               <w:t>s</w:t>
@@ -1099,6 +1238,8 @@
             <w:r>
               <w:rPr>
                 <w:rFonts w:ascii="Consolas" w:hAnsi="Consolas" w:cs="Consolas"/>
+                <w:sz w:val="28"/>
+                <w:szCs w:val="28"/>
               </w:rPr>
               <w:t>);</w:t>
             </w:r>
@@ -1109,6 +1250,8 @@
               <w:spacing w:before="0" w:beforeAutospacing="0" w:after="0" w:afterAutospacing="0"/>
               <w:rPr>
                 <w:rFonts w:ascii="Consolas" w:hAnsi="Consolas" w:cs="Consolas"/>
+                <w:sz w:val="28"/>
+                <w:szCs w:val="28"/>
               </w:rPr>
             </w:pPr>
           </w:p>
@@ -1118,12 +1261,16 @@
               <w:spacing w:before="0" w:beforeAutospacing="0" w:after="0" w:afterAutospacing="0"/>
               <w:rPr>
                 <w:rFonts w:ascii="Consolas" w:hAnsi="Consolas" w:cs="Consolas"/>
+                <w:sz w:val="28"/>
+                <w:szCs w:val="28"/>
                 <w:lang w:val="en-US"/>
               </w:rPr>
             </w:pPr>
             <w:r>
               <w:rPr>
                 <w:rFonts w:ascii="Consolas" w:hAnsi="Consolas" w:cs="Consolas"/>
+                <w:sz w:val="28"/>
+                <w:szCs w:val="28"/>
                 <w:lang w:val="en-US"/>
               </w:rPr>
               <w:t>//</w:t>
@@ -1131,12 +1278,16 @@
             <w:r>
               <w:rPr>
                 <w:rFonts w:ascii="Consolas" w:hAnsi="Consolas" w:cs="Consolas"/>
+                <w:sz w:val="28"/>
+                <w:szCs w:val="28"/>
               </w:rPr>
               <w:t>закроем</w:t>
             </w:r>
             <w:r>
               <w:rPr>
                 <w:rFonts w:ascii="Consolas" w:hAnsi="Consolas" w:cs="Consolas"/>
+                <w:sz w:val="28"/>
+                <w:szCs w:val="28"/>
                 <w:lang w:val="en-US"/>
               </w:rPr>
               <w:t xml:space="preserve"> </w:t>
@@ -1144,6 +1295,8 @@
             <w:r>
               <w:rPr>
                 <w:rFonts w:ascii="Consolas" w:hAnsi="Consolas" w:cs="Consolas"/>
+                <w:sz w:val="28"/>
+                <w:szCs w:val="28"/>
               </w:rPr>
               <w:t>файл</w:t>
             </w:r>
@@ -1155,32 +1308,38 @@
               <w:rPr>
                 <w:rFonts w:ascii="Consolas" w:hAnsi="Consolas" w:cs="Consolas"/>
                 <w:b/>
+                <w:sz w:val="28"/>
+                <w:szCs w:val="28"/>
                 <w:lang w:val="en-US"/>
               </w:rPr>
             </w:pPr>
-            <w:proofErr w:type="spellStart"/>
             <w:r>
               <w:rPr>
                 <w:rStyle w:val="a7"/>
                 <w:rFonts w:ascii="Consolas" w:hAnsi="Consolas" w:cs="Consolas"/>
+                <w:sz w:val="28"/>
+                <w:szCs w:val="28"/>
                 <w:lang w:val="en-US"/>
               </w:rPr>
+              <w:lastRenderedPageBreak/>
               <w:t>freeobject</w:t>
             </w:r>
-            <w:proofErr w:type="spellEnd"/>
             <w:r>
               <w:rPr>
                 <w:rStyle w:val="a7"/>
                 <w:rFonts w:ascii="Consolas" w:hAnsi="Consolas" w:cs="Consolas"/>
                 <w:b w:val="0"/>
+                <w:sz w:val="28"/>
+                <w:szCs w:val="28"/>
                 <w:lang w:val="en-US"/>
               </w:rPr>
               <w:t>(</w:t>
             </w:r>
-            <w:proofErr w:type="spellStart"/>
             <w:r>
               <w:rPr>
                 <w:rFonts w:ascii="Consolas" w:hAnsi="Consolas" w:cs="Consolas"/>
+                <w:sz w:val="28"/>
+                <w:szCs w:val="28"/>
                 <w:lang w:val="en-US"/>
               </w:rPr>
               <w:t>f_</w:t>
@@ -1188,16 +1347,19 @@
             <w:r>
               <w:rPr>
                 <w:rFonts w:ascii="Consolas" w:hAnsi="Consolas" w:cs="Consolas"/>
+                <w:sz w:val="28"/>
+                <w:szCs w:val="28"/>
                 <w:lang w:val="en-US"/>
               </w:rPr>
               <w:t>id</w:t>
             </w:r>
-            <w:proofErr w:type="spellEnd"/>
             <w:r>
               <w:rPr>
                 <w:rStyle w:val="a7"/>
                 <w:rFonts w:ascii="Consolas" w:hAnsi="Consolas" w:cs="Consolas"/>
                 <w:b w:val="0"/>
+                <w:sz w:val="28"/>
+                <w:szCs w:val="28"/>
                 <w:lang w:val="en-US"/>
               </w:rPr>
               <w:t>);</w:t>
@@ -1209,6 +1371,8 @@
               <w:spacing w:before="0" w:beforeAutospacing="0" w:after="0" w:afterAutospacing="0"/>
               <w:rPr>
                 <w:rFonts w:ascii="Consolas" w:hAnsi="Consolas" w:cs="Consolas"/>
+                <w:sz w:val="28"/>
+                <w:szCs w:val="28"/>
                 <w:lang w:val="en-US"/>
               </w:rPr>
             </w:pPr>
@@ -1220,6 +1384,8 @@
       <w:pPr>
         <w:rPr>
           <w:rFonts w:ascii="Cambria" w:hAnsi="Cambria"/>
+          <w:sz w:val="28"/>
+          <w:szCs w:val="28"/>
           <w:lang w:val="en-US"/>
         </w:rPr>
       </w:pPr>
@@ -1229,34 +1395,52 @@
         <w:spacing w:line="360" w:lineRule="auto"/>
         <w:rPr>
           <w:rFonts w:ascii="Cambria" w:hAnsi="Cambria"/>
-        </w:rPr>
-      </w:pPr>
-      <w:r>
-        <w:rPr>
-          <w:rFonts w:ascii="Cambria" w:hAnsi="Cambria"/>
+          <w:sz w:val="28"/>
+          <w:szCs w:val="28"/>
+        </w:rPr>
+      </w:pPr>
+      <w:r>
+        <w:rPr>
+          <w:rFonts w:ascii="Cambria" w:hAnsi="Cambria"/>
+          <w:sz w:val="28"/>
+          <w:szCs w:val="28"/>
         </w:rPr>
         <w:t xml:space="preserve">В процессе выполнения примера при помощи функции </w:t>
       </w:r>
-      <w:proofErr w:type="spellStart"/>
       <w:r>
         <w:rPr>
           <w:rFonts w:ascii="Cambria" w:hAnsi="Cambria"/>
           <w:i/>
+          <w:sz w:val="28"/>
+          <w:szCs w:val="28"/>
           <w:lang w:val="en-US"/>
         </w:rPr>
         <w:t>createfile</w:t>
       </w:r>
-      <w:proofErr w:type="spellEnd"/>
-      <w:r>
-        <w:rPr>
-          <w:rFonts w:ascii="Cambria" w:hAnsi="Cambria"/>
-        </w:rPr>
-        <w:t xml:space="preserve"> будет создан файл с идентификатором </w:t>
+      <w:r>
+        <w:rPr>
+          <w:rFonts w:ascii="Cambria" w:hAnsi="Cambria"/>
+          <w:sz w:val="28"/>
+          <w:szCs w:val="28"/>
+        </w:rPr>
+        <w:t xml:space="preserve"> будет создан файл с иде</w:t>
+      </w:r>
+      <w:bookmarkStart w:id="0" w:name="_GoBack"/>
+      <w:bookmarkEnd w:id="0"/>
+      <w:r>
+        <w:rPr>
+          <w:rFonts w:ascii="Cambria" w:hAnsi="Cambria"/>
+          <w:sz w:val="28"/>
+          <w:szCs w:val="28"/>
+        </w:rPr>
+        <w:t xml:space="preserve">нтификатором </w:t>
       </w:r>
       <w:r>
         <w:rPr>
           <w:rFonts w:ascii="Cambria" w:hAnsi="Cambria"/>
           <w:i/>
+          <w:sz w:val="28"/>
+          <w:szCs w:val="28"/>
           <w:lang w:val="en-US"/>
         </w:rPr>
         <w:t>f</w:t>
@@ -1265,6 +1449,8 @@
         <w:rPr>
           <w:rFonts w:ascii="Cambria" w:hAnsi="Cambria"/>
           <w:i/>
+          <w:sz w:val="28"/>
+          <w:szCs w:val="28"/>
         </w:rPr>
         <w:t>_</w:t>
       </w:r>
@@ -1272,6 +1458,8 @@
         <w:rPr>
           <w:rFonts w:ascii="Cambria" w:hAnsi="Cambria"/>
           <w:i/>
+          <w:sz w:val="28"/>
+          <w:szCs w:val="28"/>
           <w:lang w:val="en-US"/>
         </w:rPr>
         <w:t>id</w:t>
@@ -1279,6 +1467,8 @@
       <w:r>
         <w:rPr>
           <w:rFonts w:ascii="Cambria" w:hAnsi="Cambria"/>
+          <w:sz w:val="28"/>
+          <w:szCs w:val="28"/>
         </w:rPr>
         <w:t xml:space="preserve">. </w:t>
       </w:r>
@@ -1288,27 +1478,33 @@
         <w:spacing w:line="360" w:lineRule="auto"/>
         <w:rPr>
           <w:rFonts w:ascii="Cambria" w:hAnsi="Cambria"/>
-        </w:rPr>
-      </w:pPr>
-      <w:r>
-        <w:rPr>
-          <w:rFonts w:ascii="Cambria" w:hAnsi="Cambria"/>
+          <w:sz w:val="28"/>
+          <w:szCs w:val="28"/>
+        </w:rPr>
+      </w:pPr>
+      <w:r>
+        <w:rPr>
+          <w:rFonts w:ascii="Cambria" w:hAnsi="Cambria"/>
+          <w:sz w:val="28"/>
+          <w:szCs w:val="28"/>
         </w:rPr>
         <w:t xml:space="preserve">В файл при помощи функции </w:t>
       </w:r>
-      <w:proofErr w:type="spellStart"/>
       <w:r>
         <w:rPr>
           <w:rFonts w:ascii="Cambria" w:hAnsi="Cambria"/>
           <w:i/>
+          <w:sz w:val="28"/>
+          <w:szCs w:val="28"/>
           <w:lang w:val="en-US"/>
         </w:rPr>
         <w:t>writeln</w:t>
       </w:r>
-      <w:proofErr w:type="spellEnd"/>
-      <w:r>
-        <w:rPr>
-          <w:rFonts w:ascii="Cambria" w:hAnsi="Cambria"/>
+      <w:r>
+        <w:rPr>
+          <w:rFonts w:ascii="Cambria" w:hAnsi="Cambria"/>
+          <w:sz w:val="28"/>
+          <w:szCs w:val="28"/>
         </w:rPr>
         <w:t xml:space="preserve"> будет записана строка </w:t>
       </w:r>
@@ -1316,12 +1512,16 @@
         <w:rPr>
           <w:rFonts w:ascii="Cambria" w:hAnsi="Cambria"/>
           <w:i/>
+          <w:sz w:val="28"/>
+          <w:szCs w:val="28"/>
         </w:rPr>
         <w:t>s</w:t>
       </w:r>
       <w:r>
         <w:rPr>
           <w:rFonts w:ascii="Cambria" w:hAnsi="Cambria"/>
+          <w:sz w:val="28"/>
+          <w:szCs w:val="28"/>
         </w:rPr>
         <w:t>.</w:t>
       </w:r>
@@ -1332,42 +1532,49 @@
         <w:spacing w:before="0" w:beforeAutospacing="0" w:after="0" w:afterAutospacing="0" w:line="360" w:lineRule="auto"/>
         <w:rPr>
           <w:rFonts w:ascii="Cambria" w:hAnsi="Cambria" w:cs="Courier New"/>
-          <w:sz w:val="20"/>
-          <w:szCs w:val="20"/>
-        </w:rPr>
-      </w:pPr>
-      <w:r>
-        <w:rPr>
-          <w:rFonts w:ascii="Cambria" w:hAnsi="Cambria"/>
-        </w:rPr>
-        <w:lastRenderedPageBreak/>
+          <w:sz w:val="28"/>
+          <w:szCs w:val="28"/>
+        </w:rPr>
+      </w:pPr>
+      <w:r>
+        <w:rPr>
+          <w:rFonts w:ascii="Cambria" w:hAnsi="Cambria"/>
+          <w:sz w:val="28"/>
+          <w:szCs w:val="28"/>
+        </w:rPr>
         <w:t xml:space="preserve">Перед завершением примера </w:t>
       </w:r>
       <w:r>
         <w:rPr>
           <w:rFonts w:ascii="Cambria" w:hAnsi="Cambria"/>
+          <w:sz w:val="28"/>
+          <w:szCs w:val="28"/>
         </w:rPr>
         <w:t xml:space="preserve">файл закрывается </w:t>
       </w:r>
       <w:r>
         <w:rPr>
           <w:rFonts w:ascii="Cambria" w:hAnsi="Cambria"/>
+          <w:sz w:val="28"/>
+          <w:szCs w:val="28"/>
         </w:rPr>
         <w:t xml:space="preserve">при помощи функции </w:t>
       </w:r>
-      <w:proofErr w:type="spellStart"/>
       <w:r>
         <w:rPr>
           <w:rFonts w:ascii="Cambria" w:hAnsi="Cambria"/>
           <w:i/>
+          <w:sz w:val="28"/>
+          <w:szCs w:val="28"/>
           <w:lang w:val="en-US"/>
         </w:rPr>
         <w:t>freeobject</w:t>
       </w:r>
-      <w:proofErr w:type="spellEnd"/>
-      <w:r>
-        <w:rPr>
-          <w:rFonts w:ascii="Cambria" w:hAnsi="Cambria"/>
+      <w:r>
+        <w:rPr>
+          <w:rFonts w:ascii="Cambria" w:hAnsi="Cambria"/>
+          <w:sz w:val="28"/>
+          <w:szCs w:val="28"/>
         </w:rPr>
         <w:t>.</w:t>
       </w:r>
@@ -3211,7 +3418,7 @@
 </file>
 
 <file path=customXml/itemProps1.xml><?xml version="1.0" encoding="utf-8"?>
-<ds:datastoreItem xmlns:ds="http://schemas.openxmlformats.org/officeDocument/2006/customXml" ds:itemID="{8102C36A-8F8C-4926-B350-19DBE1DA2BCC}">
+<ds:datastoreItem xmlns:ds="http://schemas.openxmlformats.org/officeDocument/2006/customXml" ds:itemID="{646FFDD2-265F-4C3A-8F1C-8CD9DC4CD99F}">
   <ds:schemaRefs>
     <ds:schemaRef ds:uri="http://schemas.openxmlformats.org/officeDocument/2006/bibliography"/>
   </ds:schemaRefs>

--- a/programming_language/file_functions/createfile.docx
+++ b/programming_language/file_functions/createfile.docx
@@ -12,6 +12,7 @@
           <w:szCs w:val="36"/>
         </w:rPr>
       </w:pPr>
+      <w:proofErr w:type="spellStart"/>
       <w:proofErr w:type="gramStart"/>
       <w:r>
         <w:rPr>
@@ -35,6 +36,7 @@
         </w:rPr>
         <w:t>file</w:t>
       </w:r>
+      <w:proofErr w:type="spellEnd"/>
       <w:proofErr w:type="gramEnd"/>
     </w:p>
     <w:p>
@@ -47,6 +49,7 @@
           <w:szCs w:val="28"/>
         </w:rPr>
       </w:pPr>
+      <w:bookmarkStart w:id="0" w:name="_GoBack"/>
       <w:r>
         <w:rPr>
           <w:rFonts w:ascii="Cambria" w:hAnsi="Cambria"/>
@@ -97,6 +100,7 @@
         </w:rPr>
         <w:t xml:space="preserve"> файла</w:t>
       </w:r>
+      <w:bookmarkEnd w:id="0"/>
       <w:r>
         <w:rPr>
           <w:rFonts w:ascii="Cambria" w:hAnsi="Cambria"/>
@@ -181,6 +185,7 @@
           <w:lang w:val="en-US"/>
         </w:rPr>
       </w:pPr>
+      <w:proofErr w:type="spellStart"/>
       <w:r>
         <w:rPr>
           <w:rFonts w:ascii="Cambria" w:hAnsi="Cambria" w:cs="Courier New"/>
@@ -199,6 +204,7 @@
         </w:rPr>
         <w:t>id</w:t>
       </w:r>
+      <w:proofErr w:type="spellEnd"/>
       <w:r>
         <w:rPr>
           <w:rFonts w:ascii="Cambria" w:hAnsi="Cambria" w:cs="Courier New"/>
@@ -209,6 +215,7 @@
         </w:rPr>
         <w:t xml:space="preserve"> = </w:t>
       </w:r>
+      <w:proofErr w:type="spellStart"/>
       <w:proofErr w:type="gramStart"/>
       <w:r>
         <w:rPr>
@@ -230,6 +237,7 @@
         </w:rPr>
         <w:t>file</w:t>
       </w:r>
+      <w:proofErr w:type="spellEnd"/>
       <w:r>
         <w:rPr>
           <w:rFonts w:ascii="Cambria" w:hAnsi="Cambria" w:cs="Courier New"/>
@@ -462,6 +470,7 @@
         </w:rPr>
         <w:t>create</w:t>
       </w:r>
+      <w:proofErr w:type="spellStart"/>
       <w:r>
         <w:rPr>
           <w:rFonts w:ascii="Cambria" w:hAnsi="Cambria"/>
@@ -469,7 +478,17 @@
           <w:sz w:val="28"/>
           <w:szCs w:val="28"/>
         </w:rPr>
-        <w:t>file(</w:t>
+        <w:t>file</w:t>
+      </w:r>
+      <w:proofErr w:type="spellEnd"/>
+      <w:r>
+        <w:rPr>
+          <w:rFonts w:ascii="Cambria" w:hAnsi="Cambria"/>
+          <w:i/>
+          <w:sz w:val="28"/>
+          <w:szCs w:val="28"/>
+        </w:rPr>
+        <w:t>(</w:t>
       </w:r>
       <w:proofErr w:type="gramEnd"/>
       <w:r>
@@ -976,6 +995,7 @@
                 <w:lang w:val="en-US"/>
               </w:rPr>
             </w:pPr>
+            <w:proofErr w:type="spellStart"/>
             <w:r>
               <w:rPr>
                 <w:rFonts w:ascii="Consolas" w:hAnsi="Consolas" w:cs="Consolas"/>
@@ -986,6 +1006,7 @@
               </w:rPr>
               <w:t>var</w:t>
             </w:r>
+            <w:proofErr w:type="spellEnd"/>
           </w:p>
           <w:p>
             <w:pPr>
@@ -1024,7 +1045,27 @@
                 <w:szCs w:val="28"/>
                 <w:lang w:val="en-US"/>
               </w:rPr>
-              <w:t xml:space="preserve"> = "string1" + chr(10</w:t>
+              <w:t xml:space="preserve"> = "string1" + </w:t>
+            </w:r>
+            <w:proofErr w:type="spellStart"/>
+            <w:r>
+              <w:rPr>
+                <w:rFonts w:ascii="Consolas" w:hAnsi="Consolas" w:cs="Consolas"/>
+                <w:sz w:val="28"/>
+                <w:szCs w:val="28"/>
+                <w:lang w:val="en-US"/>
+              </w:rPr>
+              <w:t>chr</w:t>
+            </w:r>
+            <w:proofErr w:type="spellEnd"/>
+            <w:r>
+              <w:rPr>
+                <w:rFonts w:ascii="Consolas" w:hAnsi="Consolas" w:cs="Consolas"/>
+                <w:sz w:val="28"/>
+                <w:szCs w:val="28"/>
+                <w:lang w:val="en-US"/>
+              </w:rPr>
+              <w:t>(10</w:t>
             </w:r>
             <w:r>
               <w:rPr>
@@ -1066,8 +1107,59 @@
                 <w:szCs w:val="28"/>
                 <w:lang w:val="en-US"/>
               </w:rPr>
-              <w:t>//создадим новый файл</w:t>
-            </w:r>
+              <w:t>//</w:t>
+            </w:r>
+            <w:proofErr w:type="spellStart"/>
+            <w:r>
+              <w:rPr>
+                <w:rFonts w:ascii="Consolas" w:hAnsi="Consolas" w:cs="Consolas"/>
+                <w:sz w:val="28"/>
+                <w:szCs w:val="28"/>
+                <w:lang w:val="en-US"/>
+              </w:rPr>
+              <w:t>создадим</w:t>
+            </w:r>
+            <w:proofErr w:type="spellEnd"/>
+            <w:r>
+              <w:rPr>
+                <w:rFonts w:ascii="Consolas" w:hAnsi="Consolas" w:cs="Consolas"/>
+                <w:sz w:val="28"/>
+                <w:szCs w:val="28"/>
+                <w:lang w:val="en-US"/>
+              </w:rPr>
+              <w:t xml:space="preserve"> </w:t>
+            </w:r>
+            <w:proofErr w:type="spellStart"/>
+            <w:r>
+              <w:rPr>
+                <w:rFonts w:ascii="Consolas" w:hAnsi="Consolas" w:cs="Consolas"/>
+                <w:sz w:val="28"/>
+                <w:szCs w:val="28"/>
+                <w:lang w:val="en-US"/>
+              </w:rPr>
+              <w:t>новый</w:t>
+            </w:r>
+            <w:proofErr w:type="spellEnd"/>
+            <w:r>
+              <w:rPr>
+                <w:rFonts w:ascii="Consolas" w:hAnsi="Consolas" w:cs="Consolas"/>
+                <w:sz w:val="28"/>
+                <w:szCs w:val="28"/>
+                <w:lang w:val="en-US"/>
+              </w:rPr>
+              <w:t xml:space="preserve"> </w:t>
+            </w:r>
+            <w:proofErr w:type="spellStart"/>
+            <w:r>
+              <w:rPr>
+                <w:rFonts w:ascii="Consolas" w:hAnsi="Consolas" w:cs="Consolas"/>
+                <w:sz w:val="28"/>
+                <w:szCs w:val="28"/>
+                <w:lang w:val="en-US"/>
+              </w:rPr>
+              <w:t>файл</w:t>
+            </w:r>
+            <w:proofErr w:type="spellEnd"/>
           </w:p>
           <w:p>
             <w:pPr>
@@ -1080,6 +1172,7 @@
                 <w:lang w:val="en-US"/>
               </w:rPr>
             </w:pPr>
+            <w:proofErr w:type="spellStart"/>
             <w:r>
               <w:rPr>
                 <w:rFonts w:ascii="Consolas" w:hAnsi="Consolas" w:cs="Consolas"/>
@@ -1096,8 +1189,19 @@
                 <w:szCs w:val="28"/>
                 <w:lang w:val="en-US"/>
               </w:rPr>
-              <w:t xml:space="preserve">id = </w:t>
-            </w:r>
+              <w:t>id</w:t>
+            </w:r>
+            <w:proofErr w:type="spellEnd"/>
+            <w:r>
+              <w:rPr>
+                <w:rFonts w:ascii="Consolas" w:hAnsi="Consolas" w:cs="Consolas"/>
+                <w:sz w:val="28"/>
+                <w:szCs w:val="28"/>
+                <w:lang w:val="en-US"/>
+              </w:rPr>
+              <w:t xml:space="preserve"> = </w:t>
+            </w:r>
+            <w:proofErr w:type="spellStart"/>
             <w:r>
               <w:rPr>
                 <w:rFonts w:ascii="Consolas" w:hAnsi="Consolas" w:cs="Consolas"/>
@@ -1108,6 +1212,7 @@
               </w:rPr>
               <w:t>createfile</w:t>
             </w:r>
+            <w:proofErr w:type="spellEnd"/>
             <w:r>
               <w:rPr>
                 <w:rFonts w:ascii="Consolas" w:hAnsi="Consolas" w:cs="Consolas"/>
@@ -1174,6 +1279,7 @@
                 <w:szCs w:val="28"/>
               </w:rPr>
             </w:pPr>
+            <w:proofErr w:type="spellStart"/>
             <w:r>
               <w:rPr>
                 <w:rFonts w:ascii="Consolas" w:hAnsi="Consolas" w:cs="Consolas"/>
@@ -1184,6 +1290,7 @@
               </w:rPr>
               <w:t>writeln</w:t>
             </w:r>
+            <w:proofErr w:type="spellEnd"/>
             <w:r>
               <w:rPr>
                 <w:rFonts w:ascii="Consolas" w:hAnsi="Consolas" w:cs="Consolas"/>
@@ -1313,6 +1420,7 @@
                 <w:lang w:val="en-US"/>
               </w:rPr>
             </w:pPr>
+            <w:proofErr w:type="spellStart"/>
             <w:r>
               <w:rPr>
                 <w:rStyle w:val="a7"/>
@@ -1324,6 +1432,7 @@
               <w:lastRenderedPageBreak/>
               <w:t>freeobject</w:t>
             </w:r>
+            <w:proofErr w:type="spellEnd"/>
             <w:r>
               <w:rPr>
                 <w:rStyle w:val="a7"/>
@@ -1335,6 +1444,7 @@
               </w:rPr>
               <w:t>(</w:t>
             </w:r>
+            <w:proofErr w:type="spellStart"/>
             <w:r>
               <w:rPr>
                 <w:rFonts w:ascii="Consolas" w:hAnsi="Consolas" w:cs="Consolas"/>
@@ -1353,6 +1463,7 @@
               </w:rPr>
               <w:t>id</w:t>
             </w:r>
+            <w:proofErr w:type="spellEnd"/>
             <w:r>
               <w:rPr>
                 <w:rStyle w:val="a7"/>
@@ -1407,6 +1518,7 @@
         </w:rPr>
         <w:t xml:space="preserve">В процессе выполнения примера при помощи функции </w:t>
       </w:r>
+      <w:proofErr w:type="spellStart"/>
       <w:r>
         <w:rPr>
           <w:rFonts w:ascii="Cambria" w:hAnsi="Cambria"/>
@@ -1417,23 +1529,14 @@
         </w:rPr>
         <w:t>createfile</w:t>
       </w:r>
-      <w:r>
-        <w:rPr>
-          <w:rFonts w:ascii="Cambria" w:hAnsi="Cambria"/>
-          <w:sz w:val="28"/>
-          <w:szCs w:val="28"/>
-        </w:rPr>
-        <w:t xml:space="preserve"> будет создан файл с иде</w:t>
-      </w:r>
-      <w:bookmarkStart w:id="0" w:name="_GoBack"/>
-      <w:bookmarkEnd w:id="0"/>
-      <w:r>
-        <w:rPr>
-          <w:rFonts w:ascii="Cambria" w:hAnsi="Cambria"/>
-          <w:sz w:val="28"/>
-          <w:szCs w:val="28"/>
-        </w:rPr>
-        <w:t xml:space="preserve">нтификатором </w:t>
+      <w:proofErr w:type="spellEnd"/>
+      <w:r>
+        <w:rPr>
+          <w:rFonts w:ascii="Cambria" w:hAnsi="Cambria"/>
+          <w:sz w:val="28"/>
+          <w:szCs w:val="28"/>
+        </w:rPr>
+        <w:t xml:space="preserve"> будет создан файл с идентификатором </w:t>
       </w:r>
       <w:r>
         <w:rPr>
@@ -1490,6 +1593,7 @@
         </w:rPr>
         <w:t xml:space="preserve">В файл при помощи функции </w:t>
       </w:r>
+      <w:proofErr w:type="spellStart"/>
       <w:r>
         <w:rPr>
           <w:rFonts w:ascii="Cambria" w:hAnsi="Cambria"/>
@@ -1500,6 +1604,7 @@
         </w:rPr>
         <w:t>writeln</w:t>
       </w:r>
+      <w:proofErr w:type="spellEnd"/>
       <w:r>
         <w:rPr>
           <w:rFonts w:ascii="Cambria" w:hAnsi="Cambria"/>
@@ -1560,6 +1665,7 @@
         </w:rPr>
         <w:t xml:space="preserve">при помощи функции </w:t>
       </w:r>
+      <w:proofErr w:type="spellStart"/>
       <w:r>
         <w:rPr>
           <w:rFonts w:ascii="Cambria" w:hAnsi="Cambria"/>
@@ -1570,6 +1676,7 @@
         </w:rPr>
         <w:t>freeobject</w:t>
       </w:r>
+      <w:proofErr w:type="spellEnd"/>
       <w:r>
         <w:rPr>
           <w:rFonts w:ascii="Cambria" w:hAnsi="Cambria"/>
@@ -1591,7 +1698,7 @@
 
 <file path=word/numbering.xml><?xml version="1.0" encoding="utf-8"?>
 <w:numbering xmlns:wpc="http://schemas.microsoft.com/office/word/2010/wordprocessingCanvas" xmlns:mc="http://schemas.openxmlformats.org/markup-compatibility/2006" xmlns:o="urn:schemas-microsoft-com:office:office" xmlns:r="http://schemas.openxmlformats.org/officeDocument/2006/relationships" xmlns:m="http://schemas.openxmlformats.org/officeDocument/2006/math" xmlns:v="urn:schemas-microsoft-com:vml" xmlns:wp14="http://schemas.microsoft.com/office/word/2010/wordprocessingDrawing" xmlns:wp="http://schemas.openxmlformats.org/drawingml/2006/wordprocessingDrawing" xmlns:w10="urn:schemas-microsoft-com:office:word" xmlns:w="http://schemas.openxmlformats.org/wordprocessingml/2006/main" xmlns:w14="http://schemas.microsoft.com/office/word/2010/wordml" xmlns:w15="http://schemas.microsoft.com/office/word/2012/wordml" xmlns:wpg="http://schemas.microsoft.com/office/word/2010/wordprocessingGroup" xmlns:wpi="http://schemas.microsoft.com/office/word/2010/wordprocessingInk" xmlns:wne="http://schemas.microsoft.com/office/word/2006/wordml" xmlns:wps="http://schemas.microsoft.com/office/word/2010/wordprocessingShape" mc:Ignorable="w14 w15 wp14">
-  <w:abstractNum w:abstractNumId="0" w15:restartNumberingAfterBreak="0">
+  <w:abstractNum w:abstractNumId="0">
     <w:nsid w:val="FFFFFFFB"/>
     <w:multiLevelType w:val="multilevel"/>
     <w:tmpl w:val="FFFFFFFF"/>
@@ -1659,7 +1766,7 @@
       <w:lvlJc w:val="left"/>
     </w:lvl>
   </w:abstractNum>
-  <w:abstractNum w:abstractNumId="1" w15:restartNumberingAfterBreak="0">
+  <w:abstractNum w:abstractNumId="1">
     <w:nsid w:val="32B925FB"/>
     <w:multiLevelType w:val="hybridMultilevel"/>
     <w:tmpl w:val="319A5E8C"/>
@@ -1772,7 +1879,7 @@
       </w:rPr>
     </w:lvl>
   </w:abstractNum>
-  <w:abstractNum w:abstractNumId="2" w15:restartNumberingAfterBreak="0">
+  <w:abstractNum w:abstractNumId="2">
     <w:nsid w:val="4AD519DD"/>
     <w:multiLevelType w:val="hybridMultilevel"/>
     <w:tmpl w:val="D7D83722"/>
@@ -3117,6 +3224,7 @@
     <w:uiPriority w:val="59"/>
     <w:rsid w:val="00F94A73"/>
     <w:tblPr>
+      <w:tblInd w:w="0" w:type="dxa"/>
       <w:tblBorders>
         <w:top w:val="single" w:sz="4" w:space="0" w:color="auto"/>
         <w:left w:val="single" w:sz="4" w:space="0" w:color="auto"/>
@@ -3125,6 +3233,12 @@
         <w:insideH w:val="single" w:sz="4" w:space="0" w:color="auto"/>
         <w:insideV w:val="single" w:sz="4" w:space="0" w:color="auto"/>
       </w:tblBorders>
+      <w:tblCellMar>
+        <w:top w:w="0" w:type="dxa"/>
+        <w:left w:w="108" w:type="dxa"/>
+        <w:bottom w:w="0" w:type="dxa"/>
+        <w:right w:w="108" w:type="dxa"/>
+      </w:tblCellMar>
     </w:tblPr>
   </w:style>
 </w:styles>
@@ -3418,7 +3532,7 @@
 </file>
 
 <file path=customXml/itemProps1.xml><?xml version="1.0" encoding="utf-8"?>
-<ds:datastoreItem xmlns:ds="http://schemas.openxmlformats.org/officeDocument/2006/customXml" ds:itemID="{646FFDD2-265F-4C3A-8F1C-8CD9DC4CD99F}">
+<ds:datastoreItem xmlns:ds="http://schemas.openxmlformats.org/officeDocument/2006/customXml" ds:itemID="{61B2C4C9-B58B-4070-8451-3DFD6FA38F95}">
   <ds:schemaRefs>
     <ds:schemaRef ds:uri="http://schemas.openxmlformats.org/officeDocument/2006/bibliography"/>
   </ds:schemaRefs>

--- a/programming_language/file_functions/createfile.docx
+++ b/programming_language/file_functions/createfile.docx
@@ -49,7 +49,6 @@
           <w:szCs w:val="28"/>
         </w:rPr>
       </w:pPr>
-      <w:bookmarkStart w:id="0" w:name="_GoBack"/>
       <w:r>
         <w:rPr>
           <w:rFonts w:ascii="Cambria" w:hAnsi="Cambria"/>
@@ -100,7 +99,6 @@
         </w:rPr>
         <w:t xml:space="preserve"> файла</w:t>
       </w:r>
-      <w:bookmarkEnd w:id="0"/>
       <w:r>
         <w:rPr>
           <w:rFonts w:ascii="Cambria" w:hAnsi="Cambria"/>
@@ -304,7 +302,6 @@
           <w:b/>
           <w:sz w:val="28"/>
           <w:szCs w:val="28"/>
-          <w:lang w:val="en-US"/>
         </w:rPr>
       </w:pPr>
       <w:r>
@@ -322,7 +319,6 @@
           <w:b/>
           <w:sz w:val="28"/>
           <w:szCs w:val="28"/>
-          <w:lang w:val="en-US"/>
         </w:rPr>
         <w:t>:</w:t>
       </w:r>
@@ -382,7 +378,6 @@
           <w:szCs w:val="28"/>
         </w:rPr>
       </w:pPr>
-      <w:proofErr w:type="gramStart"/>
       <w:r>
         <w:rPr>
           <w:rFonts w:ascii="Cambria" w:hAnsi="Cambria"/>
@@ -393,7 +388,6 @@
         </w:rPr>
         <w:t>mode</w:t>
       </w:r>
-      <w:proofErr w:type="gramEnd"/>
       <w:r>
         <w:rPr>
           <w:rFonts w:ascii="Cambria" w:hAnsi="Cambria"/>
@@ -459,7 +453,6 @@
           <w:szCs w:val="28"/>
         </w:rPr>
       </w:pPr>
-      <w:proofErr w:type="gramStart"/>
       <w:r>
         <w:rPr>
           <w:rFonts w:ascii="Cambria" w:hAnsi="Cambria"/>
@@ -490,7 +483,6 @@
         </w:rPr>
         <w:t>(</w:t>
       </w:r>
-      <w:proofErr w:type="gramEnd"/>
       <w:r>
         <w:rPr>
           <w:rFonts w:ascii="Cambria" w:hAnsi="Cambria"/>
@@ -1220,7 +1212,44 @@
                 <w:szCs w:val="28"/>
                 <w:lang w:val="en-US"/>
               </w:rPr>
-              <w:t>(“file1.dat”,</w:t>
+              <w:t>(</w:t>
+            </w:r>
+            <w:r>
+              <w:rPr>
+                <w:rFonts w:ascii="Consolas" w:hAnsi="Consolas" w:cs="Consolas"/>
+                <w:sz w:val="28"/>
+                <w:szCs w:val="28"/>
+                <w:lang w:val="en-US"/>
+              </w:rPr>
+              <w:t>"</w:t>
+            </w:r>
+            <w:r>
+              <w:rPr>
+                <w:rFonts w:ascii="Consolas" w:hAnsi="Consolas" w:cs="Consolas"/>
+                <w:sz w:val="28"/>
+                <w:szCs w:val="28"/>
+                <w:lang w:val="en-US"/>
+              </w:rPr>
+              <w:t>file1.dat</w:t>
+            </w:r>
+            <w:r>
+              <w:rPr>
+                <w:rFonts w:ascii="Consolas" w:hAnsi="Consolas" w:cs="Consolas"/>
+                <w:sz w:val="28"/>
+                <w:szCs w:val="28"/>
+              </w:rPr>
+              <w:t>"</w:t>
+            </w:r>
+            <w:bookmarkStart w:id="0" w:name="_GoBack"/>
+            <w:bookmarkEnd w:id="0"/>
+            <w:r>
+              <w:rPr>
+                <w:rFonts w:ascii="Consolas" w:hAnsi="Consolas" w:cs="Consolas"/>
+                <w:sz w:val="28"/>
+                <w:szCs w:val="28"/>
+                <w:lang w:val="en-US"/>
+              </w:rPr>
+              <w:t>,</w:t>
             </w:r>
             <w:r>
               <w:rPr>
@@ -3532,7 +3561,7 @@
 </file>
 
 <file path=customXml/itemProps1.xml><?xml version="1.0" encoding="utf-8"?>
-<ds:datastoreItem xmlns:ds="http://schemas.openxmlformats.org/officeDocument/2006/customXml" ds:itemID="{61B2C4C9-B58B-4070-8451-3DFD6FA38F95}">
+<ds:datastoreItem xmlns:ds="http://schemas.openxmlformats.org/officeDocument/2006/customXml" ds:itemID="{AC2859D8-C698-4A14-951C-8C0483EC12A0}">
   <ds:schemaRefs>
     <ds:schemaRef ds:uri="http://schemas.openxmlformats.org/officeDocument/2006/bibliography"/>
   </ds:schemaRefs>
